--- a/ProyectoFinal_IAIA.docx
+++ b/ProyectoFinal_IAIA.docx
@@ -1,6 +1,6 @@
 
 <file path=word/document.xml><?xml version="1.0" encoding="utf-8"?>
-<w:document xmlns:wpc="http://schemas.microsoft.com/office/word/2010/wordprocessingCanvas" xmlns:cx="http://schemas.microsoft.com/office/drawing/2014/chartex" xmlns:cx1="http://schemas.microsoft.com/office/drawing/2015/9/8/chartex" xmlns:cx2="http://schemas.microsoft.com/office/drawing/2015/10/21/chartex" xmlns:cx3="http://schemas.microsoft.com/office/drawing/2016/5/9/chartex" xmlns:cx4="http://schemas.microsoft.com/office/drawing/2016/5/10/chartex" xmlns:cx5="http://schemas.microsoft.com/office/drawing/2016/5/11/chartex" xmlns:cx6="http://schemas.microsoft.com/office/drawing/2016/5/12/chartex" xmlns:cx7="http://schemas.microsoft.com/office/drawing/2016/5/13/chartex" xmlns:cx8="http://schemas.microsoft.com/office/drawing/2016/5/14/chartex" xmlns:mc="http://schemas.openxmlformats.org/markup-compatibility/2006" xmlns:aink="http://schemas.microsoft.com/office/drawing/2016/ink" xmlns:am3d="http://schemas.microsoft.com/office/drawing/2017/model3d" xmlns:o="urn:schemas-microsoft-com:office:office" xmlns:r="http://schemas.openxmlformats.org/officeDocument/2006/relationships" xmlns:m="http://schemas.openxmlformats.org/officeDocument/2006/math" xmlns:v="urn:schemas-microsoft-com:vml" xmlns:wp14="http://schemas.microsoft.com/office/word/2010/wordprocessingDrawing" xmlns:wp="http://schemas.openxmlformats.org/drawingml/2006/wordprocessingDrawing" xmlns:w10="urn:schemas-microsoft-com:office:word" xmlns:w="http://schemas.openxmlformats.org/wordprocessingml/2006/main" xmlns:w14="http://schemas.microsoft.com/office/word/2010/wordml" xmlns:w15="http://schemas.microsoft.com/office/word/2012/wordml" xmlns:w16cid="http://schemas.microsoft.com/office/word/2016/wordml/cid" xmlns:w16se="http://schemas.microsoft.com/office/word/2015/wordml/symex" xmlns:wpg="http://schemas.microsoft.com/office/word/2010/wordprocessingGroup" xmlns:wpi="http://schemas.microsoft.com/office/word/2010/wordprocessingInk" xmlns:wne="http://schemas.microsoft.com/office/word/2006/wordml" xmlns:wps="http://schemas.microsoft.com/office/word/2010/wordprocessingShape" mc:Ignorable="w14 w15 w16se w16cid wp14">
+<w:document xmlns:wpc="http://schemas.microsoft.com/office/word/2010/wordprocessingCanvas" xmlns:mc="http://schemas.openxmlformats.org/markup-compatibility/2006" xmlns:o="urn:schemas-microsoft-com:office:office" xmlns:r="http://schemas.openxmlformats.org/officeDocument/2006/relationships" xmlns:m="http://schemas.openxmlformats.org/officeDocument/2006/math" xmlns:v="urn:schemas-microsoft-com:vml" xmlns:wp14="http://schemas.microsoft.com/office/word/2010/wordprocessingDrawing" xmlns:wp="http://schemas.openxmlformats.org/drawingml/2006/wordprocessingDrawing" xmlns:w10="urn:schemas-microsoft-com:office:word" xmlns:w="http://schemas.openxmlformats.org/wordprocessingml/2006/main" xmlns:w14="http://schemas.microsoft.com/office/word/2010/wordml" xmlns:w15="http://schemas.microsoft.com/office/word/2012/wordml" xmlns:wpg="http://schemas.microsoft.com/office/word/2010/wordprocessingGroup" xmlns:wpi="http://schemas.microsoft.com/office/word/2010/wordprocessingInk" xmlns:wne="http://schemas.microsoft.com/office/word/2006/wordml" xmlns:wps="http://schemas.microsoft.com/office/word/2010/wordprocessingShape" mc:Ignorable="w14 w15 wp14">
   <w:body>
     <w:p>
       <w:pPr>
@@ -133,7 +133,14 @@
           <w:i/>
           <w:sz w:val="22"/>
         </w:rPr>
-        <w:t xml:space="preserve">Marco Enmanuel </w:t>
+        <w:t>Marco E</w:t>
+      </w:r>
+      <w:r>
+        <w:rPr>
+          <w:i/>
+          <w:sz w:val="22"/>
+        </w:rPr>
+        <w:t xml:space="preserve">manuel </w:t>
       </w:r>
       <w:r>
         <w:rPr>
@@ -1225,14 +1232,12 @@
         </w:rPr>
         <w:t>(</w:t>
       </w:r>
-      <w:proofErr w:type="gramStart"/>
       <w:r>
         <w:rPr>
           <w:i/>
         </w:rPr>
         <w:t>7!</w:t>
       </w:r>
-      <w:proofErr w:type="gramEnd"/>
       <w:r>
         <w:rPr>
           <w:i/>
@@ -1355,7 +1360,25 @@
           <w:sz w:val="20"/>
           <w:szCs w:val="20"/>
         </w:rPr>
-        <w:t>, el algoritmo de optimización con colonia de hormigas y un algoritmo genético simple con heurísticas</w:t>
+        <w:t>, el algoritmo de optimización con colonia de hormigas</w:t>
+      </w:r>
+      <w:r>
+        <w:rPr>
+          <w:b w:val="0"/>
+          <w:caps w:val="0"/>
+          <w:sz w:val="20"/>
+          <w:szCs w:val="20"/>
+        </w:rPr>
+        <w:t xml:space="preserve"> (con una modificación usando árbol de expansión mínima)</w:t>
+      </w:r>
+      <w:r>
+        <w:rPr>
+          <w:b w:val="0"/>
+          <w:caps w:val="0"/>
+          <w:sz w:val="20"/>
+          <w:szCs w:val="20"/>
+        </w:rPr>
+        <w:t xml:space="preserve"> y un algoritmo genético simple con heurísticas</w:t>
       </w:r>
       <w:r>
         <w:rPr>
@@ -1516,6 +1539,7 @@
       <w:r>
         <w:rPr>
           <w:noProof/>
+          <w:lang w:val="es-MX" w:eastAsia="es-MX" w:bidi="ar-SA"/>
         </w:rPr>
         <w:drawing>
           <wp:inline distT="0" distB="0" distL="0" distR="0" wp14:anchorId="1AB50E68" wp14:editId="0B28C654">
@@ -1556,20 +1580,42 @@
     </w:p>
     <w:p>
       <w:pPr>
-        <w:pStyle w:val="Caption"/>
+        <w:pStyle w:val="Descripcin"/>
         <w:jc w:val="both"/>
       </w:pPr>
       <w:r>
         <w:t xml:space="preserve">Figura </w:t>
       </w:r>
-      <w:fldSimple w:instr=" SEQ Ilustración \* ARABIC ">
-        <w:r>
-          <w:rPr>
-            <w:noProof/>
-          </w:rPr>
-          <w:t>1</w:t>
-        </w:r>
-      </w:fldSimple>
+      <w:r>
+        <w:rPr>
+          <w:noProof/>
+        </w:rPr>
+        <w:fldChar w:fldCharType="begin"/>
+      </w:r>
+      <w:r>
+        <w:rPr>
+          <w:noProof/>
+        </w:rPr>
+        <w:instrText xml:space="preserve"> SEQ Ilustración \* ARABIC </w:instrText>
+      </w:r>
+      <w:r>
+        <w:rPr>
+          <w:noProof/>
+        </w:rPr>
+        <w:fldChar w:fldCharType="separate"/>
+      </w:r>
+      <w:r>
+        <w:rPr>
+          <w:noProof/>
+        </w:rPr>
+        <w:t>1</w:t>
+      </w:r>
+      <w:r>
+        <w:rPr>
+          <w:noProof/>
+        </w:rPr>
+        <w:fldChar w:fldCharType="end"/>
+      </w:r>
       <w:r>
         <w:t xml:space="preserve">. </w:t>
       </w:r>
@@ -1765,7 +1811,7 @@
     </w:p>
     <w:p>
       <w:pPr>
-        <w:pStyle w:val="ListParagraph"/>
+        <w:pStyle w:val="Prrafodelista"/>
         <w:numPr>
           <w:ilvl w:val="0"/>
           <w:numId w:val="13"/>
@@ -1795,7 +1841,7 @@
     </w:p>
     <w:p>
       <w:pPr>
-        <w:pStyle w:val="ListParagraph"/>
+        <w:pStyle w:val="Prrafodelista"/>
         <w:numPr>
           <w:ilvl w:val="0"/>
           <w:numId w:val="13"/>
@@ -1888,7 +1934,7 @@
     </w:p>
     <w:p>
       <w:pPr>
-        <w:pStyle w:val="ListParagraph"/>
+        <w:pStyle w:val="Prrafodelista"/>
         <w:numPr>
           <w:ilvl w:val="0"/>
           <w:numId w:val="15"/>
@@ -1900,7 +1946,7 @@
     </w:p>
     <w:p>
       <w:pPr>
-        <w:pStyle w:val="ListParagraph"/>
+        <w:pStyle w:val="Prrafodelista"/>
         <w:numPr>
           <w:ilvl w:val="0"/>
           <w:numId w:val="15"/>
@@ -2166,7 +2212,7 @@
     </w:p>
     <w:tbl>
       <w:tblPr>
-        <w:tblStyle w:val="TableGrid"/>
+        <w:tblStyle w:val="Tablaconcuadrcula"/>
         <w:tblW w:w="0" w:type="auto"/>
         <w:tblBorders>
           <w:top w:val="none" w:sz="0" w:space="0" w:color="auto"/>
@@ -2190,7 +2236,7 @@
           </w:tcPr>
           <w:tbl>
             <w:tblPr>
-              <w:tblStyle w:val="TableGrid"/>
+              <w:tblStyle w:val="Tablaconcuadrcula"/>
               <w:tblW w:w="0" w:type="auto"/>
               <w:tblLook w:val="04A0" w:firstRow="1" w:lastRow="0" w:firstColumn="1" w:lastColumn="0" w:noHBand="0" w:noVBand="1"/>
             </w:tblPr>
@@ -2344,7 +2390,7 @@
           </w:tcPr>
           <w:tbl>
             <w:tblPr>
-              <w:tblStyle w:val="TableGrid"/>
+              <w:tblStyle w:val="Tablaconcuadrcula"/>
               <w:tblW w:w="0" w:type="auto"/>
               <w:tblLook w:val="04A0" w:firstRow="1" w:lastRow="0" w:firstColumn="1" w:lastColumn="0" w:noHBand="0" w:noVBand="1"/>
             </w:tblPr>
@@ -2508,7 +2554,7 @@
           </w:p>
           <w:tbl>
             <w:tblPr>
-              <w:tblStyle w:val="TableGrid"/>
+              <w:tblStyle w:val="Tablaconcuadrcula"/>
               <w:tblW w:w="0" w:type="auto"/>
               <w:tblLook w:val="04A0" w:firstRow="1" w:lastRow="0" w:firstColumn="1" w:lastColumn="0" w:noHBand="0" w:noVBand="1"/>
             </w:tblPr>
@@ -2665,6 +2711,7 @@
             <w:r>
               <w:rPr>
                 <w:noProof/>
+                <w:lang w:val="es-MX" w:eastAsia="es-MX" w:bidi="ar-SA"/>
               </w:rPr>
               <mc:AlternateContent>
                 <mc:Choice Requires="wps">
@@ -2729,7 +2776,7 @@
                     </wp:anchor>
                   </w:drawing>
                 </mc:Choice>
-                <mc:Fallback>
+                <mc:Fallback xmlns:w16se="http://schemas.microsoft.com/office/word/2015/wordml/symex" xmlns:w16cid="http://schemas.microsoft.com/office/word/2016/wordml/cid" xmlns:am3d="http://schemas.microsoft.com/office/drawing/2017/model3d" xmlns:aink="http://schemas.microsoft.com/office/drawing/2016/ink" xmlns:cx8="http://schemas.microsoft.com/office/drawing/2016/5/14/chartex" xmlns:cx7="http://schemas.microsoft.com/office/drawing/2016/5/13/chartex" xmlns:cx6="http://schemas.microsoft.com/office/drawing/2016/5/12/chartex" xmlns:cx5="http://schemas.microsoft.com/office/drawing/2016/5/11/chartex" xmlns:cx4="http://schemas.microsoft.com/office/drawing/2016/5/10/chartex" xmlns:cx3="http://schemas.microsoft.com/office/drawing/2016/5/9/chartex" xmlns:cx2="http://schemas.microsoft.com/office/drawing/2015/10/21/chartex" xmlns:cx1="http://schemas.microsoft.com/office/drawing/2015/9/8/chartex" xmlns:cx="http://schemas.microsoft.com/office/drawing/2014/chartex">
                   <w:pict>
                     <v:shapetype w14:anchorId="5FD37243" id="_x0000_t13" coordsize="21600,21600" o:spt="13" adj="16200,5400" path="m@0,l@0@1,0@1,0@2@0@2@0,21600,21600,10800xe">
                       <v:stroke joinstyle="miter"/>
@@ -2778,7 +2825,7 @@
           </w:p>
           <w:tbl>
             <w:tblPr>
-              <w:tblStyle w:val="TableGrid"/>
+              <w:tblStyle w:val="Tablaconcuadrcula"/>
               <w:tblW w:w="0" w:type="auto"/>
               <w:tblLook w:val="04A0" w:firstRow="1" w:lastRow="0" w:firstColumn="1" w:lastColumn="0" w:noHBand="0" w:noVBand="1"/>
             </w:tblPr>
@@ -2925,7 +2972,7 @@
     </w:tbl>
     <w:p>
       <w:pPr>
-        <w:pStyle w:val="Caption"/>
+        <w:pStyle w:val="Descripcin"/>
       </w:pPr>
       <w:r>
         <w:t>Tabla</w:t>
@@ -2985,7 +3032,7 @@
     </w:p>
     <w:tbl>
       <w:tblPr>
-        <w:tblStyle w:val="TableGrid"/>
+        <w:tblStyle w:val="Tablaconcuadrcula"/>
         <w:tblW w:w="0" w:type="auto"/>
         <w:tblBorders>
           <w:top w:val="none" w:sz="0" w:space="0" w:color="auto"/>
@@ -3040,7 +3087,7 @@
           </w:p>
           <w:tbl>
             <w:tblPr>
-              <w:tblStyle w:val="TableGrid"/>
+              <w:tblStyle w:val="Tablaconcuadrcula"/>
               <w:tblW w:w="0" w:type="auto"/>
               <w:tblLook w:val="04A0" w:firstRow="1" w:lastRow="0" w:firstColumn="1" w:lastColumn="0" w:noHBand="0" w:noVBand="1"/>
             </w:tblPr>
@@ -3209,7 +3256,7 @@
           </w:p>
           <w:tbl>
             <w:tblPr>
-              <w:tblStyle w:val="TableGrid"/>
+              <w:tblStyle w:val="Tablaconcuadrcula"/>
               <w:tblW w:w="0" w:type="auto"/>
               <w:tblLook w:val="04A0" w:firstRow="1" w:lastRow="0" w:firstColumn="1" w:lastColumn="0" w:noHBand="0" w:noVBand="1"/>
             </w:tblPr>
@@ -3384,7 +3431,7 @@
     </w:p>
     <w:tbl>
       <w:tblPr>
-        <w:tblStyle w:val="TableGrid"/>
+        <w:tblStyle w:val="Tablaconcuadrcula"/>
         <w:tblW w:w="0" w:type="auto"/>
         <w:tblBorders>
           <w:top w:val="none" w:sz="0" w:space="0" w:color="auto"/>
@@ -3442,7 +3489,7 @@
           </w:p>
           <w:tbl>
             <w:tblPr>
-              <w:tblStyle w:val="TableGrid"/>
+              <w:tblStyle w:val="Tablaconcuadrcula"/>
               <w:tblW w:w="0" w:type="auto"/>
               <w:tblLook w:val="04A0" w:firstRow="1" w:lastRow="0" w:firstColumn="1" w:lastColumn="0" w:noHBand="0" w:noVBand="1"/>
             </w:tblPr>
@@ -3581,6 +3628,7 @@
             <w:r>
               <w:rPr>
                 <w:noProof/>
+                <w:lang w:val="es-MX" w:eastAsia="es-MX" w:bidi="ar-SA"/>
               </w:rPr>
               <mc:AlternateContent>
                 <mc:Choice Requires="wps">
@@ -3645,7 +3693,7 @@
                     </wp:anchor>
                   </w:drawing>
                 </mc:Choice>
-                <mc:Fallback>
+                <mc:Fallback xmlns:w16se="http://schemas.microsoft.com/office/word/2015/wordml/symex" xmlns:w16cid="http://schemas.microsoft.com/office/word/2016/wordml/cid" xmlns:am3d="http://schemas.microsoft.com/office/drawing/2017/model3d" xmlns:aink="http://schemas.microsoft.com/office/drawing/2016/ink" xmlns:cx8="http://schemas.microsoft.com/office/drawing/2016/5/14/chartex" xmlns:cx7="http://schemas.microsoft.com/office/drawing/2016/5/13/chartex" xmlns:cx6="http://schemas.microsoft.com/office/drawing/2016/5/12/chartex" xmlns:cx5="http://schemas.microsoft.com/office/drawing/2016/5/11/chartex" xmlns:cx4="http://schemas.microsoft.com/office/drawing/2016/5/10/chartex" xmlns:cx3="http://schemas.microsoft.com/office/drawing/2016/5/9/chartex" xmlns:cx2="http://schemas.microsoft.com/office/drawing/2015/10/21/chartex" xmlns:cx1="http://schemas.microsoft.com/office/drawing/2015/9/8/chartex" xmlns:cx="http://schemas.microsoft.com/office/drawing/2014/chartex">
                   <w:pict>
                     <v:shapetype w14:anchorId="0AAECD67" id="_x0000_t68" coordsize="21600,21600" o:spt="68" adj="5400,5400" path="m0@0l@1@0@1,21600@2,21600@2@0,21600@0,10800,xe">
                       <v:stroke joinstyle="miter"/>
@@ -3727,7 +3775,7 @@
           </w:p>
           <w:tbl>
             <w:tblPr>
-              <w:tblStyle w:val="TableGrid"/>
+              <w:tblStyle w:val="Tablaconcuadrcula"/>
               <w:tblW w:w="0" w:type="auto"/>
               <w:tblLook w:val="04A0" w:firstRow="1" w:lastRow="0" w:firstColumn="1" w:lastColumn="0" w:noHBand="0" w:noVBand="1"/>
             </w:tblPr>
@@ -3882,7 +3930,7 @@
     </w:p>
     <w:tbl>
       <w:tblPr>
-        <w:tblStyle w:val="TableGrid"/>
+        <w:tblStyle w:val="Tablaconcuadrcula"/>
         <w:tblW w:w="0" w:type="auto"/>
         <w:tblLook w:val="04A0" w:firstRow="1" w:lastRow="0" w:firstColumn="1" w:lastColumn="0" w:noHBand="0" w:noVBand="1"/>
       </w:tblPr>
@@ -3932,7 +3980,7 @@
           </w:p>
           <w:tbl>
             <w:tblPr>
-              <w:tblStyle w:val="TableGrid"/>
+              <w:tblStyle w:val="Tablaconcuadrcula"/>
               <w:tblW w:w="0" w:type="auto"/>
               <w:tblLook w:val="04A0" w:firstRow="1" w:lastRow="0" w:firstColumn="1" w:lastColumn="0" w:noHBand="0" w:noVBand="1"/>
             </w:tblPr>
@@ -4099,6 +4147,7 @@
                 <w:noProof/>
                 <w:sz w:val="16"/>
                 <w:szCs w:val="16"/>
+                <w:lang w:val="es-MX" w:eastAsia="es-MX" w:bidi="ar-SA"/>
               </w:rPr>
               <mc:AlternateContent>
                 <mc:Choice Requires="wps">
@@ -4163,7 +4212,7 @@
                     </wp:anchor>
                   </w:drawing>
                 </mc:Choice>
-                <mc:Fallback>
+                <mc:Fallback xmlns:w16se="http://schemas.microsoft.com/office/word/2015/wordml/symex" xmlns:w16cid="http://schemas.microsoft.com/office/word/2016/wordml/cid" xmlns:am3d="http://schemas.microsoft.com/office/drawing/2017/model3d" xmlns:aink="http://schemas.microsoft.com/office/drawing/2016/ink" xmlns:cx8="http://schemas.microsoft.com/office/drawing/2016/5/14/chartex" xmlns:cx7="http://schemas.microsoft.com/office/drawing/2016/5/13/chartex" xmlns:cx6="http://schemas.microsoft.com/office/drawing/2016/5/12/chartex" xmlns:cx5="http://schemas.microsoft.com/office/drawing/2016/5/11/chartex" xmlns:cx4="http://schemas.microsoft.com/office/drawing/2016/5/10/chartex" xmlns:cx3="http://schemas.microsoft.com/office/drawing/2016/5/9/chartex" xmlns:cx2="http://schemas.microsoft.com/office/drawing/2015/10/21/chartex" xmlns:cx1="http://schemas.microsoft.com/office/drawing/2015/9/8/chartex" xmlns:cx="http://schemas.microsoft.com/office/drawing/2014/chartex">
                   <w:pict>
                     <v:shapetype w14:anchorId="65EC121A" id="_x0000_t105" coordsize="21600,21600" o:spt="105" adj="12960,19440,14400" path="wr,0@3@23,0@22@4,0@15,0@1@23@7,0@13@2l@14@2@8@22@12@2at,0@3@23@11@2@17@26@15,0@1@23@17@26@15@22xewr,0@3@23@4,0@17@26nfe">
                       <v:stroke joinstyle="miter"/>
@@ -4250,7 +4299,7 @@
           </w:p>
           <w:tbl>
             <w:tblPr>
-              <w:tblStyle w:val="TableGrid"/>
+              <w:tblStyle w:val="Tablaconcuadrcula"/>
               <w:tblW w:w="0" w:type="auto"/>
               <w:tblLook w:val="04A0" w:firstRow="1" w:lastRow="0" w:firstColumn="1" w:lastColumn="0" w:noHBand="0" w:noVBand="1"/>
             </w:tblPr>
@@ -4371,6 +4420,7 @@
                 <w:noProof/>
                 <w:sz w:val="16"/>
                 <w:szCs w:val="16"/>
+                <w:lang w:val="es-MX" w:eastAsia="es-MX" w:bidi="ar-SA"/>
               </w:rPr>
               <mc:AlternateContent>
                 <mc:Choice Requires="wps">
@@ -4435,7 +4485,7 @@
                     </wp:anchor>
                   </w:drawing>
                 </mc:Choice>
-                <mc:Fallback>
+                <mc:Fallback xmlns:w16se="http://schemas.microsoft.com/office/word/2015/wordml/symex" xmlns:w16cid="http://schemas.microsoft.com/office/word/2016/wordml/cid" xmlns:am3d="http://schemas.microsoft.com/office/drawing/2017/model3d" xmlns:aink="http://schemas.microsoft.com/office/drawing/2016/ink" xmlns:cx8="http://schemas.microsoft.com/office/drawing/2016/5/14/chartex" xmlns:cx7="http://schemas.microsoft.com/office/drawing/2016/5/13/chartex" xmlns:cx6="http://schemas.microsoft.com/office/drawing/2016/5/12/chartex" xmlns:cx5="http://schemas.microsoft.com/office/drawing/2016/5/11/chartex" xmlns:cx4="http://schemas.microsoft.com/office/drawing/2016/5/10/chartex" xmlns:cx3="http://schemas.microsoft.com/office/drawing/2016/5/9/chartex" xmlns:cx2="http://schemas.microsoft.com/office/drawing/2015/10/21/chartex" xmlns:cx1="http://schemas.microsoft.com/office/drawing/2015/9/8/chartex" xmlns:cx="http://schemas.microsoft.com/office/drawing/2014/chartex">
                   <w:pict>
                     <v:shapetype w14:anchorId="44B3D469" id="_x0000_t104" coordsize="21600,21600" o:spt="104" adj="12960,19440,7200" path="ar0@22@3@21,,0@4@21@14@22@1@21@7@21@12@2l@13@2@8,0@11@2wa0@22@3@21@10@2@16@24@14@22@1@21@16@24@14,xewr@14@22@1@21@7@21@16@24nfe">
                       <v:stroke joinstyle="miter"/>
@@ -4522,6 +4572,7 @@
                 <w:noProof/>
                 <w:sz w:val="16"/>
                 <w:szCs w:val="16"/>
+                <w:lang w:val="es-MX" w:eastAsia="es-MX" w:bidi="ar-SA"/>
               </w:rPr>
               <mc:AlternateContent>
                 <mc:Choice Requires="wps">
@@ -4586,7 +4637,7 @@
                     </wp:anchor>
                   </w:drawing>
                 </mc:Choice>
-                <mc:Fallback>
+                <mc:Fallback xmlns:w16se="http://schemas.microsoft.com/office/word/2015/wordml/symex" xmlns:w16cid="http://schemas.microsoft.com/office/word/2016/wordml/cid" xmlns:am3d="http://schemas.microsoft.com/office/drawing/2017/model3d" xmlns:aink="http://schemas.microsoft.com/office/drawing/2016/ink" xmlns:cx8="http://schemas.microsoft.com/office/drawing/2016/5/14/chartex" xmlns:cx7="http://schemas.microsoft.com/office/drawing/2016/5/13/chartex" xmlns:cx6="http://schemas.microsoft.com/office/drawing/2016/5/12/chartex" xmlns:cx5="http://schemas.microsoft.com/office/drawing/2016/5/11/chartex" xmlns:cx4="http://schemas.microsoft.com/office/drawing/2016/5/10/chartex" xmlns:cx3="http://schemas.microsoft.com/office/drawing/2016/5/9/chartex" xmlns:cx2="http://schemas.microsoft.com/office/drawing/2015/10/21/chartex" xmlns:cx1="http://schemas.microsoft.com/office/drawing/2015/9/8/chartex" xmlns:cx="http://schemas.microsoft.com/office/drawing/2014/chartex">
                   <w:pict>
                     <v:shapetype w14:anchorId="4115209B" id="_x0000_t103" coordsize="21600,21600" o:spt="103" adj="12960,19440,7200" path="wr@22,0@21@3,,0@21@4@22@14@21@1@21@7@2@12l@2@13,0@8@2@11at@22,0@21@3@2@10@24@16@22@14@21@1@24@16,0@14xear@22@14@21@1@21@7@24@16nfe">
                       <v:stroke joinstyle="miter"/>
@@ -4669,7 +4720,7 @@
           </w:p>
           <w:tbl>
             <w:tblPr>
-              <w:tblStyle w:val="TableGrid"/>
+              <w:tblStyle w:val="Tablaconcuadrcula"/>
               <w:tblW w:w="0" w:type="auto"/>
               <w:tblLook w:val="04A0" w:firstRow="1" w:lastRow="0" w:firstColumn="1" w:lastColumn="0" w:noHBand="0" w:noVBand="1"/>
             </w:tblPr>
@@ -4790,6 +4841,7 @@
                 <w:noProof/>
                 <w:sz w:val="16"/>
                 <w:szCs w:val="16"/>
+                <w:lang w:val="es-MX" w:eastAsia="es-MX" w:bidi="ar-SA"/>
               </w:rPr>
               <mc:AlternateContent>
                 <mc:Choice Requires="wps">
@@ -4854,7 +4906,7 @@
                     </wp:anchor>
                   </w:drawing>
                 </mc:Choice>
-                <mc:Fallback>
+                <mc:Fallback xmlns:w16se="http://schemas.microsoft.com/office/word/2015/wordml/symex" xmlns:w16cid="http://schemas.microsoft.com/office/word/2016/wordml/cid" xmlns:am3d="http://schemas.microsoft.com/office/drawing/2017/model3d" xmlns:aink="http://schemas.microsoft.com/office/drawing/2016/ink" xmlns:cx8="http://schemas.microsoft.com/office/drawing/2016/5/14/chartex" xmlns:cx7="http://schemas.microsoft.com/office/drawing/2016/5/13/chartex" xmlns:cx6="http://schemas.microsoft.com/office/drawing/2016/5/12/chartex" xmlns:cx5="http://schemas.microsoft.com/office/drawing/2016/5/11/chartex" xmlns:cx4="http://schemas.microsoft.com/office/drawing/2016/5/10/chartex" xmlns:cx3="http://schemas.microsoft.com/office/drawing/2016/5/9/chartex" xmlns:cx2="http://schemas.microsoft.com/office/drawing/2015/10/21/chartex" xmlns:cx1="http://schemas.microsoft.com/office/drawing/2015/9/8/chartex" xmlns:cx="http://schemas.microsoft.com/office/drawing/2014/chartex">
                   <w:pict>
                     <v:shape w14:anchorId="5B468704" id="Arrow: Curved Up 41" o:spid="_x0000_s1026" type="#_x0000_t104" style="position:absolute;margin-left:6.95pt;margin-top:4.05pt;width:24.45pt;height:9.5pt;z-index:251709440;visibility:visible;mso-wrap-style:square;mso-width-percent:0;mso-height-percent:0;mso-wrap-distance-left:9pt;mso-wrap-distance-top:0;mso-wrap-distance-right:9pt;mso-wrap-distance-bottom:0;mso-position-horizontal:absolute;mso-position-horizontal-relative:text;mso-position-vertical:absolute;mso-position-vertical-relative:text;mso-width-percent:0;mso-height-percent:0;mso-width-relative:margin;mso-height-relative:margin;v-text-anchor:middle" o:gfxdata="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" adj="17400,20550,5400" fillcolor="#4472c4 [3204]" strokecolor="#1f3763 [1604]" strokeweight="1pt"/>
                   </w:pict>
@@ -4884,6 +4936,7 @@
                 <w:noProof/>
                 <w:sz w:val="16"/>
                 <w:szCs w:val="16"/>
+                <w:lang w:val="es-MX" w:eastAsia="es-MX" w:bidi="ar-SA"/>
               </w:rPr>
               <mc:AlternateContent>
                 <mc:Choice Requires="wps">
@@ -4942,7 +4995,7 @@
                     </wp:anchor>
                   </w:drawing>
                 </mc:Choice>
-                <mc:Fallback>
+                <mc:Fallback xmlns:w16se="http://schemas.microsoft.com/office/word/2015/wordml/symex" xmlns:w16cid="http://schemas.microsoft.com/office/word/2016/wordml/cid" xmlns:am3d="http://schemas.microsoft.com/office/drawing/2017/model3d" xmlns:aink="http://schemas.microsoft.com/office/drawing/2016/ink" xmlns:cx8="http://schemas.microsoft.com/office/drawing/2016/5/14/chartex" xmlns:cx7="http://schemas.microsoft.com/office/drawing/2016/5/13/chartex" xmlns:cx6="http://schemas.microsoft.com/office/drawing/2016/5/12/chartex" xmlns:cx5="http://schemas.microsoft.com/office/drawing/2016/5/11/chartex" xmlns:cx4="http://schemas.microsoft.com/office/drawing/2016/5/10/chartex" xmlns:cx3="http://schemas.microsoft.com/office/drawing/2016/5/9/chartex" xmlns:cx2="http://schemas.microsoft.com/office/drawing/2015/10/21/chartex" xmlns:cx1="http://schemas.microsoft.com/office/drawing/2015/9/8/chartex" xmlns:cx="http://schemas.microsoft.com/office/drawing/2014/chartex">
                   <w:pict>
                     <v:shape w14:anchorId="59D140FF" id="Arrow: Curved Down 47" o:spid="_x0000_s1026" type="#_x0000_t105" style="position:absolute;margin-left:27.15pt;margin-top:9.25pt;width:22.4pt;height:9.5pt;z-index:251712512;visibility:visible;mso-wrap-style:square;mso-wrap-distance-left:9pt;mso-wrap-distance-top:0;mso-wrap-distance-right:9pt;mso-wrap-distance-bottom:0;mso-position-horizontal:absolute;mso-position-horizontal-relative:text;mso-position-vertical:absolute;mso-position-vertical-relative:text;v-text-anchor:middle" o:gfxdata="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" adj="17019,20455,16200" fillcolor="#4472c4 [3204]" strokecolor="#1f3763 [1604]" strokeweight="1pt"/>
                   </w:pict>
@@ -4961,7 +5014,7 @@
           </w:p>
           <w:tbl>
             <w:tblPr>
-              <w:tblStyle w:val="TableGrid"/>
+              <w:tblStyle w:val="Tablaconcuadrcula"/>
               <w:tblW w:w="0" w:type="auto"/>
               <w:tblLook w:val="04A0" w:firstRow="1" w:lastRow="0" w:firstColumn="1" w:lastColumn="0" w:noHBand="0" w:noVBand="1"/>
             </w:tblPr>
@@ -5082,6 +5135,7 @@
                 <w:noProof/>
                 <w:sz w:val="16"/>
                 <w:szCs w:val="16"/>
+                <w:lang w:val="es-MX" w:eastAsia="es-MX" w:bidi="ar-SA"/>
               </w:rPr>
               <mc:AlternateContent>
                 <mc:Choice Requires="wps">
@@ -5143,7 +5197,7 @@
                     </wp:anchor>
                   </w:drawing>
                 </mc:Choice>
-                <mc:Fallback>
+                <mc:Fallback xmlns:w16se="http://schemas.microsoft.com/office/word/2015/wordml/symex" xmlns:w16cid="http://schemas.microsoft.com/office/word/2016/wordml/cid" xmlns:am3d="http://schemas.microsoft.com/office/drawing/2017/model3d" xmlns:aink="http://schemas.microsoft.com/office/drawing/2016/ink" xmlns:cx8="http://schemas.microsoft.com/office/drawing/2016/5/14/chartex" xmlns:cx7="http://schemas.microsoft.com/office/drawing/2016/5/13/chartex" xmlns:cx6="http://schemas.microsoft.com/office/drawing/2016/5/12/chartex" xmlns:cx5="http://schemas.microsoft.com/office/drawing/2016/5/11/chartex" xmlns:cx4="http://schemas.microsoft.com/office/drawing/2016/5/10/chartex" xmlns:cx3="http://schemas.microsoft.com/office/drawing/2016/5/9/chartex" xmlns:cx2="http://schemas.microsoft.com/office/drawing/2015/10/21/chartex" xmlns:cx1="http://schemas.microsoft.com/office/drawing/2015/9/8/chartex" xmlns:cx="http://schemas.microsoft.com/office/drawing/2014/chartex">
                   <w:pict>
                     <v:shape w14:anchorId="29EEF646" id="Arrow: Curved Up 50" o:spid="_x0000_s1026" type="#_x0000_t104" style="position:absolute;margin-left:44.95pt;margin-top:3.15pt;width:23.1pt;height:8.85pt;z-index:251718656;visibility:visible;mso-wrap-style:square;mso-height-percent:0;mso-wrap-distance-left:9pt;mso-wrap-distance-top:0;mso-wrap-distance-right:9pt;mso-wrap-distance-bottom:0;mso-position-horizontal:absolute;mso-position-horizontal-relative:text;mso-position-vertical:absolute;mso-position-vertical-relative:text;mso-height-percent:0;mso-height-relative:margin;v-text-anchor:middle" o:gfxdata="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" adj="17471,20568,5400" fillcolor="#4472c4 [3204]" strokecolor="#1f3763 [1604]" strokeweight="1pt"/>
                   </w:pict>
@@ -5164,6 +5218,7 @@
                 <w:noProof/>
                 <w:sz w:val="16"/>
                 <w:szCs w:val="16"/>
+                <w:lang w:val="es-MX" w:eastAsia="es-MX" w:bidi="ar-SA"/>
               </w:rPr>
               <mc:AlternateContent>
                 <mc:Choice Requires="wps">
@@ -5222,7 +5277,7 @@
                     </wp:anchor>
                   </w:drawing>
                 </mc:Choice>
-                <mc:Fallback>
+                <mc:Fallback xmlns:w16se="http://schemas.microsoft.com/office/word/2015/wordml/symex" xmlns:w16cid="http://schemas.microsoft.com/office/word/2016/wordml/cid" xmlns:am3d="http://schemas.microsoft.com/office/drawing/2017/model3d" xmlns:aink="http://schemas.microsoft.com/office/drawing/2016/ink" xmlns:cx8="http://schemas.microsoft.com/office/drawing/2016/5/14/chartex" xmlns:cx7="http://schemas.microsoft.com/office/drawing/2016/5/13/chartex" xmlns:cx6="http://schemas.microsoft.com/office/drawing/2016/5/12/chartex" xmlns:cx5="http://schemas.microsoft.com/office/drawing/2016/5/11/chartex" xmlns:cx4="http://schemas.microsoft.com/office/drawing/2016/5/10/chartex" xmlns:cx3="http://schemas.microsoft.com/office/drawing/2016/5/9/chartex" xmlns:cx2="http://schemas.microsoft.com/office/drawing/2015/10/21/chartex" xmlns:cx1="http://schemas.microsoft.com/office/drawing/2015/9/8/chartex" xmlns:cx="http://schemas.microsoft.com/office/drawing/2014/chartex">
                   <w:pict>
                     <v:shape w14:anchorId="3B402B28" id="Arrow: Curved Down 51" o:spid="_x0000_s1026" type="#_x0000_t105" style="position:absolute;margin-left:42.95pt;margin-top:11.3pt;width:23.1pt;height:8.15pt;z-index:251719680;visibility:visible;mso-wrap-style:square;mso-wrap-distance-left:9pt;mso-wrap-distance-top:0;mso-wrap-distance-right:9pt;mso-wrap-distance-bottom:0;mso-position-horizontal:absolute;mso-position-horizontal-relative:text;mso-position-vertical:absolute;mso-position-vertical-relative:text;v-text-anchor:middle" o:gfxdata="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" adj="17788,20647,16200" fillcolor="#4472c4 [3204]" strokecolor="#1f3763 [1604]" strokeweight="1pt"/>
                   </w:pict>
@@ -5241,7 +5296,7 @@
           </w:p>
           <w:tbl>
             <w:tblPr>
-              <w:tblStyle w:val="TableGrid"/>
+              <w:tblStyle w:val="Tablaconcuadrcula"/>
               <w:tblW w:w="0" w:type="auto"/>
               <w:tblLook w:val="04A0" w:firstRow="1" w:lastRow="0" w:firstColumn="1" w:lastColumn="0" w:noHBand="0" w:noVBand="1"/>
             </w:tblPr>
@@ -5297,6 +5352,7 @@
                       <w:noProof/>
                       <w:sz w:val="16"/>
                       <w:szCs w:val="16"/>
+                      <w:lang w:val="es-MX" w:eastAsia="es-MX" w:bidi="ar-SA"/>
                     </w:rPr>
                     <mc:AlternateContent>
                       <mc:Choice Requires="wps">
@@ -5361,7 +5417,7 @@
                           </wp:anchor>
                         </w:drawing>
                       </mc:Choice>
-                      <mc:Fallback>
+                      <mc:Fallback xmlns:w16se="http://schemas.microsoft.com/office/word/2015/wordml/symex" xmlns:w16cid="http://schemas.microsoft.com/office/word/2016/wordml/cid" xmlns:am3d="http://schemas.microsoft.com/office/drawing/2017/model3d" xmlns:aink="http://schemas.microsoft.com/office/drawing/2016/ink" xmlns:cx8="http://schemas.microsoft.com/office/drawing/2016/5/14/chartex" xmlns:cx7="http://schemas.microsoft.com/office/drawing/2016/5/13/chartex" xmlns:cx6="http://schemas.microsoft.com/office/drawing/2016/5/12/chartex" xmlns:cx5="http://schemas.microsoft.com/office/drawing/2016/5/11/chartex" xmlns:cx4="http://schemas.microsoft.com/office/drawing/2016/5/10/chartex" xmlns:cx3="http://schemas.microsoft.com/office/drawing/2016/5/9/chartex" xmlns:cx2="http://schemas.microsoft.com/office/drawing/2015/10/21/chartex" xmlns:cx1="http://schemas.microsoft.com/office/drawing/2015/9/8/chartex" xmlns:cx="http://schemas.microsoft.com/office/drawing/2014/chartex">
                         <w:pict>
                           <v:shape w14:anchorId="43E6269A" id="Arrow: Curved Left 49" o:spid="_x0000_s1026" type="#_x0000_t103" style="position:absolute;margin-left:3.15pt;margin-top:6.55pt;width:12pt;height:48.25pt;rotation:90;z-index:251717632;visibility:visible;mso-wrap-style:square;mso-width-percent:0;mso-height-percent:0;mso-wrap-distance-left:9pt;mso-wrap-distance-top:0;mso-wrap-distance-right:9pt;mso-wrap-distance-bottom:0;mso-position-horizontal:absolute;mso-position-horizontal-relative:text;mso-position-vertical:absolute;mso-position-vertical-relative:text;mso-width-percent:0;mso-height-percent:0;mso-width-relative:margin;mso-height-relative:margin;v-text-anchor:middle" o:gfxdata="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" adj="18913,20928,5400" fillcolor="#4472c4 [3204]" strokecolor="#1f3763 [1604]" strokeweight="1pt"/>
                         </w:pict>
@@ -6062,19 +6118,41 @@
     </w:tbl>
     <w:p>
       <w:pPr>
-        <w:pStyle w:val="Caption"/>
+        <w:pStyle w:val="Descripcin"/>
       </w:pPr>
       <w:r>
         <w:t xml:space="preserve">Tabla </w:t>
       </w:r>
-      <w:fldSimple w:instr=" SEQ Ilustración \* ARABIC ">
-        <w:r>
-          <w:rPr>
-            <w:noProof/>
-          </w:rPr>
-          <w:t>2</w:t>
-        </w:r>
-      </w:fldSimple>
+      <w:r>
+        <w:rPr>
+          <w:noProof/>
+        </w:rPr>
+        <w:fldChar w:fldCharType="begin"/>
+      </w:r>
+      <w:r>
+        <w:rPr>
+          <w:noProof/>
+        </w:rPr>
+        <w:instrText xml:space="preserve"> SEQ Ilustración \* ARABIC </w:instrText>
+      </w:r>
+      <w:r>
+        <w:rPr>
+          <w:noProof/>
+        </w:rPr>
+        <w:fldChar w:fldCharType="separate"/>
+      </w:r>
+      <w:r>
+        <w:rPr>
+          <w:noProof/>
+        </w:rPr>
+        <w:t>2</w:t>
+      </w:r>
+      <w:r>
+        <w:rPr>
+          <w:noProof/>
+        </w:rPr>
+        <w:fldChar w:fldCharType="end"/>
+      </w:r>
       <w:r>
         <w:t>. Heurística en cruzamiento</w:t>
       </w:r>
@@ -6144,6 +6222,7 @@
           <w:noProof/>
           <w:sz w:val="16"/>
           <w:szCs w:val="16"/>
+          <w:lang w:val="es-MX" w:eastAsia="es-MX" w:bidi="ar-SA"/>
         </w:rPr>
         <mc:AlternateContent>
           <mc:Choice Requires="wps">
@@ -6208,7 +6287,7 @@
               </wp:anchor>
             </w:drawing>
           </mc:Choice>
-          <mc:Fallback>
+          <mc:Fallback xmlns:w16se="http://schemas.microsoft.com/office/word/2015/wordml/symex" xmlns:w16cid="http://schemas.microsoft.com/office/word/2016/wordml/cid" xmlns:am3d="http://schemas.microsoft.com/office/drawing/2017/model3d" xmlns:aink="http://schemas.microsoft.com/office/drawing/2016/ink" xmlns:cx8="http://schemas.microsoft.com/office/drawing/2016/5/14/chartex" xmlns:cx7="http://schemas.microsoft.com/office/drawing/2016/5/13/chartex" xmlns:cx6="http://schemas.microsoft.com/office/drawing/2016/5/12/chartex" xmlns:cx5="http://schemas.microsoft.com/office/drawing/2016/5/11/chartex" xmlns:cx4="http://schemas.microsoft.com/office/drawing/2016/5/10/chartex" xmlns:cx3="http://schemas.microsoft.com/office/drawing/2016/5/9/chartex" xmlns:cx2="http://schemas.microsoft.com/office/drawing/2015/10/21/chartex" xmlns:cx1="http://schemas.microsoft.com/office/drawing/2015/9/8/chartex" xmlns:cx="http://schemas.microsoft.com/office/drawing/2014/chartex">
             <w:pict>
               <v:shape w14:anchorId="7F9BCCF2" id="Arrow: Curved Left 27" o:spid="_x0000_s1026" type="#_x0000_t103" style="position:absolute;margin-left:126.6pt;margin-top:2.75pt;width:9.3pt;height:13.85pt;rotation:-5341886fd;z-index:251665408;visibility:visible;mso-wrap-style:square;mso-width-percent:0;mso-height-percent:0;mso-wrap-distance-left:9pt;mso-wrap-distance-top:0;mso-wrap-distance-right:9pt;mso-wrap-distance-bottom:0;mso-position-horizontal:absolute;mso-position-horizontal-relative:text;mso-position-vertical:absolute;mso-position-vertical-relative:text;mso-width-percent:0;mso-height-percent:0;mso-width-relative:margin;mso-height-relative:margin;v-text-anchor:middle" o:gfxdata="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" adj="14353,19788,5400" fillcolor="#4472c4 [3204]" strokecolor="#1f3763 [1604]" strokeweight="1pt"/>
             </w:pict>
@@ -6299,7 +6378,7 @@
     </w:p>
     <w:tbl>
       <w:tblPr>
-        <w:tblStyle w:val="TableGrid"/>
+        <w:tblStyle w:val="Tablaconcuadrcula"/>
         <w:tblW w:w="0" w:type="auto"/>
         <w:jc w:val="center"/>
         <w:tblLook w:val="04A0" w:firstRow="1" w:lastRow="0" w:firstColumn="1" w:lastColumn="0" w:noHBand="0" w:noVBand="1"/>
@@ -6447,6 +6526,7 @@
           <w:noProof/>
           <w:sz w:val="16"/>
           <w:szCs w:val="16"/>
+          <w:lang w:val="es-MX" w:eastAsia="es-MX" w:bidi="ar-SA"/>
         </w:rPr>
         <mc:AlternateContent>
           <mc:Choice Requires="wps">
@@ -6511,7 +6591,7 @@
               </wp:anchor>
             </w:drawing>
           </mc:Choice>
-          <mc:Fallback>
+          <mc:Fallback xmlns:w16se="http://schemas.microsoft.com/office/word/2015/wordml/symex" xmlns:w16cid="http://schemas.microsoft.com/office/word/2016/wordml/cid" xmlns:am3d="http://schemas.microsoft.com/office/drawing/2017/model3d" xmlns:aink="http://schemas.microsoft.com/office/drawing/2016/ink" xmlns:cx8="http://schemas.microsoft.com/office/drawing/2016/5/14/chartex" xmlns:cx7="http://schemas.microsoft.com/office/drawing/2016/5/13/chartex" xmlns:cx6="http://schemas.microsoft.com/office/drawing/2016/5/12/chartex" xmlns:cx5="http://schemas.microsoft.com/office/drawing/2016/5/11/chartex" xmlns:cx4="http://schemas.microsoft.com/office/drawing/2016/5/10/chartex" xmlns:cx3="http://schemas.microsoft.com/office/drawing/2016/5/9/chartex" xmlns:cx2="http://schemas.microsoft.com/office/drawing/2015/10/21/chartex" xmlns:cx1="http://schemas.microsoft.com/office/drawing/2015/9/8/chartex" xmlns:cx="http://schemas.microsoft.com/office/drawing/2014/chartex">
             <w:pict>
               <v:shape w14:anchorId="72F6299D" id="Arrow: Curved Left 29" o:spid="_x0000_s1026" type="#_x0000_t103" style="position:absolute;margin-left:124.15pt;margin-top:1.45pt;width:9.3pt;height:13.85pt;rotation:90;z-index:251676672;visibility:visible;mso-wrap-style:square;mso-width-percent:0;mso-height-percent:0;mso-wrap-distance-left:9pt;mso-wrap-distance-top:0;mso-wrap-distance-right:9pt;mso-wrap-distance-bottom:0;mso-position-horizontal:absolute;mso-position-horizontal-relative:text;mso-position-vertical:absolute;mso-position-vertical-relative:text;mso-width-percent:0;mso-height-percent:0;mso-width-relative:margin;mso-height-relative:margin;v-text-anchor:middle" o:gfxdata="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" adj="14353,19788,5400" fillcolor="#4472c4 [3204]" strokecolor="#1f3763 [1604]" strokeweight="1pt"/>
             </w:pict>
@@ -6561,7 +6641,7 @@
     </w:p>
     <w:tbl>
       <w:tblPr>
-        <w:tblStyle w:val="TableGrid"/>
+        <w:tblStyle w:val="Tablaconcuadrcula"/>
         <w:tblW w:w="0" w:type="auto"/>
         <w:jc w:val="center"/>
         <w:tblLook w:val="04A0" w:firstRow="1" w:lastRow="0" w:firstColumn="1" w:lastColumn="0" w:noHBand="0" w:noVBand="1"/>
@@ -6697,7 +6777,7 @@
     </w:tbl>
     <w:p>
       <w:pPr>
-        <w:pStyle w:val="Caption"/>
+        <w:pStyle w:val="Descripcin"/>
       </w:pPr>
       <w:r>
         <w:lastRenderedPageBreak/>
@@ -6772,7 +6852,7 @@
     </w:p>
     <w:tbl>
       <w:tblPr>
-        <w:tblStyle w:val="TableGrid"/>
+        <w:tblStyle w:val="Tablaconcuadrcula"/>
         <w:tblW w:w="0" w:type="auto"/>
         <w:tblBorders>
           <w:top w:val="none" w:sz="0" w:space="0" w:color="auto"/>
@@ -6827,7 +6907,7 @@
           </w:p>
           <w:tbl>
             <w:tblPr>
-              <w:tblStyle w:val="TableGrid"/>
+              <w:tblStyle w:val="Tablaconcuadrcula"/>
               <w:tblW w:w="0" w:type="auto"/>
               <w:tblLook w:val="04A0" w:firstRow="1" w:lastRow="0" w:firstColumn="1" w:lastColumn="0" w:noHBand="0" w:noVBand="1"/>
             </w:tblPr>
@@ -6883,6 +6963,7 @@
                     <w:rPr>
                       <w:b/>
                       <w:noProof/>
+                      <w:lang w:val="es-MX" w:eastAsia="es-MX" w:bidi="ar-SA"/>
                     </w:rPr>
                     <mc:AlternateContent>
                       <mc:Choice Requires="wps">
@@ -6941,7 +7022,7 @@
                           </wp:anchor>
                         </w:drawing>
                       </mc:Choice>
-                      <mc:Fallback>
+                      <mc:Fallback xmlns:w16se="http://schemas.microsoft.com/office/word/2015/wordml/symex" xmlns:w16cid="http://schemas.microsoft.com/office/word/2016/wordml/cid" xmlns:am3d="http://schemas.microsoft.com/office/drawing/2017/model3d" xmlns:aink="http://schemas.microsoft.com/office/drawing/2016/ink" xmlns:cx8="http://schemas.microsoft.com/office/drawing/2016/5/14/chartex" xmlns:cx7="http://schemas.microsoft.com/office/drawing/2016/5/13/chartex" xmlns:cx6="http://schemas.microsoft.com/office/drawing/2016/5/12/chartex" xmlns:cx5="http://schemas.microsoft.com/office/drawing/2016/5/11/chartex" xmlns:cx4="http://schemas.microsoft.com/office/drawing/2016/5/10/chartex" xmlns:cx3="http://schemas.microsoft.com/office/drawing/2016/5/9/chartex" xmlns:cx2="http://schemas.microsoft.com/office/drawing/2015/10/21/chartex" xmlns:cx1="http://schemas.microsoft.com/office/drawing/2015/9/8/chartex" xmlns:cx="http://schemas.microsoft.com/office/drawing/2014/chartex">
                         <w:pict>
                           <v:shape w14:anchorId="0FBE981F" id="Half Frame 53" o:spid="_x0000_s1026" style="position:absolute;margin-left:7.65pt;margin-top:17.55pt;width:12.9pt;height:14.25pt;rotation:-8795744fd;z-index:251722752;visibility:visible;mso-wrap-style:square;mso-wrap-distance-left:9pt;mso-wrap-distance-top:0;mso-wrap-distance-right:9pt;mso-wrap-distance-bottom:0;mso-position-horizontal:absolute;mso-position-horizontal-relative:text;mso-position-vertical:absolute;mso-position-vertical-relative:text;v-text-anchor:middle" coordsize="163830,180975" o:gfxdata="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" path="m,l163830,,114394,54609r-59785,l54609,120651,,180975,,xe" fillcolor="#4472c4 [3204]" strokecolor="#1f3763 [1604]" strokeweight="1pt">
                             <v:stroke joinstyle="miter"/>
@@ -7061,6 +7142,7 @@
         <w:rPr>
           <w:b/>
           <w:noProof/>
+          <w:lang w:val="es-MX" w:eastAsia="es-MX" w:bidi="ar-SA"/>
         </w:rPr>
         <mc:AlternateContent>
           <mc:Choice Requires="wps">
@@ -7119,7 +7201,7 @@
               </wp:anchor>
             </w:drawing>
           </mc:Choice>
-          <mc:Fallback>
+          <mc:Fallback xmlns:w16se="http://schemas.microsoft.com/office/word/2015/wordml/symex" xmlns:w16cid="http://schemas.microsoft.com/office/word/2016/wordml/cid" xmlns:am3d="http://schemas.microsoft.com/office/drawing/2017/model3d" xmlns:aink="http://schemas.microsoft.com/office/drawing/2016/ink" xmlns:cx8="http://schemas.microsoft.com/office/drawing/2016/5/14/chartex" xmlns:cx7="http://schemas.microsoft.com/office/drawing/2016/5/13/chartex" xmlns:cx6="http://schemas.microsoft.com/office/drawing/2016/5/12/chartex" xmlns:cx5="http://schemas.microsoft.com/office/drawing/2016/5/11/chartex" xmlns:cx4="http://schemas.microsoft.com/office/drawing/2016/5/10/chartex" xmlns:cx3="http://schemas.microsoft.com/office/drawing/2016/5/9/chartex" xmlns:cx2="http://schemas.microsoft.com/office/drawing/2015/10/21/chartex" xmlns:cx1="http://schemas.microsoft.com/office/drawing/2015/9/8/chartex" xmlns:cx="http://schemas.microsoft.com/office/drawing/2014/chartex">
             <w:pict>
               <v:shape w14:anchorId="6F38F8B3" id="Arrow: Up 52" o:spid="_x0000_s1026" type="#_x0000_t68" style="position:absolute;margin-left:89.25pt;margin-top:2.65pt;width:4.1pt;height:6.8pt;z-index:251720704;visibility:visible;mso-wrap-style:square;mso-wrap-distance-left:9pt;mso-wrap-distance-top:0;mso-wrap-distance-right:9pt;mso-wrap-distance-bottom:0;mso-position-horizontal:absolute;mso-position-horizontal-relative:text;mso-position-vertical:absolute;mso-position-vertical-relative:text;v-text-anchor:middle" o:gfxdata="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" adj="6480" fillcolor="#4472c4 [3204]" strokecolor="#1f3763 [1604]" strokeweight="1pt"/>
             </w:pict>
@@ -7161,7 +7243,7 @@
     </w:p>
     <w:tbl>
       <w:tblPr>
-        <w:tblStyle w:val="TableGrid"/>
+        <w:tblStyle w:val="Tablaconcuadrcula"/>
         <w:tblW w:w="0" w:type="auto"/>
         <w:tblLook w:val="04A0" w:firstRow="1" w:lastRow="0" w:firstColumn="1" w:lastColumn="0" w:noHBand="0" w:noVBand="1"/>
       </w:tblPr>
@@ -7391,7 +7473,7 @@
     </w:p>
     <w:tbl>
       <w:tblPr>
-        <w:tblStyle w:val="TableGrid"/>
+        <w:tblStyle w:val="Tablaconcuadrcula"/>
         <w:tblW w:w="0" w:type="auto"/>
         <w:tblLook w:val="04A0" w:firstRow="1" w:lastRow="0" w:firstColumn="1" w:lastColumn="0" w:noHBand="0" w:noVBand="1"/>
       </w:tblPr>
@@ -7432,7 +7514,7 @@
           </w:p>
           <w:tbl>
             <w:tblPr>
-              <w:tblStyle w:val="TableGrid"/>
+              <w:tblStyle w:val="Tablaconcuadrcula"/>
               <w:tblW w:w="0" w:type="auto"/>
               <w:jc w:val="center"/>
               <w:tblLook w:val="04A0" w:firstRow="1" w:lastRow="0" w:firstColumn="1" w:lastColumn="0" w:noHBand="0" w:noVBand="1"/>
@@ -7617,7 +7699,7 @@
           </w:p>
           <w:tbl>
             <w:tblPr>
-              <w:tblStyle w:val="TableGrid"/>
+              <w:tblStyle w:val="Tablaconcuadrcula"/>
               <w:tblW w:w="0" w:type="auto"/>
               <w:jc w:val="center"/>
               <w:tblLook w:val="04A0" w:firstRow="1" w:lastRow="0" w:firstColumn="1" w:lastColumn="0" w:noHBand="0" w:noVBand="1"/>
@@ -7813,7 +7895,7 @@
           </w:p>
           <w:tbl>
             <w:tblPr>
-              <w:tblStyle w:val="TableGrid"/>
+              <w:tblStyle w:val="Tablaconcuadrcula"/>
               <w:tblW w:w="0" w:type="auto"/>
               <w:jc w:val="center"/>
               <w:tblLook w:val="04A0" w:firstRow="1" w:lastRow="0" w:firstColumn="1" w:lastColumn="0" w:noHBand="0" w:noVBand="1"/>
@@ -8041,7 +8123,7 @@
           </w:p>
           <w:tbl>
             <w:tblPr>
-              <w:tblStyle w:val="TableGrid"/>
+              <w:tblStyle w:val="Tablaconcuadrcula"/>
               <w:tblW w:w="0" w:type="auto"/>
               <w:jc w:val="center"/>
               <w:tblLook w:val="04A0" w:firstRow="1" w:lastRow="0" w:firstColumn="1" w:lastColumn="0" w:noHBand="0" w:noVBand="1"/>
@@ -8219,7 +8301,7 @@
           </w:p>
           <w:tbl>
             <w:tblPr>
-              <w:tblStyle w:val="TableGrid"/>
+              <w:tblStyle w:val="Tablaconcuadrcula"/>
               <w:tblW w:w="0" w:type="auto"/>
               <w:jc w:val="center"/>
               <w:tblLook w:val="04A0" w:firstRow="1" w:lastRow="0" w:firstColumn="1" w:lastColumn="0" w:noHBand="0" w:noVBand="1"/>
@@ -8386,6 +8468,7 @@
             <w:r>
               <w:rPr>
                 <w:noProof/>
+                <w:lang w:val="es-MX" w:eastAsia="es-MX" w:bidi="ar-SA"/>
               </w:rPr>
               <mc:AlternateContent>
                 <mc:Choice Requires="wps">
@@ -8447,7 +8530,7 @@
                     </wp:anchor>
                   </w:drawing>
                 </mc:Choice>
-                <mc:Fallback>
+                <mc:Fallback xmlns:w16se="http://schemas.microsoft.com/office/word/2015/wordml/symex" xmlns:w16cid="http://schemas.microsoft.com/office/word/2016/wordml/cid" xmlns:am3d="http://schemas.microsoft.com/office/drawing/2017/model3d" xmlns:aink="http://schemas.microsoft.com/office/drawing/2016/ink" xmlns:cx8="http://schemas.microsoft.com/office/drawing/2016/5/14/chartex" xmlns:cx7="http://schemas.microsoft.com/office/drawing/2016/5/13/chartex" xmlns:cx6="http://schemas.microsoft.com/office/drawing/2016/5/12/chartex" xmlns:cx5="http://schemas.microsoft.com/office/drawing/2016/5/11/chartex" xmlns:cx4="http://schemas.microsoft.com/office/drawing/2016/5/10/chartex" xmlns:cx3="http://schemas.microsoft.com/office/drawing/2016/5/9/chartex" xmlns:cx2="http://schemas.microsoft.com/office/drawing/2015/10/21/chartex" xmlns:cx1="http://schemas.microsoft.com/office/drawing/2015/9/8/chartex" xmlns:cx="http://schemas.microsoft.com/office/drawing/2014/chartex">
                   <w:pict>
                     <v:shape w14:anchorId="50CA056C" id="Arrow: Left-Up 35" o:spid="_x0000_s1026" style="position:absolute;margin-left:9.95pt;margin-top:12.35pt;width:27.15pt;height:42.1pt;z-index:251702272;visibility:visible;mso-wrap-style:square;mso-height-percent:0;mso-wrap-distance-left:9pt;mso-wrap-distance-top:0;mso-wrap-distance-right:9pt;mso-wrap-distance-bottom:0;mso-position-horizontal:absolute;mso-position-horizontal-relative:text;mso-position-vertical:absolute;mso-position-vertical-relative:text;mso-height-percent:0;mso-height-relative:margin;v-text-anchor:middle" coordsize="345057,534838" o:gfxdata="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" path="m,448574l86264,362310r,43132l215661,405442r,-319178l172529,86264,258793,r86264,86264l301925,86264r,405442l86264,491706r,43132l,448574xe" fillcolor="#4472c4 [3204]" strokecolor="#1f3763 [1604]" strokeweight="1pt">
                       <v:stroke joinstyle="miter"/>
@@ -8632,7 +8715,7 @@
     </w:p>
     <w:tbl>
       <w:tblPr>
-        <w:tblStyle w:val="TableGrid"/>
+        <w:tblStyle w:val="Tablaconcuadrcula"/>
         <w:tblW w:w="0" w:type="auto"/>
         <w:tblLook w:val="04A0" w:firstRow="1" w:lastRow="0" w:firstColumn="1" w:lastColumn="0" w:noHBand="0" w:noVBand="1"/>
       </w:tblPr>
@@ -8673,7 +8756,7 @@
           </w:p>
           <w:tbl>
             <w:tblPr>
-              <w:tblStyle w:val="TableGrid"/>
+              <w:tblStyle w:val="Tablaconcuadrcula"/>
               <w:tblW w:w="0" w:type="auto"/>
               <w:jc w:val="center"/>
               <w:tblLook w:val="04A0" w:firstRow="1" w:lastRow="0" w:firstColumn="1" w:lastColumn="0" w:noHBand="0" w:noVBand="1"/>
@@ -8851,7 +8934,7 @@
           </w:p>
           <w:tbl>
             <w:tblPr>
-              <w:tblStyle w:val="TableGrid"/>
+              <w:tblStyle w:val="Tablaconcuadrcula"/>
               <w:tblW w:w="0" w:type="auto"/>
               <w:jc w:val="center"/>
               <w:tblLook w:val="04A0" w:firstRow="1" w:lastRow="0" w:firstColumn="1" w:lastColumn="0" w:noHBand="0" w:noVBand="1"/>
@@ -9040,7 +9123,7 @@
           </w:p>
           <w:tbl>
             <w:tblPr>
-              <w:tblStyle w:val="TableGrid"/>
+              <w:tblStyle w:val="Tablaconcuadrcula"/>
               <w:tblW w:w="0" w:type="auto"/>
               <w:jc w:val="center"/>
               <w:tblLook w:val="04A0" w:firstRow="1" w:lastRow="0" w:firstColumn="1" w:lastColumn="0" w:noHBand="0" w:noVBand="1"/>
@@ -9218,7 +9301,7 @@
           </w:p>
           <w:tbl>
             <w:tblPr>
-              <w:tblStyle w:val="TableGrid"/>
+              <w:tblStyle w:val="Tablaconcuadrcula"/>
               <w:tblW w:w="0" w:type="auto"/>
               <w:jc w:val="center"/>
               <w:tblLook w:val="04A0" w:firstRow="1" w:lastRow="0" w:firstColumn="1" w:lastColumn="0" w:noHBand="0" w:noVBand="1"/>
@@ -9373,7 +9456,7 @@
     </w:tbl>
     <w:p>
       <w:pPr>
-        <w:pStyle w:val="Caption"/>
+        <w:pStyle w:val="Descripcin"/>
       </w:pPr>
       <w:r>
         <w:t xml:space="preserve">Tabla </w:t>
@@ -9732,15 +9815,7 @@
         <w:ind w:firstLine="0"/>
       </w:pPr>
       <w:r>
-        <w:t xml:space="preserve">El algoritmo ACO fue creado por Marco </w:t>
-      </w:r>
-      <w:proofErr w:type="spellStart"/>
-      <w:r>
-        <w:t>Dorigo</w:t>
-      </w:r>
-      <w:proofErr w:type="spellEnd"/>
-      <w:r>
-        <w:t xml:space="preserve"> en 1992, y está inspirado por una experiencia real en la cual una colonia de hormigas tiene acceso a una fuente de alimento en una zona conectada por un puente dividido en dos caminos de diferente longitud a su nido. Ellas encuentran la ruta más corta entre estos puntos usando feromonas</w:t>
+        <w:t>El algoritmo ACO fue creado por Marco Dorigo en 1992, y está inspirado por una experiencia real en la cual una colonia de hormigas tiene acceso a una fuente de alimento en una zona conectada por un puente dividido en dos caminos de diferente longitud a su nido. Ellas encuentran la ruta más corta entre estos puntos usando feromonas</w:t>
       </w:r>
       <w:r>
         <w:t xml:space="preserve"> </w:t>
@@ -9795,7 +9870,13 @@
         <w:t>fórmulas</w:t>
       </w:r>
       <w:r>
-        <w:t xml:space="preserve"> usadas para implementar esta técnica se muestran en la tabla </w:t>
+        <w:t xml:space="preserve"> usadas para implementar esta técnica se muestran en la tabla</w:t>
+      </w:r>
+      <w:r>
+        <w:t xml:space="preserve"> 4</w:t>
+      </w:r>
+      <w:r>
+        <w:t xml:space="preserve"> </w:t>
       </w:r>
       <w:r>
         <w:fldChar w:fldCharType="begin" w:fldLock="1"/>
@@ -9826,7 +9907,7 @@
     </w:p>
     <w:tbl>
       <w:tblPr>
-        <w:tblStyle w:val="TableGrid"/>
+        <w:tblStyle w:val="Tablaconcuadrcula"/>
         <w:tblW w:w="0" w:type="auto"/>
         <w:jc w:val="center"/>
         <w:tblLook w:val="04A0" w:firstRow="1" w:lastRow="0" w:firstColumn="1" w:lastColumn="0" w:noHBand="0" w:noVBand="1"/>
@@ -9862,16 +9943,11 @@
             <w:tcW w:w="2641" w:type="dxa"/>
           </w:tcPr>
           <w:p>
-            <w:proofErr w:type="spellStart"/>
             <w:r>
               <w:t>P</w:t>
             </w:r>
             <w:r>
-              <w:t>xy</w:t>
-            </w:r>
-            <w:proofErr w:type="spellEnd"/>
-            <w:r>
-              <w:t xml:space="preserve"> = </w:t>
+              <w:t xml:space="preserve">xy = </w:t>
             </w:r>
             <m:oMath>
               <m:f>
@@ -10141,31 +10217,13 @@
                 <w:lang w:val="en-US"/>
               </w:rPr>
             </w:pPr>
-            <w:proofErr w:type="spellStart"/>
             <w:r>
               <w:rPr>
                 <w:rFonts w:ascii="Times New Roman" w:hAnsi="Times New Roman"/>
                 <w:lang w:val="en-US"/>
               </w:rPr>
-              <w:t>Variación</w:t>
+              <w:t>Variación de feromona</w:t>
             </w:r>
-            <w:proofErr w:type="spellEnd"/>
-            <w:r>
-              <w:rPr>
-                <w:rFonts w:ascii="Times New Roman" w:hAnsi="Times New Roman"/>
-                <w:lang w:val="en-US"/>
-              </w:rPr>
-              <w:t xml:space="preserve"> de </w:t>
-            </w:r>
-            <w:proofErr w:type="spellStart"/>
-            <w:r>
-              <w:rPr>
-                <w:rFonts w:ascii="Times New Roman" w:hAnsi="Times New Roman"/>
-                <w:lang w:val="en-US"/>
-              </w:rPr>
-              <w:t>feromona</w:t>
-            </w:r>
-            <w:proofErr w:type="spellEnd"/>
           </w:p>
         </w:tc>
         <w:tc>
@@ -10245,29 +10303,13 @@
               <w:rPr>
                 <w:rFonts w:eastAsiaTheme="minorEastAsia"/>
               </w:rPr>
-              <w:t xml:space="preserve"> </w:t>
+              <w:t xml:space="preserve"> xy</w:t>
             </w:r>
-            <w:proofErr w:type="spellStart"/>
-            <w:proofErr w:type="gramStart"/>
             <w:r>
               <w:rPr>
                 <w:rFonts w:eastAsiaTheme="minorEastAsia"/>
               </w:rPr>
-              <w:t>xy</w:t>
-            </w:r>
-            <w:proofErr w:type="spellEnd"/>
-            <w:r>
-              <w:rPr>
-                <w:rFonts w:eastAsiaTheme="minorEastAsia"/>
-              </w:rPr>
-              <w:t xml:space="preserve"> ,</w:t>
-            </w:r>
-            <w:proofErr w:type="gramEnd"/>
-            <w:r>
-              <w:rPr>
-                <w:rFonts w:eastAsiaTheme="minorEastAsia"/>
-              </w:rPr>
-              <w:t xml:space="preserve"> </w:t>
+              <w:t xml:space="preserve"> , </w:t>
             </w:r>
           </w:p>
           <w:p>
@@ -10399,7 +10441,7 @@
     </w:tbl>
     <w:p>
       <w:pPr>
-        <w:pStyle w:val="Caption"/>
+        <w:pStyle w:val="Descripcin"/>
       </w:pPr>
       <w:r>
         <w:t xml:space="preserve">Tabla </w:t>
@@ -10416,7 +10458,13 @@
         <w:ind w:firstLine="0"/>
       </w:pPr>
       <w:r>
-        <w:t>Basándose en la metodología propuesta en [5], para tener un estudio correcto de la influencia del número de hormigas frente al número de iteraciones, fijamos el producto del número de hormigas y las iteraciones en 60. Por lo tanto, todas las ejecuciones tomarán el mismo tiempo. Variamos el número de hormigas para que tengan los siguientes valores</w:t>
+        <w:t>Basándose e</w:t>
+      </w:r>
+      <w:r>
+        <w:t>n la metodología propuesta en [10</w:t>
+      </w:r>
+      <w:r>
+        <w:t>], para tener un estudio correcto de la influencia del número de hormigas frente al número de iteraciones, fijamos el producto del número de hormigas y las iteraciones en 60. Por lo tanto, todas las ejecuciones tomarán el mismo tiempo. Variamos el número de hormigas para que tengan los siguientes valores</w:t>
       </w:r>
       <w:r>
         <w:t>:</w:t>
@@ -10486,6 +10534,7 @@
       <w:r>
         <w:rPr>
           <w:noProof/>
+          <w:lang w:val="es-MX" w:eastAsia="es-MX" w:bidi="ar-SA"/>
         </w:rPr>
         <w:drawing>
           <wp:inline distT="0" distB="0" distL="0" distR="0" wp14:anchorId="57A19990" wp14:editId="6F237315">
@@ -10539,7 +10588,7 @@
     </w:p>
     <w:p>
       <w:pPr>
-        <w:pStyle w:val="Caption"/>
+        <w:pStyle w:val="Descripcin"/>
         <w:jc w:val="both"/>
         <w:rPr>
           <w:rFonts w:ascii="Times New Roman" w:hAnsi="Times New Roman"/>
@@ -10557,36 +10606,41 @@
         <w:ind w:firstLine="0"/>
         <w:rPr>
           <w:rFonts w:ascii="Times New Roman" w:hAnsi="Times New Roman"/>
+          <w:sz w:val="22"/>
         </w:rPr>
       </w:pPr>
       <w:r>
         <w:rPr>
           <w:rFonts w:ascii="Times New Roman" w:hAnsi="Times New Roman"/>
+          <w:sz w:val="22"/>
         </w:rPr>
         <w:t>A</w:t>
       </w:r>
       <w:r>
         <w:rPr>
           <w:rFonts w:ascii="Times New Roman" w:hAnsi="Times New Roman"/>
+          <w:sz w:val="22"/>
         </w:rPr>
         <w:t xml:space="preserve">l encontrar que los valores más bajos de rutas fueron </w:t>
       </w:r>
       <w:r>
         <w:rPr>
           <w:rFonts w:ascii="Times New Roman" w:hAnsi="Times New Roman"/>
+          <w:sz w:val="22"/>
         </w:rPr>
         <w:t>e</w:t>
       </w:r>
       <w:r>
         <w:rPr>
           <w:rFonts w:ascii="Times New Roman" w:hAnsi="Times New Roman"/>
+          <w:sz w:val="22"/>
         </w:rPr>
         <w:t>ncontrados por (1 hormiga * 60 iteraciones) y (3 hormigas * 20 iteraciones), se exploraron las combinaciones superiores e inferiores a estas celdas, dando el valor 2094 como mínimo local de ACO.</w:t>
       </w:r>
     </w:p>
     <w:p>
       <w:pPr>
-        <w:pStyle w:val="HTMLPreformatted"/>
+        <w:pStyle w:val="HTMLconformatoprevio"/>
         <w:rPr>
           <w:rFonts w:ascii="Times New Roman" w:hAnsi="Times New Roman" w:cs="Times New Roman"/>
         </w:rPr>
@@ -10614,7 +10668,7 @@
     </w:p>
     <w:p>
       <w:pPr>
-        <w:pStyle w:val="HTMLPreformatted"/>
+        <w:pStyle w:val="HTMLconformatoprevio"/>
         <w:rPr>
           <w:rFonts w:ascii="Times New Roman" w:hAnsi="Times New Roman" w:cs="Times New Roman"/>
         </w:rPr>
@@ -10623,7 +10677,7 @@
         <w:rPr>
           <w:rFonts w:ascii="Times New Roman" w:hAnsi="Times New Roman" w:cs="Times New Roman"/>
           <w:noProof/>
-          <w:lang w:eastAsia="es-MX"/>
+          <w:lang w:val="es-MX" w:eastAsia="es-MX"/>
         </w:rPr>
         <mc:AlternateContent>
           <mc:Choice Requires="wpg">
@@ -11186,7 +11240,7 @@
               </wp:anchor>
             </w:drawing>
           </mc:Choice>
-          <mc:Fallback>
+          <mc:Fallback xmlns:w16se="http://schemas.microsoft.com/office/word/2015/wordml/symex" xmlns:w16cid="http://schemas.microsoft.com/office/word/2016/wordml/cid" xmlns:am3d="http://schemas.microsoft.com/office/drawing/2017/model3d" xmlns:aink="http://schemas.microsoft.com/office/drawing/2016/ink" xmlns:cx8="http://schemas.microsoft.com/office/drawing/2016/5/14/chartex" xmlns:cx7="http://schemas.microsoft.com/office/drawing/2016/5/13/chartex" xmlns:cx6="http://schemas.microsoft.com/office/drawing/2016/5/12/chartex" xmlns:cx5="http://schemas.microsoft.com/office/drawing/2016/5/11/chartex" xmlns:cx4="http://schemas.microsoft.com/office/drawing/2016/5/10/chartex" xmlns:cx3="http://schemas.microsoft.com/office/drawing/2016/5/9/chartex" xmlns:cx2="http://schemas.microsoft.com/office/drawing/2015/10/21/chartex" xmlns:cx1="http://schemas.microsoft.com/office/drawing/2015/9/8/chartex" xmlns:cx="http://schemas.microsoft.com/office/drawing/2014/chartex">
             <w:pict>
               <v:group w14:anchorId="2452102F" id="Grupo 22" o:spid="_x0000_s1026" style="position:absolute;margin-left:282.25pt;margin-top:5.55pt;width:230.75pt;height:209.1pt;z-index:251742208;mso-position-horizontal-relative:margin;mso-width-relative:margin;mso-height-relative:margin" coordsize="58591,56794" o:gfxdata="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">
                 <v:shapetype id="_x0000_t75" coordsize="21600,21600" o:spt="75" o:preferrelative="t" path="m@4@5l@4@11@9@11@9@5xe" filled="f" stroked="f">
@@ -11270,7 +11324,7 @@
     </w:p>
     <w:p>
       <w:pPr>
-        <w:pStyle w:val="HTMLPreformatted"/>
+        <w:pStyle w:val="HTMLconformatoprevio"/>
         <w:rPr>
           <w:rFonts w:ascii="Times New Roman" w:hAnsi="Times New Roman" w:cs="Times New Roman"/>
         </w:rPr>
@@ -11278,7 +11332,7 @@
     </w:p>
     <w:p>
       <w:pPr>
-        <w:pStyle w:val="HTMLPreformatted"/>
+        <w:pStyle w:val="HTMLconformatoprevio"/>
         <w:rPr>
           <w:rFonts w:ascii="Times New Roman" w:hAnsi="Times New Roman" w:cs="Times New Roman"/>
         </w:rPr>
@@ -11286,7 +11340,7 @@
     </w:p>
     <w:p>
       <w:pPr>
-        <w:pStyle w:val="HTMLPreformatted"/>
+        <w:pStyle w:val="HTMLconformatoprevio"/>
         <w:rPr>
           <w:rFonts w:ascii="Times New Roman" w:hAnsi="Times New Roman" w:cs="Times New Roman"/>
         </w:rPr>
@@ -11294,7 +11348,7 @@
     </w:p>
     <w:p>
       <w:pPr>
-        <w:pStyle w:val="HTMLPreformatted"/>
+        <w:pStyle w:val="HTMLconformatoprevio"/>
         <w:rPr>
           <w:rFonts w:ascii="Times New Roman" w:hAnsi="Times New Roman" w:cs="Times New Roman"/>
         </w:rPr>
@@ -11302,7 +11356,7 @@
     </w:p>
     <w:p>
       <w:pPr>
-        <w:pStyle w:val="HTMLPreformatted"/>
+        <w:pStyle w:val="HTMLconformatoprevio"/>
         <w:rPr>
           <w:rFonts w:ascii="Times New Roman" w:hAnsi="Times New Roman" w:cs="Times New Roman"/>
         </w:rPr>
@@ -11310,7 +11364,7 @@
     </w:p>
     <w:p>
       <w:pPr>
-        <w:pStyle w:val="HTMLPreformatted"/>
+        <w:pStyle w:val="HTMLconformatoprevio"/>
         <w:rPr>
           <w:rFonts w:ascii="Times New Roman" w:hAnsi="Times New Roman" w:cs="Times New Roman"/>
         </w:rPr>
@@ -11318,7 +11372,7 @@
     </w:p>
     <w:p>
       <w:pPr>
-        <w:pStyle w:val="HTMLPreformatted"/>
+        <w:pStyle w:val="HTMLconformatoprevio"/>
         <w:rPr>
           <w:rFonts w:ascii="Times New Roman" w:hAnsi="Times New Roman" w:cs="Times New Roman"/>
         </w:rPr>
@@ -11326,7 +11380,7 @@
     </w:p>
     <w:p>
       <w:pPr>
-        <w:pStyle w:val="HTMLPreformatted"/>
+        <w:pStyle w:val="HTMLconformatoprevio"/>
         <w:rPr>
           <w:rFonts w:ascii="Times New Roman" w:hAnsi="Times New Roman" w:cs="Times New Roman"/>
         </w:rPr>
@@ -11334,7 +11388,7 @@
     </w:p>
     <w:p>
       <w:pPr>
-        <w:pStyle w:val="HTMLPreformatted"/>
+        <w:pStyle w:val="HTMLconformatoprevio"/>
         <w:rPr>
           <w:rFonts w:ascii="Times New Roman" w:hAnsi="Times New Roman" w:cs="Times New Roman"/>
         </w:rPr>
@@ -11342,7 +11396,7 @@
     </w:p>
     <w:p>
       <w:pPr>
-        <w:pStyle w:val="HTMLPreformatted"/>
+        <w:pStyle w:val="HTMLconformatoprevio"/>
         <w:rPr>
           <w:rFonts w:ascii="Times New Roman" w:hAnsi="Times New Roman" w:cs="Times New Roman"/>
         </w:rPr>
@@ -11350,7 +11404,7 @@
     </w:p>
     <w:p>
       <w:pPr>
-        <w:pStyle w:val="HTMLPreformatted"/>
+        <w:pStyle w:val="HTMLconformatoprevio"/>
         <w:rPr>
           <w:rFonts w:ascii="Times New Roman" w:hAnsi="Times New Roman" w:cs="Times New Roman"/>
         </w:rPr>
@@ -11358,7 +11412,7 @@
     </w:p>
     <w:p>
       <w:pPr>
-        <w:pStyle w:val="HTMLPreformatted"/>
+        <w:pStyle w:val="HTMLconformatoprevio"/>
         <w:rPr>
           <w:rFonts w:ascii="Times New Roman" w:hAnsi="Times New Roman" w:cs="Times New Roman"/>
         </w:rPr>
@@ -11366,7 +11420,7 @@
     </w:p>
     <w:p>
       <w:pPr>
-        <w:pStyle w:val="HTMLPreformatted"/>
+        <w:pStyle w:val="HTMLconformatoprevio"/>
         <w:rPr>
           <w:rFonts w:ascii="Times New Roman" w:hAnsi="Times New Roman" w:cs="Times New Roman"/>
         </w:rPr>
@@ -11374,7 +11428,7 @@
     </w:p>
     <w:p>
       <w:pPr>
-        <w:pStyle w:val="HTMLPreformatted"/>
+        <w:pStyle w:val="HTMLconformatoprevio"/>
         <w:rPr>
           <w:rFonts w:ascii="Times New Roman" w:hAnsi="Times New Roman" w:cs="Times New Roman"/>
         </w:rPr>
@@ -11382,7 +11436,7 @@
     </w:p>
     <w:p>
       <w:pPr>
-        <w:pStyle w:val="HTMLPreformatted"/>
+        <w:pStyle w:val="HTMLconformatoprevio"/>
         <w:rPr>
           <w:rFonts w:ascii="Times New Roman" w:hAnsi="Times New Roman" w:cs="Times New Roman"/>
         </w:rPr>
@@ -11390,7 +11444,7 @@
     </w:p>
     <w:p>
       <w:pPr>
-        <w:pStyle w:val="HTMLPreformatted"/>
+        <w:pStyle w:val="HTMLconformatoprevio"/>
         <w:rPr>
           <w:rFonts w:ascii="Times New Roman" w:hAnsi="Times New Roman" w:cs="Times New Roman"/>
         </w:rPr>
@@ -11398,7 +11452,7 @@
     </w:p>
     <w:p>
       <w:pPr>
-        <w:pStyle w:val="HTMLPreformatted"/>
+        <w:pStyle w:val="HTMLconformatoprevio"/>
         <w:rPr>
           <w:rFonts w:ascii="Times New Roman" w:hAnsi="Times New Roman" w:cs="Times New Roman"/>
         </w:rPr>
@@ -11406,7 +11460,7 @@
     </w:p>
     <w:p>
       <w:pPr>
-        <w:pStyle w:val="HTMLPreformatted"/>
+        <w:pStyle w:val="HTMLconformatoprevio"/>
         <w:rPr>
           <w:rFonts w:ascii="Times New Roman" w:hAnsi="Times New Roman" w:cs="Times New Roman"/>
         </w:rPr>
@@ -11414,7 +11468,7 @@
     </w:p>
     <w:p>
       <w:pPr>
-        <w:pStyle w:val="HTMLPreformatted"/>
+        <w:pStyle w:val="HTMLconformatoprevio"/>
         <w:rPr>
           <w:rFonts w:ascii="Times New Roman" w:hAnsi="Times New Roman" w:cs="Times New Roman"/>
         </w:rPr>
@@ -11422,6 +11476,7 @@
       <w:r>
         <w:rPr>
           <w:noProof/>
+          <w:lang w:val="es-MX" w:eastAsia="es-MX"/>
         </w:rPr>
         <mc:AlternateContent>
           <mc:Choice Requires="wps">
@@ -11462,7 +11517,7 @@
                         <w:txbxContent>
                           <w:p>
                             <w:pPr>
-                              <w:pStyle w:val="Caption"/>
+                              <w:pStyle w:val="Descripcin"/>
                             </w:pPr>
                             <w:r>
                               <w:t xml:space="preserve">Figura 2. Camino mínimo en </w:t>
@@ -11474,13 +11529,19 @@
                               <w:t xml:space="preserve"> en</w:t>
                             </w:r>
                             <w:r>
-                              <w:t xml:space="preserve"> nuestro algoritmo genético simple con heurísticas </w:t>
+                              <w:t xml:space="preserve"> nuestro algoritmo genético simple con heurísticas</w:t>
+                            </w:r>
+                            <w:r>
+                              <w:t xml:space="preserve"> creado con [11]</w:t>
+                            </w:r>
+                            <w:r>
+                              <w:t xml:space="preserve"> </w:t>
                             </w:r>
                           </w:p>
                           <w:p/>
                           <w:p>
                             <w:pPr>
-                              <w:pStyle w:val="Caption"/>
+                              <w:pStyle w:val="Descripcin"/>
                               <w:rPr>
                                 <w:rFonts w:ascii="Times New Roman" w:hAnsi="Times New Roman"/>
                                 <w:noProof/>
@@ -11520,7 +11581,7 @@
                   <w:txbxContent>
                     <w:p>
                       <w:pPr>
-                        <w:pStyle w:val="Caption"/>
+                        <w:pStyle w:val="Descripcin"/>
                       </w:pPr>
                       <w:r>
                         <w:t xml:space="preserve">Figura 2. Camino mínimo en </w:t>
@@ -11532,13 +11593,19 @@
                         <w:t xml:space="preserve"> en</w:t>
                       </w:r>
                       <w:r>
-                        <w:t xml:space="preserve"> nuestro algoritmo genético simple con heurísticas </w:t>
+                        <w:t xml:space="preserve"> nuestro algoritmo genético simple con heurísticas</w:t>
+                      </w:r>
+                      <w:r>
+                        <w:t xml:space="preserve"> creado con [11]</w:t>
+                      </w:r>
+                      <w:r>
+                        <w:t xml:space="preserve"> </w:t>
                       </w:r>
                     </w:p>
                     <w:p/>
                     <w:p>
                       <w:pPr>
-                        <w:pStyle w:val="Caption"/>
+                        <w:pStyle w:val="Descripcin"/>
                         <w:rPr>
                           <w:rFonts w:ascii="Times New Roman" w:hAnsi="Times New Roman"/>
                           <w:noProof/>
@@ -11557,7 +11624,7 @@
     </w:p>
     <w:p>
       <w:pPr>
-        <w:pStyle w:val="HTMLPreformatted"/>
+        <w:pStyle w:val="HTMLconformatoprevio"/>
         <w:rPr>
           <w:rFonts w:ascii="Times New Roman" w:hAnsi="Times New Roman" w:cs="Times New Roman"/>
         </w:rPr>
@@ -11565,7 +11632,7 @@
     </w:p>
     <w:p>
       <w:pPr>
-        <w:pStyle w:val="HTMLPreformatted"/>
+        <w:pStyle w:val="HTMLconformatoprevio"/>
         <w:rPr>
           <w:rFonts w:ascii="Times New Roman" w:hAnsi="Times New Roman" w:cs="Times New Roman"/>
         </w:rPr>
@@ -11799,16 +11866,232 @@
         <w:rPr>
           <w:rFonts w:ascii="Times New Roman" w:hAnsi="Times New Roman"/>
         </w:rPr>
+        <w:t xml:space="preserve"> ó</w:t>
+      </w:r>
+    </w:p>
+    <w:p>
+      <w:pPr>
+        <w:ind w:firstLine="0"/>
+        <w:rPr>
+          <w:rFonts w:ascii="Times New Roman" w:hAnsi="Times New Roman"/>
+        </w:rPr>
+      </w:pPr>
+      <w:r>
+        <w:rPr>
+          <w:rFonts w:ascii="Times New Roman" w:hAnsi="Times New Roman"/>
+        </w:rPr>
+        <w:t>(A</w:t>
+      </w:r>
+      <w:r>
+        <w:rPr>
+          <w:rFonts w:ascii="Times New Roman" w:hAnsi="Times New Roman"/>
+        </w:rPr>
+        <w:t xml:space="preserve">, </w:t>
+      </w:r>
+      <w:r>
+        <w:rPr>
+          <w:rFonts w:ascii="Times New Roman" w:hAnsi="Times New Roman"/>
+        </w:rPr>
+        <w:t>D</w:t>
+      </w:r>
+      <w:r>
+        <w:rPr>
+          <w:rFonts w:ascii="Times New Roman" w:hAnsi="Times New Roman"/>
+        </w:rPr>
+        <w:t>,</w:t>
+      </w:r>
+      <w:r>
+        <w:rPr>
+          <w:rFonts w:ascii="Times New Roman" w:hAnsi="Times New Roman"/>
+        </w:rPr>
         <w:t xml:space="preserve"> </w:t>
       </w:r>
-      <w:proofErr w:type="spellStart"/>
       <w:r>
         <w:rPr>
           <w:rFonts w:ascii="Times New Roman" w:hAnsi="Times New Roman"/>
         </w:rPr>
-        <w:t>ó</w:t>
-      </w:r>
-      <w:proofErr w:type="spellEnd"/>
+        <w:t>M</w:t>
+      </w:r>
+      <w:r>
+        <w:rPr>
+          <w:rFonts w:ascii="Times New Roman" w:hAnsi="Times New Roman"/>
+        </w:rPr>
+        <w:t xml:space="preserve">, </w:t>
+      </w:r>
+      <w:r>
+        <w:rPr>
+          <w:rFonts w:ascii="Times New Roman" w:hAnsi="Times New Roman"/>
+        </w:rPr>
+        <w:t>G</w:t>
+      </w:r>
+      <w:r>
+        <w:rPr>
+          <w:rFonts w:ascii="Times New Roman" w:hAnsi="Times New Roman"/>
+        </w:rPr>
+        <w:t>,</w:t>
+      </w:r>
+      <w:r>
+        <w:rPr>
+          <w:rFonts w:ascii="Times New Roman" w:hAnsi="Times New Roman"/>
+        </w:rPr>
+        <w:t xml:space="preserve"> </w:t>
+      </w:r>
+      <w:r>
+        <w:rPr>
+          <w:rFonts w:ascii="Times New Roman" w:hAnsi="Times New Roman"/>
+        </w:rPr>
+        <w:t>H,</w:t>
+      </w:r>
+      <w:r>
+        <w:rPr>
+          <w:rFonts w:ascii="Times New Roman" w:hAnsi="Times New Roman"/>
+        </w:rPr>
+        <w:t xml:space="preserve"> F</w:t>
+      </w:r>
+      <w:r>
+        <w:rPr>
+          <w:rFonts w:ascii="Times New Roman" w:hAnsi="Times New Roman"/>
+        </w:rPr>
+        <w:t>,</w:t>
+      </w:r>
+      <w:r>
+        <w:rPr>
+          <w:rFonts w:ascii="Times New Roman" w:hAnsi="Times New Roman"/>
+        </w:rPr>
+        <w:t xml:space="preserve"> Q</w:t>
+      </w:r>
+      <w:r>
+        <w:rPr>
+          <w:rFonts w:ascii="Times New Roman" w:hAnsi="Times New Roman"/>
+        </w:rPr>
+        <w:t>,</w:t>
+      </w:r>
+      <w:r>
+        <w:rPr>
+          <w:rFonts w:ascii="Times New Roman" w:hAnsi="Times New Roman"/>
+        </w:rPr>
+        <w:t xml:space="preserve"> N</w:t>
+      </w:r>
+      <w:r>
+        <w:rPr>
+          <w:rFonts w:ascii="Times New Roman" w:hAnsi="Times New Roman"/>
+        </w:rPr>
+        <w:t>,</w:t>
+      </w:r>
+      <w:r>
+        <w:rPr>
+          <w:rFonts w:ascii="Times New Roman" w:hAnsi="Times New Roman"/>
+        </w:rPr>
+        <w:t xml:space="preserve"> O</w:t>
+      </w:r>
+      <w:r>
+        <w:rPr>
+          <w:rFonts w:ascii="Times New Roman" w:hAnsi="Times New Roman"/>
+        </w:rPr>
+        <w:t>,</w:t>
+      </w:r>
+      <w:r>
+        <w:rPr>
+          <w:rFonts w:ascii="Times New Roman" w:hAnsi="Times New Roman"/>
+        </w:rPr>
+        <w:t xml:space="preserve"> C</w:t>
+      </w:r>
+      <w:r>
+        <w:rPr>
+          <w:rFonts w:ascii="Times New Roman" w:hAnsi="Times New Roman"/>
+        </w:rPr>
+        <w:t>,</w:t>
+      </w:r>
+      <w:r>
+        <w:rPr>
+          <w:rFonts w:ascii="Times New Roman" w:hAnsi="Times New Roman"/>
+        </w:rPr>
+        <w:t xml:space="preserve"> K</w:t>
+      </w:r>
+      <w:r>
+        <w:rPr>
+          <w:rFonts w:ascii="Times New Roman" w:hAnsi="Times New Roman"/>
+        </w:rPr>
+        <w:t>,</w:t>
+      </w:r>
+      <w:r>
+        <w:rPr>
+          <w:rFonts w:ascii="Times New Roman" w:hAnsi="Times New Roman"/>
+        </w:rPr>
+        <w:t xml:space="preserve"> J</w:t>
+      </w:r>
+      <w:r>
+        <w:rPr>
+          <w:rFonts w:ascii="Times New Roman" w:hAnsi="Times New Roman"/>
+        </w:rPr>
+        <w:t>,</w:t>
+      </w:r>
+      <w:r>
+        <w:rPr>
+          <w:rFonts w:ascii="Times New Roman" w:hAnsi="Times New Roman"/>
+        </w:rPr>
+        <w:t xml:space="preserve"> B</w:t>
+      </w:r>
+      <w:r>
+        <w:rPr>
+          <w:rFonts w:ascii="Times New Roman" w:hAnsi="Times New Roman"/>
+        </w:rPr>
+        <w:t>,</w:t>
+      </w:r>
+      <w:r>
+        <w:rPr>
+          <w:rFonts w:ascii="Times New Roman" w:hAnsi="Times New Roman"/>
+        </w:rPr>
+        <w:t xml:space="preserve"> E</w:t>
+      </w:r>
+      <w:r>
+        <w:rPr>
+          <w:rFonts w:ascii="Times New Roman" w:hAnsi="Times New Roman"/>
+        </w:rPr>
+        <w:t>,</w:t>
+      </w:r>
+      <w:r>
+        <w:rPr>
+          <w:rFonts w:ascii="Times New Roman" w:hAnsi="Times New Roman"/>
+        </w:rPr>
+        <w:t xml:space="preserve"> I</w:t>
+      </w:r>
+      <w:r>
+        <w:rPr>
+          <w:rFonts w:ascii="Times New Roman" w:hAnsi="Times New Roman"/>
+        </w:rPr>
+        <w:t>,</w:t>
+      </w:r>
+      <w:r>
+        <w:rPr>
+          <w:rFonts w:ascii="Times New Roman" w:hAnsi="Times New Roman"/>
+        </w:rPr>
+        <w:t xml:space="preserve"> L</w:t>
+      </w:r>
+      <w:r>
+        <w:rPr>
+          <w:rFonts w:ascii="Times New Roman" w:hAnsi="Times New Roman"/>
+        </w:rPr>
+        <w:t>,</w:t>
+      </w:r>
+      <w:r>
+        <w:rPr>
+          <w:rFonts w:ascii="Times New Roman" w:hAnsi="Times New Roman"/>
+        </w:rPr>
+        <w:t xml:space="preserve"> P) si seguim</w:t>
+      </w:r>
+      <w:r>
+        <w:rPr>
+          <w:rFonts w:ascii="Times New Roman" w:hAnsi="Times New Roman"/>
+        </w:rPr>
+        <w:t>os la equivalencia de la tabla 6</w:t>
+      </w:r>
+      <w:r>
+        <w:rPr>
+          <w:rFonts w:ascii="Times New Roman" w:hAnsi="Times New Roman"/>
+        </w:rPr>
+        <w:t>.</w:t>
+      </w:r>
     </w:p>
     <w:p>
       <w:pPr>
@@ -11821,218 +12104,7 @@
         <w:rPr>
           <w:rFonts w:ascii="Times New Roman" w:hAnsi="Times New Roman"/>
         </w:rPr>
-        <w:t>(A</w:t>
-      </w:r>
-      <w:r>
-        <w:rPr>
-          <w:rFonts w:ascii="Times New Roman" w:hAnsi="Times New Roman"/>
-        </w:rPr>
-        <w:t xml:space="preserve">, </w:t>
-      </w:r>
-      <w:r>
-        <w:rPr>
-          <w:rFonts w:ascii="Times New Roman" w:hAnsi="Times New Roman"/>
-        </w:rPr>
-        <w:t>D</w:t>
-      </w:r>
-      <w:r>
-        <w:rPr>
-          <w:rFonts w:ascii="Times New Roman" w:hAnsi="Times New Roman"/>
-        </w:rPr>
-        <w:t>,</w:t>
-      </w:r>
-      <w:r>
-        <w:rPr>
-          <w:rFonts w:ascii="Times New Roman" w:hAnsi="Times New Roman"/>
-        </w:rPr>
-        <w:t xml:space="preserve"> </w:t>
-      </w:r>
-      <w:r>
-        <w:rPr>
-          <w:rFonts w:ascii="Times New Roman" w:hAnsi="Times New Roman"/>
-        </w:rPr>
-        <w:t>M</w:t>
-      </w:r>
-      <w:r>
-        <w:rPr>
-          <w:rFonts w:ascii="Times New Roman" w:hAnsi="Times New Roman"/>
-        </w:rPr>
-        <w:t xml:space="preserve">, </w:t>
-      </w:r>
-      <w:r>
-        <w:rPr>
-          <w:rFonts w:ascii="Times New Roman" w:hAnsi="Times New Roman"/>
-        </w:rPr>
-        <w:t>G</w:t>
-      </w:r>
-      <w:r>
-        <w:rPr>
-          <w:rFonts w:ascii="Times New Roman" w:hAnsi="Times New Roman"/>
-        </w:rPr>
-        <w:t>,</w:t>
-      </w:r>
-      <w:r>
-        <w:rPr>
-          <w:rFonts w:ascii="Times New Roman" w:hAnsi="Times New Roman"/>
-        </w:rPr>
-        <w:t xml:space="preserve"> </w:t>
-      </w:r>
-      <w:r>
-        <w:rPr>
-          <w:rFonts w:ascii="Times New Roman" w:hAnsi="Times New Roman"/>
-        </w:rPr>
-        <w:t>H,</w:t>
-      </w:r>
-      <w:r>
-        <w:rPr>
-          <w:rFonts w:ascii="Times New Roman" w:hAnsi="Times New Roman"/>
-        </w:rPr>
-        <w:t xml:space="preserve"> F</w:t>
-      </w:r>
-      <w:r>
-        <w:rPr>
-          <w:rFonts w:ascii="Times New Roman" w:hAnsi="Times New Roman"/>
-        </w:rPr>
-        <w:t>,</w:t>
-      </w:r>
-      <w:r>
-        <w:rPr>
-          <w:rFonts w:ascii="Times New Roman" w:hAnsi="Times New Roman"/>
-        </w:rPr>
-        <w:t xml:space="preserve"> Q</w:t>
-      </w:r>
-      <w:r>
-        <w:rPr>
-          <w:rFonts w:ascii="Times New Roman" w:hAnsi="Times New Roman"/>
-        </w:rPr>
-        <w:t>,</w:t>
-      </w:r>
-      <w:r>
-        <w:rPr>
-          <w:rFonts w:ascii="Times New Roman" w:hAnsi="Times New Roman"/>
-        </w:rPr>
-        <w:t xml:space="preserve"> N</w:t>
-      </w:r>
-      <w:r>
-        <w:rPr>
-          <w:rFonts w:ascii="Times New Roman" w:hAnsi="Times New Roman"/>
-        </w:rPr>
-        <w:t>,</w:t>
-      </w:r>
-      <w:r>
-        <w:rPr>
-          <w:rFonts w:ascii="Times New Roman" w:hAnsi="Times New Roman"/>
-        </w:rPr>
-        <w:t xml:space="preserve"> O</w:t>
-      </w:r>
-      <w:r>
-        <w:rPr>
-          <w:rFonts w:ascii="Times New Roman" w:hAnsi="Times New Roman"/>
-        </w:rPr>
-        <w:t>,</w:t>
-      </w:r>
-      <w:r>
-        <w:rPr>
-          <w:rFonts w:ascii="Times New Roman" w:hAnsi="Times New Roman"/>
-        </w:rPr>
-        <w:t xml:space="preserve"> C</w:t>
-      </w:r>
-      <w:r>
-        <w:rPr>
-          <w:rFonts w:ascii="Times New Roman" w:hAnsi="Times New Roman"/>
-        </w:rPr>
-        <w:t>,</w:t>
-      </w:r>
-      <w:r>
-        <w:rPr>
-          <w:rFonts w:ascii="Times New Roman" w:hAnsi="Times New Roman"/>
-        </w:rPr>
-        <w:t xml:space="preserve"> K</w:t>
-      </w:r>
-      <w:r>
-        <w:rPr>
-          <w:rFonts w:ascii="Times New Roman" w:hAnsi="Times New Roman"/>
-        </w:rPr>
-        <w:t>,</w:t>
-      </w:r>
-      <w:r>
-        <w:rPr>
-          <w:rFonts w:ascii="Times New Roman" w:hAnsi="Times New Roman"/>
-        </w:rPr>
-        <w:t xml:space="preserve"> J</w:t>
-      </w:r>
-      <w:r>
-        <w:rPr>
-          <w:rFonts w:ascii="Times New Roman" w:hAnsi="Times New Roman"/>
-        </w:rPr>
-        <w:t>,</w:t>
-      </w:r>
-      <w:r>
-        <w:rPr>
-          <w:rFonts w:ascii="Times New Roman" w:hAnsi="Times New Roman"/>
-        </w:rPr>
-        <w:t xml:space="preserve"> B</w:t>
-      </w:r>
-      <w:r>
-        <w:rPr>
-          <w:rFonts w:ascii="Times New Roman" w:hAnsi="Times New Roman"/>
-        </w:rPr>
-        <w:t>,</w:t>
-      </w:r>
-      <w:r>
-        <w:rPr>
-          <w:rFonts w:ascii="Times New Roman" w:hAnsi="Times New Roman"/>
-        </w:rPr>
-        <w:t xml:space="preserve"> E</w:t>
-      </w:r>
-      <w:r>
-        <w:rPr>
-          <w:rFonts w:ascii="Times New Roman" w:hAnsi="Times New Roman"/>
-        </w:rPr>
-        <w:t>,</w:t>
-      </w:r>
-      <w:r>
-        <w:rPr>
-          <w:rFonts w:ascii="Times New Roman" w:hAnsi="Times New Roman"/>
-        </w:rPr>
-        <w:t xml:space="preserve"> I</w:t>
-      </w:r>
-      <w:r>
-        <w:rPr>
-          <w:rFonts w:ascii="Times New Roman" w:hAnsi="Times New Roman"/>
-        </w:rPr>
-        <w:t>,</w:t>
-      </w:r>
-      <w:r>
-        <w:rPr>
-          <w:rFonts w:ascii="Times New Roman" w:hAnsi="Times New Roman"/>
-        </w:rPr>
-        <w:t xml:space="preserve"> L</w:t>
-      </w:r>
-      <w:r>
-        <w:rPr>
-          <w:rFonts w:ascii="Times New Roman" w:hAnsi="Times New Roman"/>
-        </w:rPr>
-        <w:t>,</w:t>
-      </w:r>
-      <w:r>
-        <w:rPr>
-          <w:rFonts w:ascii="Times New Roman" w:hAnsi="Times New Roman"/>
-        </w:rPr>
-        <w:t xml:space="preserve"> P) si seguimos la equivalencia de la tabla 3.</w:t>
-      </w:r>
-    </w:p>
-    <w:p>
-      <w:pPr>
-        <w:ind w:firstLine="0"/>
-        <w:rPr>
-          <w:rFonts w:ascii="Times New Roman" w:hAnsi="Times New Roman"/>
-        </w:rPr>
-      </w:pPr>
-      <w:r>
-        <w:rPr>
-          <w:rFonts w:ascii="Times New Roman" w:hAnsi="Times New Roman"/>
-        </w:rPr>
+        <w:lastRenderedPageBreak/>
         <w:t xml:space="preserve">Las ilustraciones 2 y 3 fueron generadas por medio de </w:t>
       </w:r>
       <w:r>
@@ -12075,7 +12147,7 @@
     </w:p>
     <w:tbl>
       <w:tblPr>
-        <w:tblStyle w:val="TableGrid"/>
+        <w:tblStyle w:val="Tablaconcuadrcula"/>
         <w:tblW w:w="0" w:type="auto"/>
         <w:jc w:val="center"/>
         <w:tblLook w:val="04A0" w:firstRow="1" w:lastRow="0" w:firstColumn="1" w:lastColumn="0" w:noHBand="0" w:noVBand="1"/>
@@ -12097,7 +12169,6 @@
               <w:ind w:firstLine="0"/>
             </w:pPr>
             <w:r>
-              <w:lastRenderedPageBreak/>
               <w:t>A</w:t>
             </w:r>
           </w:p>
@@ -12615,7 +12686,7 @@
     </w:tbl>
     <w:p>
       <w:pPr>
-        <w:pStyle w:val="Caption"/>
+        <w:pStyle w:val="Descripcin"/>
         <w:keepNext/>
         <w:rPr>
           <w:rFonts w:cs="Arial"/>
@@ -12653,7 +12724,7 @@
     </w:p>
     <w:p>
       <w:pPr>
-        <w:pStyle w:val="HTMLPreformatted"/>
+        <w:pStyle w:val="HTMLconformatoprevio"/>
         <w:rPr>
           <w:rFonts w:ascii="Times New Roman" w:hAnsi="Times New Roman" w:cs="Times New Roman"/>
           <w:sz w:val="22"/>
@@ -12669,7 +12740,7 @@
     </w:p>
     <w:p>
       <w:pPr>
-        <w:pStyle w:val="HTMLPreformatted"/>
+        <w:pStyle w:val="HTMLconformatoprevio"/>
         <w:rPr>
           <w:rFonts w:ascii="Times New Roman" w:hAnsi="Times New Roman" w:cs="Times New Roman"/>
           <w:sz w:val="22"/>
@@ -12679,7 +12750,7 @@
         <w:rPr>
           <w:rFonts w:ascii="Times New Roman" w:hAnsi="Times New Roman" w:cs="Times New Roman"/>
           <w:noProof/>
-          <w:lang w:eastAsia="es-MX"/>
+          <w:lang w:val="es-MX" w:eastAsia="es-MX"/>
         </w:rPr>
         <mc:AlternateContent>
           <mc:Choice Requires="wpg">
@@ -13242,7 +13313,7 @@
               </wp:anchor>
             </w:drawing>
           </mc:Choice>
-          <mc:Fallback>
+          <mc:Fallback xmlns:w16se="http://schemas.microsoft.com/office/word/2015/wordml/symex" xmlns:w16cid="http://schemas.microsoft.com/office/word/2016/wordml/cid" xmlns:am3d="http://schemas.microsoft.com/office/drawing/2017/model3d" xmlns:aink="http://schemas.microsoft.com/office/drawing/2016/ink" xmlns:cx8="http://schemas.microsoft.com/office/drawing/2016/5/14/chartex" xmlns:cx7="http://schemas.microsoft.com/office/drawing/2016/5/13/chartex" xmlns:cx6="http://schemas.microsoft.com/office/drawing/2016/5/12/chartex" xmlns:cx5="http://schemas.microsoft.com/office/drawing/2016/5/11/chartex" xmlns:cx4="http://schemas.microsoft.com/office/drawing/2016/5/10/chartex" xmlns:cx3="http://schemas.microsoft.com/office/drawing/2016/5/9/chartex" xmlns:cx2="http://schemas.microsoft.com/office/drawing/2015/10/21/chartex" xmlns:cx1="http://schemas.microsoft.com/office/drawing/2015/9/8/chartex" xmlns:cx="http://schemas.microsoft.com/office/drawing/2014/chartex">
             <w:pict>
               <v:group w14:anchorId="253CA5E0" id="Grupo 42" o:spid="_x0000_s1026" style="position:absolute;margin-left:10.55pt;margin-top:.75pt;width:213.3pt;height:197.65pt;z-index:251738112;mso-position-horizontal-relative:margin;mso-width-relative:margin;mso-height-relative:margin" coordsize="58591,56794" o:gfxdata="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">
                 <v:shape id="Imagen 24" o:spid="_x0000_s1027" type="#_x0000_t75" style="position:absolute;width:58591;height:56794;visibility:visible;mso-wrap-style:square" o:gfxdata="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">
@@ -13307,7 +13378,7 @@
     </w:p>
     <w:p>
       <w:pPr>
-        <w:pStyle w:val="HTMLPreformatted"/>
+        <w:pStyle w:val="HTMLconformatoprevio"/>
         <w:rPr>
           <w:rFonts w:ascii="Times New Roman" w:hAnsi="Times New Roman" w:cs="Times New Roman"/>
           <w:sz w:val="22"/>
@@ -13316,7 +13387,7 @@
     </w:p>
     <w:p>
       <w:pPr>
-        <w:pStyle w:val="HTMLPreformatted"/>
+        <w:pStyle w:val="HTMLconformatoprevio"/>
         <w:rPr>
           <w:rFonts w:ascii="Times New Roman" w:hAnsi="Times New Roman" w:cs="Times New Roman"/>
           <w:sz w:val="22"/>
@@ -13325,7 +13396,7 @@
     </w:p>
     <w:p>
       <w:pPr>
-        <w:pStyle w:val="HTMLPreformatted"/>
+        <w:pStyle w:val="HTMLconformatoprevio"/>
         <w:rPr>
           <w:rFonts w:ascii="Times New Roman" w:hAnsi="Times New Roman" w:cs="Times New Roman"/>
           <w:sz w:val="22"/>
@@ -13334,7 +13405,7 @@
     </w:p>
     <w:p>
       <w:pPr>
-        <w:pStyle w:val="HTMLPreformatted"/>
+        <w:pStyle w:val="HTMLconformatoprevio"/>
         <w:rPr>
           <w:rFonts w:ascii="Times New Roman" w:hAnsi="Times New Roman" w:cs="Times New Roman"/>
           <w:sz w:val="22"/>
@@ -13343,7 +13414,7 @@
     </w:p>
     <w:p>
       <w:pPr>
-        <w:pStyle w:val="HTMLPreformatted"/>
+        <w:pStyle w:val="HTMLconformatoprevio"/>
         <w:rPr>
           <w:rFonts w:ascii="Times New Roman" w:hAnsi="Times New Roman" w:cs="Times New Roman"/>
           <w:sz w:val="22"/>
@@ -13352,7 +13423,7 @@
     </w:p>
     <w:p>
       <w:pPr>
-        <w:pStyle w:val="HTMLPreformatted"/>
+        <w:pStyle w:val="HTMLconformatoprevio"/>
         <w:rPr>
           <w:rFonts w:ascii="Times New Roman" w:hAnsi="Times New Roman" w:cs="Times New Roman"/>
           <w:sz w:val="22"/>
@@ -13361,7 +13432,7 @@
     </w:p>
     <w:p>
       <w:pPr>
-        <w:pStyle w:val="HTMLPreformatted"/>
+        <w:pStyle w:val="HTMLconformatoprevio"/>
         <w:rPr>
           <w:rFonts w:ascii="Times New Roman" w:hAnsi="Times New Roman" w:cs="Times New Roman"/>
           <w:sz w:val="22"/>
@@ -13370,7 +13441,7 @@
     </w:p>
     <w:p>
       <w:pPr>
-        <w:pStyle w:val="HTMLPreformatted"/>
+        <w:pStyle w:val="HTMLconformatoprevio"/>
         <w:rPr>
           <w:rFonts w:ascii="Times New Roman" w:hAnsi="Times New Roman" w:cs="Times New Roman"/>
           <w:sz w:val="22"/>
@@ -13379,7 +13450,7 @@
     </w:p>
     <w:p>
       <w:pPr>
-        <w:pStyle w:val="HTMLPreformatted"/>
+        <w:pStyle w:val="HTMLconformatoprevio"/>
         <w:rPr>
           <w:rFonts w:ascii="Times New Roman" w:hAnsi="Times New Roman" w:cs="Times New Roman"/>
           <w:sz w:val="22"/>
@@ -13388,7 +13459,7 @@
     </w:p>
     <w:p>
       <w:pPr>
-        <w:pStyle w:val="HTMLPreformatted"/>
+        <w:pStyle w:val="HTMLconformatoprevio"/>
         <w:rPr>
           <w:rFonts w:ascii="Times New Roman" w:hAnsi="Times New Roman" w:cs="Times New Roman"/>
           <w:sz w:val="22"/>
@@ -13397,7 +13468,7 @@
     </w:p>
     <w:p>
       <w:pPr>
-        <w:pStyle w:val="HTMLPreformatted"/>
+        <w:pStyle w:val="HTMLconformatoprevio"/>
         <w:rPr>
           <w:rFonts w:ascii="Times New Roman" w:hAnsi="Times New Roman" w:cs="Times New Roman"/>
           <w:sz w:val="22"/>
@@ -13406,7 +13477,7 @@
     </w:p>
     <w:p>
       <w:pPr>
-        <w:pStyle w:val="HTMLPreformatted"/>
+        <w:pStyle w:val="HTMLconformatoprevio"/>
         <w:rPr>
           <w:rFonts w:ascii="Times New Roman" w:hAnsi="Times New Roman" w:cs="Times New Roman"/>
           <w:sz w:val="22"/>
@@ -13415,7 +13486,7 @@
     </w:p>
     <w:p>
       <w:pPr>
-        <w:pStyle w:val="HTMLPreformatted"/>
+        <w:pStyle w:val="HTMLconformatoprevio"/>
         <w:rPr>
           <w:rFonts w:ascii="Times New Roman" w:hAnsi="Times New Roman" w:cs="Times New Roman"/>
           <w:sz w:val="22"/>
@@ -13424,7 +13495,7 @@
     </w:p>
     <w:p>
       <w:pPr>
-        <w:pStyle w:val="HTMLPreformatted"/>
+        <w:pStyle w:val="HTMLconformatoprevio"/>
         <w:rPr>
           <w:rFonts w:ascii="Times New Roman" w:hAnsi="Times New Roman" w:cs="Times New Roman"/>
           <w:sz w:val="22"/>
@@ -13433,7 +13504,7 @@
     </w:p>
     <w:p>
       <w:pPr>
-        <w:pStyle w:val="HTMLPreformatted"/>
+        <w:pStyle w:val="HTMLconformatoprevio"/>
         <w:rPr>
           <w:rFonts w:ascii="Times New Roman" w:hAnsi="Times New Roman" w:cs="Times New Roman"/>
           <w:sz w:val="22"/>
@@ -13442,7 +13513,7 @@
     </w:p>
     <w:p>
       <w:pPr>
-        <w:pStyle w:val="HTMLPreformatted"/>
+        <w:pStyle w:val="HTMLconformatoprevio"/>
         <w:rPr>
           <w:rFonts w:ascii="Times New Roman" w:hAnsi="Times New Roman" w:cs="Times New Roman"/>
           <w:sz w:val="22"/>
@@ -13451,6 +13522,7 @@
       <w:r>
         <w:rPr>
           <w:noProof/>
+          <w:lang w:val="es-MX" w:eastAsia="es-MX"/>
         </w:rPr>
         <mc:AlternateContent>
           <mc:Choice Requires="wps">
@@ -13491,7 +13563,7 @@
                         <w:txbxContent>
                           <w:p>
                             <w:pPr>
-                              <w:pStyle w:val="Caption"/>
+                              <w:pStyle w:val="Descripcin"/>
                               <w:rPr>
                                 <w:rFonts w:ascii="Times New Roman" w:hAnsi="Times New Roman"/>
                                 <w:noProof/>
@@ -13501,6 +13573,9 @@
                             </w:pPr>
                             <w:r>
                               <w:t>Figura 3. Camino mínimo en ACO</w:t>
+                            </w:r>
+                            <w:r>
+                              <w:t xml:space="preserve"> creado con [11]</w:t>
                             </w:r>
                           </w:p>
                         </w:txbxContent>
@@ -13524,7 +13599,7 @@
                   <w:txbxContent>
                     <w:p>
                       <w:pPr>
-                        <w:pStyle w:val="Caption"/>
+                        <w:pStyle w:val="Descripcin"/>
                         <w:rPr>
                           <w:rFonts w:ascii="Times New Roman" w:hAnsi="Times New Roman"/>
                           <w:noProof/>
@@ -13535,6 +13610,9 @@
                       <w:r>
                         <w:t>Figura 3. Camino mínimo en ACO</w:t>
                       </w:r>
+                      <w:r>
+                        <w:t xml:space="preserve"> creado con [11]</w:t>
+                      </w:r>
                     </w:p>
                   </w:txbxContent>
                 </v:textbox>
@@ -13546,7 +13624,7 @@
     </w:p>
     <w:p>
       <w:pPr>
-        <w:pStyle w:val="HTMLPreformatted"/>
+        <w:pStyle w:val="HTMLconformatoprevio"/>
         <w:rPr>
           <w:rFonts w:ascii="Times New Roman" w:hAnsi="Times New Roman" w:cs="Times New Roman"/>
           <w:sz w:val="22"/>
@@ -13823,139 +13901,134 @@
         <w:rPr>
           <w:rFonts w:ascii="Times New Roman" w:hAnsi="Times New Roman"/>
         </w:rPr>
+        <w:t xml:space="preserve"> ó</w:t>
+      </w:r>
+    </w:p>
+    <w:p>
+      <w:pPr>
+        <w:ind w:firstLine="0"/>
+      </w:pPr>
+      <w:r>
+        <w:rPr>
+          <w:rFonts w:ascii="Times New Roman" w:hAnsi="Times New Roman"/>
+        </w:rPr>
+        <w:t>(</w:t>
+      </w:r>
+      <w:r>
+        <w:t>H</w:t>
+      </w:r>
+      <w:r>
+        <w:t>,</w:t>
+      </w:r>
+      <w:r>
+        <w:t xml:space="preserve"> G</w:t>
+      </w:r>
+      <w:r>
+        <w:t>,</w:t>
+      </w:r>
+      <w:r>
+        <w:t xml:space="preserve"> D</w:t>
+      </w:r>
+      <w:r>
+        <w:t>,</w:t>
+      </w:r>
+      <w:r>
         <w:t xml:space="preserve"> </w:t>
       </w:r>
-      <w:proofErr w:type="spellStart"/>
-      <w:r>
-        <w:rPr>
-          <w:rFonts w:ascii="Times New Roman" w:hAnsi="Times New Roman"/>
-        </w:rPr>
-        <w:t>ó</w:t>
-      </w:r>
-      <w:proofErr w:type="spellEnd"/>
+      <w:r>
+        <w:t>M</w:t>
+      </w:r>
+      <w:r>
+        <w:t>,</w:t>
+      </w:r>
+      <w:r>
+        <w:t xml:space="preserve"> A</w:t>
+      </w:r>
+      <w:r>
+        <w:t>,</w:t>
+      </w:r>
+      <w:r>
+        <w:t xml:space="preserve"> </w:t>
+      </w:r>
+      <w:r>
+        <w:t>P,</w:t>
+      </w:r>
+      <w:r>
+        <w:t xml:space="preserve"> L</w:t>
+      </w:r>
+      <w:r>
+        <w:t>,</w:t>
+      </w:r>
+      <w:r>
+        <w:t xml:space="preserve"> </w:t>
+      </w:r>
+      <w:r>
+        <w:t>I,</w:t>
+      </w:r>
+      <w:r>
+        <w:t xml:space="preserve"> </w:t>
+      </w:r>
+      <w:r>
+        <w:t>E,</w:t>
+      </w:r>
+      <w:r>
+        <w:t xml:space="preserve"> B</w:t>
+      </w:r>
+      <w:r>
+        <w:t>,</w:t>
+      </w:r>
+      <w:r>
+        <w:t xml:space="preserve"> J</w:t>
+      </w:r>
+      <w:r>
+        <w:t>,</w:t>
+      </w:r>
+      <w:r>
+        <w:t xml:space="preserve"> K</w:t>
+      </w:r>
+      <w:r>
+        <w:t>,</w:t>
+      </w:r>
+      <w:r>
+        <w:t xml:space="preserve"> </w:t>
+      </w:r>
+      <w:r>
+        <w:t>C,</w:t>
+      </w:r>
+      <w:r>
+        <w:t xml:space="preserve"> </w:t>
+      </w:r>
+      <w:r>
+        <w:t>O,</w:t>
+      </w:r>
+      <w:r>
+        <w:t xml:space="preserve"> </w:t>
+      </w:r>
+      <w:r>
+        <w:t>N,</w:t>
+      </w:r>
+      <w:r>
+        <w:t xml:space="preserve"> </w:t>
+      </w:r>
+      <w:r>
+        <w:t>Q,</w:t>
+      </w:r>
+      <w:r>
+        <w:t xml:space="preserve"> F)</w:t>
+      </w:r>
     </w:p>
     <w:p>
       <w:pPr>
         <w:ind w:firstLine="0"/>
       </w:pPr>
       <w:r>
-        <w:rPr>
-          <w:rFonts w:ascii="Times New Roman" w:hAnsi="Times New Roman"/>
-        </w:rPr>
-        <w:t>(</w:t>
-      </w:r>
-      <w:r>
-        <w:t>H</w:t>
-      </w:r>
-      <w:r>
-        <w:t>,</w:t>
-      </w:r>
-      <w:r>
-        <w:t xml:space="preserve"> G</w:t>
-      </w:r>
-      <w:r>
-        <w:t>,</w:t>
-      </w:r>
-      <w:r>
-        <w:t xml:space="preserve"> D</w:t>
-      </w:r>
-      <w:r>
-        <w:t>,</w:t>
-      </w:r>
-      <w:r>
-        <w:t xml:space="preserve"> </w:t>
-      </w:r>
-      <w:r>
-        <w:t>M</w:t>
-      </w:r>
-      <w:r>
-        <w:t>,</w:t>
-      </w:r>
-      <w:r>
-        <w:t xml:space="preserve"> A</w:t>
-      </w:r>
-      <w:r>
-        <w:t>,</w:t>
-      </w:r>
-      <w:r>
-        <w:t xml:space="preserve"> </w:t>
-      </w:r>
-      <w:r>
-        <w:t>P,</w:t>
-      </w:r>
-      <w:r>
-        <w:t xml:space="preserve"> L</w:t>
-      </w:r>
-      <w:r>
-        <w:t>,</w:t>
-      </w:r>
-      <w:r>
-        <w:t xml:space="preserve"> </w:t>
-      </w:r>
-      <w:r>
-        <w:t>I,</w:t>
-      </w:r>
-      <w:r>
-        <w:t xml:space="preserve"> </w:t>
-      </w:r>
-      <w:r>
-        <w:t>E,</w:t>
-      </w:r>
-      <w:r>
-        <w:t xml:space="preserve"> B</w:t>
-      </w:r>
-      <w:r>
-        <w:t>,</w:t>
-      </w:r>
-      <w:r>
-        <w:t xml:space="preserve"> J</w:t>
-      </w:r>
-      <w:r>
-        <w:t>,</w:t>
-      </w:r>
-      <w:r>
-        <w:t xml:space="preserve"> K</w:t>
-      </w:r>
-      <w:r>
-        <w:t>,</w:t>
-      </w:r>
-      <w:r>
-        <w:t xml:space="preserve"> </w:t>
-      </w:r>
-      <w:r>
-        <w:t>C,</w:t>
-      </w:r>
-      <w:r>
-        <w:t xml:space="preserve"> </w:t>
-      </w:r>
-      <w:r>
-        <w:t>O,</w:t>
-      </w:r>
-      <w:r>
-        <w:t xml:space="preserve"> </w:t>
-      </w:r>
-      <w:r>
-        <w:t>N,</w:t>
-      </w:r>
-      <w:r>
-        <w:t xml:space="preserve"> </w:t>
-      </w:r>
-      <w:r>
-        <w:t>Q,</w:t>
-      </w:r>
-      <w:r>
-        <w:t xml:space="preserve"> F)</w:t>
-      </w:r>
-    </w:p>
-    <w:p>
-      <w:pPr>
-        <w:ind w:firstLine="0"/>
-      </w:pPr>
-      <w:r>
-        <w:t xml:space="preserve">Como intento de mejora, se obtuvo el árbol de expansión mínima del grafo generado por el dataset </w:t>
-      </w:r>
-      <w:r>
-        <w:t>GR17 y se aumentaron las feromonas a los nodos por los que pasa el árbol, después se pasó la nueva matriz de feromonas (Ilustración 2) como parámetro al algoritmo ACO en lugar de iniciar en ceros, sin embargo esta modificación no representó una mejora significativa al desempeñarse de forma muy similar al algoritmo ACO original.</w:t>
+        <w:t>Como intento de mejora, se obtuvo el árbol de expansión mínima del grafo generado por el dataset GR17 y se aumentaron las feromonas a los nodos por los que pasa el árbol, después se pasó la nueva matriz de feromonas (</w:t>
+      </w:r>
+      <w:r>
+        <w:t>Figura 5</w:t>
+      </w:r>
+      <w:r>
+        <w:t>) como parámetro al algoritmo ACO en lugar de iniciar en ceros, sin embargo esta modificación no representó una mejora significativa al desempeñarse de forma muy similar al algoritmo ACO original.</w:t>
       </w:r>
     </w:p>
     <w:p>
@@ -13969,6 +14042,7 @@
           <w:rFonts w:ascii="Times New Roman" w:hAnsi="Times New Roman"/>
           <w:noProof/>
           <w:sz w:val="22"/>
+          <w:lang w:val="es-MX" w:eastAsia="es-MX" w:bidi="ar-SA"/>
         </w:rPr>
         <mc:AlternateContent>
           <mc:Choice Requires="wpg">
@@ -15392,7 +15466,7 @@
               </wp:anchor>
             </w:drawing>
           </mc:Choice>
-          <mc:Fallback>
+          <mc:Fallback xmlns:w16se="http://schemas.microsoft.com/office/word/2015/wordml/symex" xmlns:w16cid="http://schemas.microsoft.com/office/word/2016/wordml/cid" xmlns:am3d="http://schemas.microsoft.com/office/drawing/2017/model3d" xmlns:aink="http://schemas.microsoft.com/office/drawing/2016/ink" xmlns:cx8="http://schemas.microsoft.com/office/drawing/2016/5/14/chartex" xmlns:cx7="http://schemas.microsoft.com/office/drawing/2016/5/13/chartex" xmlns:cx6="http://schemas.microsoft.com/office/drawing/2016/5/12/chartex" xmlns:cx5="http://schemas.microsoft.com/office/drawing/2016/5/11/chartex" xmlns:cx4="http://schemas.microsoft.com/office/drawing/2016/5/10/chartex" xmlns:cx3="http://schemas.microsoft.com/office/drawing/2016/5/9/chartex" xmlns:cx2="http://schemas.microsoft.com/office/drawing/2015/10/21/chartex" xmlns:cx1="http://schemas.microsoft.com/office/drawing/2015/9/8/chartex" xmlns:cx="http://schemas.microsoft.com/office/drawing/2014/chartex">
             <w:pict>
               <v:group w14:anchorId="615EA58B" id="Grupo 84" o:spid="_x0000_s1026" style="position:absolute;margin-left:-3.8pt;margin-top:13.55pt;width:246.75pt;height:222.8pt;z-index:251727872;mso-width-relative:margin;mso-height-relative:margin" coordsize="47625,31813" o:gfxdata="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">
                 <v:shape id="Imagen 20" o:spid="_x0000_s1027" type="#_x0000_t75" style="position:absolute;width:47625;height:31813;visibility:visible;mso-wrap-style:square" o:gfxdata="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">
@@ -15513,7 +15587,7 @@
     </w:p>
     <w:p>
       <w:pPr>
-        <w:pStyle w:val="HTMLPreformatted"/>
+        <w:pStyle w:val="HTMLconformatoprevio"/>
         <w:rPr>
           <w:rFonts w:ascii="Times New Roman" w:hAnsi="Times New Roman" w:cs="Times New Roman"/>
           <w:sz w:val="22"/>
@@ -15522,7 +15596,7 @@
     </w:p>
     <w:p>
       <w:pPr>
-        <w:pStyle w:val="HTMLPreformatted"/>
+        <w:pStyle w:val="HTMLconformatoprevio"/>
         <w:jc w:val="center"/>
         <w:rPr>
           <w:rFonts w:ascii="Times New Roman" w:hAnsi="Times New Roman" w:cs="Times New Roman"/>
@@ -15532,7 +15606,7 @@
     </w:p>
     <w:p>
       <w:pPr>
-        <w:pStyle w:val="HTMLPreformatted"/>
+        <w:pStyle w:val="HTMLconformatoprevio"/>
         <w:jc w:val="center"/>
         <w:rPr>
           <w:rFonts w:ascii="Times New Roman" w:hAnsi="Times New Roman" w:cs="Times New Roman"/>
@@ -15542,7 +15616,7 @@
     </w:p>
     <w:p>
       <w:pPr>
-        <w:pStyle w:val="HTMLPreformatted"/>
+        <w:pStyle w:val="HTMLconformatoprevio"/>
         <w:jc w:val="center"/>
         <w:rPr>
           <w:rFonts w:ascii="Times New Roman" w:hAnsi="Times New Roman" w:cs="Times New Roman"/>
@@ -15552,7 +15626,7 @@
     </w:p>
     <w:p>
       <w:pPr>
-        <w:pStyle w:val="HTMLPreformatted"/>
+        <w:pStyle w:val="HTMLconformatoprevio"/>
         <w:jc w:val="center"/>
         <w:rPr>
           <w:rFonts w:ascii="Times New Roman" w:hAnsi="Times New Roman" w:cs="Times New Roman"/>
@@ -15562,7 +15636,7 @@
     </w:p>
     <w:p>
       <w:pPr>
-        <w:pStyle w:val="HTMLPreformatted"/>
+        <w:pStyle w:val="HTMLconformatoprevio"/>
         <w:jc w:val="center"/>
         <w:rPr>
           <w:rFonts w:ascii="Times New Roman" w:hAnsi="Times New Roman" w:cs="Times New Roman"/>
@@ -15572,7 +15646,7 @@
     </w:p>
     <w:p>
       <w:pPr>
-        <w:pStyle w:val="HTMLPreformatted"/>
+        <w:pStyle w:val="HTMLconformatoprevio"/>
         <w:jc w:val="center"/>
         <w:rPr>
           <w:rFonts w:ascii="Times New Roman" w:hAnsi="Times New Roman" w:cs="Times New Roman"/>
@@ -15582,7 +15656,7 @@
     </w:p>
     <w:p>
       <w:pPr>
-        <w:pStyle w:val="HTMLPreformatted"/>
+        <w:pStyle w:val="HTMLconformatoprevio"/>
         <w:jc w:val="center"/>
         <w:rPr>
           <w:rFonts w:ascii="Times New Roman" w:hAnsi="Times New Roman" w:cs="Times New Roman"/>
@@ -15592,7 +15666,7 @@
     </w:p>
     <w:p>
       <w:pPr>
-        <w:pStyle w:val="HTMLPreformatted"/>
+        <w:pStyle w:val="HTMLconformatoprevio"/>
         <w:jc w:val="center"/>
         <w:rPr>
           <w:rFonts w:ascii="Times New Roman" w:hAnsi="Times New Roman" w:cs="Times New Roman"/>
@@ -15602,7 +15676,7 @@
     </w:p>
     <w:p>
       <w:pPr>
-        <w:pStyle w:val="HTMLPreformatted"/>
+        <w:pStyle w:val="HTMLconformatoprevio"/>
         <w:jc w:val="center"/>
         <w:rPr>
           <w:rFonts w:ascii="Times New Roman" w:hAnsi="Times New Roman" w:cs="Times New Roman"/>
@@ -15612,7 +15686,7 @@
     </w:p>
     <w:p>
       <w:pPr>
-        <w:pStyle w:val="HTMLPreformatted"/>
+        <w:pStyle w:val="HTMLconformatoprevio"/>
         <w:jc w:val="center"/>
         <w:rPr>
           <w:rFonts w:ascii="Times New Roman" w:hAnsi="Times New Roman" w:cs="Times New Roman"/>
@@ -15622,27 +15696,27 @@
     </w:p>
     <w:p>
       <w:pPr>
-        <w:pStyle w:val="Caption"/>
-      </w:pPr>
-    </w:p>
-    <w:p>
-      <w:pPr>
-        <w:pStyle w:val="Caption"/>
-      </w:pPr>
-    </w:p>
-    <w:p>
-      <w:pPr>
-        <w:pStyle w:val="Caption"/>
-      </w:pPr>
-    </w:p>
-    <w:p>
-      <w:pPr>
-        <w:pStyle w:val="Caption"/>
-      </w:pPr>
-    </w:p>
-    <w:p>
-      <w:pPr>
-        <w:pStyle w:val="Caption"/>
+        <w:pStyle w:val="Descripcin"/>
+      </w:pPr>
+    </w:p>
+    <w:p>
+      <w:pPr>
+        <w:pStyle w:val="Descripcin"/>
+      </w:pPr>
+    </w:p>
+    <w:p>
+      <w:pPr>
+        <w:pStyle w:val="Descripcin"/>
+      </w:pPr>
+    </w:p>
+    <w:p>
+      <w:pPr>
+        <w:pStyle w:val="Descripcin"/>
+      </w:pPr>
+    </w:p>
+    <w:p>
+      <w:pPr>
+        <w:pStyle w:val="Descripcin"/>
       </w:pPr>
       <w:r>
         <w:t xml:space="preserve">Figura </w:t>
@@ -15665,9 +15739,11 @@
     </w:p>
     <w:p>
       <w:pPr>
+        <w:ind w:firstLine="0"/>
         <w:rPr>
           <w:rFonts w:ascii="Times New Roman" w:hAnsi="Times New Roman"/>
           <w:b/>
+          <w:sz w:val="22"/>
           <w:lang w:eastAsia="es-MX"/>
         </w:rPr>
       </w:pPr>
@@ -15675,6 +15751,7 @@
         <w:rPr>
           <w:rFonts w:ascii="Times New Roman" w:hAnsi="Times New Roman"/>
           <w:b/>
+          <w:sz w:val="22"/>
           <w:lang w:eastAsia="es-MX"/>
         </w:rPr>
         <w:t>Análisis estadístico</w:t>
@@ -15682,28 +15759,63 @@
     </w:p>
     <w:p>
       <w:pPr>
+        <w:ind w:firstLine="0"/>
         <w:rPr>
           <w:rFonts w:ascii="Times New Roman" w:hAnsi="Times New Roman"/>
+          <w:sz w:val="22"/>
           <w:lang w:eastAsia="es-MX"/>
         </w:rPr>
       </w:pPr>
       <w:r>
         <w:rPr>
           <w:rFonts w:ascii="Times New Roman" w:hAnsi="Times New Roman"/>
+          <w:sz w:val="22"/>
           <w:lang w:eastAsia="es-MX"/>
         </w:rPr>
-        <w:t>Los cuatro algoritmos propuestos fueron comparados por medio de un análisis de Friedman con 30 repeticiones cada uno (tabla 4), en la Ilustración 5 se puede apreciar que el método colocado en el extremo derecho (Gen-Heurístico) es considerado el mejor.</w:t>
-      </w:r>
-    </w:p>
-    <w:p>
-      <w:pPr>
-        <w:pStyle w:val="Caption"/>
+        <w:t>Los cuatro algoritmos propuestos fueron comparados por medio de un análisis de Friedman con 3</w:t>
+      </w:r>
+      <w:r>
+        <w:rPr>
+          <w:rFonts w:ascii="Times New Roman" w:hAnsi="Times New Roman"/>
+          <w:sz w:val="22"/>
+          <w:lang w:eastAsia="es-MX"/>
+        </w:rPr>
+        <w:t>0 repeticiones cada uno (tabla 6</w:t>
+      </w:r>
+      <w:r>
+        <w:rPr>
+          <w:rFonts w:ascii="Times New Roman" w:hAnsi="Times New Roman"/>
+          <w:sz w:val="22"/>
+          <w:lang w:eastAsia="es-MX"/>
+        </w:rPr>
+        <w:t xml:space="preserve">), en la </w:t>
+      </w:r>
+      <w:r>
+        <w:rPr>
+          <w:rFonts w:ascii="Times New Roman" w:hAnsi="Times New Roman"/>
+          <w:sz w:val="22"/>
+          <w:lang w:eastAsia="es-MX"/>
+        </w:rPr>
+        <w:t>Figura 6</w:t>
+      </w:r>
+      <w:r>
+        <w:rPr>
+          <w:rFonts w:ascii="Times New Roman" w:hAnsi="Times New Roman"/>
+          <w:sz w:val="22"/>
+          <w:lang w:eastAsia="es-MX"/>
+        </w:rPr>
+        <w:t xml:space="preserve"> se puede apreciar que el método colocado en el extremo derecho (Gen-Heurístico) es considerado el mejor.</w:t>
+      </w:r>
+    </w:p>
+    <w:p>
+      <w:pPr>
+        <w:pStyle w:val="Descripcin"/>
         <w:keepNext/>
       </w:pPr>
       <w:r>
         <w:rPr>
           <w:noProof/>
-          <w:lang w:eastAsia="es-MX"/>
+          <w:lang w:val="es-MX" w:eastAsia="es-MX" w:bidi="ar-SA"/>
         </w:rPr>
         <w:lastRenderedPageBreak/>
         <w:drawing>
@@ -15768,7 +15880,7 @@
     <w:p/>
     <w:p>
       <w:pPr>
-        <w:pStyle w:val="HTMLPreformatted"/>
+        <w:pStyle w:val="HTMLconformatoprevio"/>
         <w:keepNext/>
         <w:jc w:val="center"/>
       </w:pPr>
@@ -15776,7 +15888,7 @@
         <w:rPr>
           <w:rFonts w:ascii="Times New Roman" w:hAnsi="Times New Roman" w:cs="Times New Roman"/>
           <w:noProof/>
-          <w:lang w:eastAsia="es-MX"/>
+          <w:lang w:val="es-MX" w:eastAsia="es-MX"/>
         </w:rPr>
         <w:drawing>
           <wp:inline distT="0" distB="0" distL="0" distR="0" wp14:anchorId="7803DCF7" wp14:editId="7A4326CF">
@@ -15833,7 +15945,7 @@
     </w:p>
     <w:p>
       <w:pPr>
-        <w:pStyle w:val="Caption"/>
+        <w:pStyle w:val="Descripcin"/>
       </w:pPr>
       <w:r>
         <w:t xml:space="preserve">Figura 6. </w:t>
@@ -15853,7 +15965,7 @@
     </w:p>
     <w:p>
       <w:pPr>
-        <w:pStyle w:val="HTMLPreformatted"/>
+        <w:pStyle w:val="HTMLconformatoprevio"/>
         <w:jc w:val="center"/>
         <w:rPr>
           <w:rFonts w:ascii="Arial" w:hAnsi="Arial" w:cs="Times New Roman"/>
@@ -15863,7 +15975,7 @@
     </w:p>
     <w:p>
       <w:pPr>
-        <w:pStyle w:val="HTMLPreformatted"/>
+        <w:pStyle w:val="HTMLconformatoprevio"/>
         <w:jc w:val="both"/>
         <w:rPr>
           <w:rFonts w:ascii="Arial" w:hAnsi="Arial" w:cs="Times New Roman"/>
@@ -15964,7 +16076,7 @@
     </w:p>
     <w:p>
       <w:pPr>
-        <w:pStyle w:val="HTMLPreformatted"/>
+        <w:pStyle w:val="HTMLconformatoprevio"/>
         <w:jc w:val="both"/>
         <w:rPr>
           <w:rFonts w:ascii="Arial" w:hAnsi="Arial" w:cs="Times New Roman"/>
@@ -16191,7 +16303,7 @@
     </w:p>
     <w:p>
       <w:pPr>
-        <w:pStyle w:val="HTMLPreformatted"/>
+        <w:pStyle w:val="HTMLconformatoprevio"/>
         <w:jc w:val="both"/>
         <w:rPr>
           <w:rFonts w:ascii="Arial" w:hAnsi="Arial" w:cs="Times New Roman"/>
@@ -16201,7 +16313,7 @@
     </w:p>
     <w:p>
       <w:pPr>
-        <w:pStyle w:val="HTMLPreformatted"/>
+        <w:pStyle w:val="HTMLconformatoprevio"/>
         <w:jc w:val="both"/>
         <w:rPr>
           <w:rFonts w:ascii="Arial" w:hAnsi="Arial" w:cs="Times New Roman"/>
@@ -16218,7 +16330,7 @@
     </w:p>
     <w:p>
       <w:pPr>
-        <w:pStyle w:val="HTMLPreformatted"/>
+        <w:pStyle w:val="HTMLconformatoprevio"/>
         <w:jc w:val="both"/>
         <w:rPr>
           <w:rFonts w:ascii="Arial" w:hAnsi="Arial" w:cs="Times New Roman"/>
@@ -16228,7 +16340,7 @@
     </w:p>
     <w:p>
       <w:pPr>
-        <w:pStyle w:val="HTMLPreformatted"/>
+        <w:pStyle w:val="HTMLconformatoprevio"/>
         <w:jc w:val="both"/>
         <w:rPr>
           <w:rFonts w:ascii="Arial" w:hAnsi="Arial" w:cs="Times New Roman"/>
@@ -16242,8 +16354,6 @@
         </w:rPr>
         <w:t>https://github.com/ojacinto/genetic_algorithm</w:t>
       </w:r>
-      <w:bookmarkStart w:id="1" w:name="_GoBack"/>
-      <w:bookmarkEnd w:id="1"/>
     </w:p>
     <w:p>
       <w:r>
@@ -16252,7 +16362,7 @@
     </w:p>
     <w:p>
       <w:pPr>
-        <w:pStyle w:val="HTMLPreformatted"/>
+        <w:pStyle w:val="HTMLconformatoprevio"/>
         <w:rPr>
           <w:rFonts w:ascii="Times New Roman" w:hAnsi="Times New Roman" w:cs="Times New Roman"/>
           <w:sz w:val="22"/>
@@ -16639,6 +16749,7 @@
         <w:rPr>
           <w:rFonts w:cs="Arial"/>
           <w:noProof/>
+          <w:szCs w:val="24"/>
         </w:rPr>
       </w:pPr>
       <w:r>
@@ -16691,14 +16802,123 @@
     </w:p>
     <w:p>
       <w:pPr>
+        <w:autoSpaceDE w:val="0"/>
+        <w:autoSpaceDN w:val="0"/>
+        <w:adjustRightInd w:val="0"/>
+        <w:ind w:left="640" w:hanging="640"/>
         <w:rPr>
           <w:rFonts w:ascii="Times New Roman" w:hAnsi="Times New Roman"/>
-          <w:lang w:eastAsia="es-MX"/>
+          <w:noProof/>
+          <w:sz w:val="22"/>
+          <w:szCs w:val="24"/>
+          <w:lang w:val="en-US"/>
         </w:rPr>
       </w:pPr>
       <w:r>
         <w:rPr>
           <w:rFonts w:cs="Arial"/>
+          <w:noProof/>
+          <w:szCs w:val="24"/>
+          <w:lang w:val="en-US"/>
+        </w:rPr>
+        <w:t>[10]</w:t>
+      </w:r>
+      <w:r>
+        <w:rPr>
+          <w:rFonts w:cs="Arial"/>
+          <w:noProof/>
+          <w:szCs w:val="24"/>
+          <w:lang w:val="en-US"/>
+        </w:rPr>
+        <w:tab/>
+      </w:r>
+      <w:r>
+        <w:rPr>
+          <w:rFonts w:ascii="Times New Roman" w:hAnsi="Times New Roman"/>
+          <w:noProof/>
+          <w:sz w:val="22"/>
+          <w:szCs w:val="24"/>
+          <w:lang w:val="en-US"/>
+        </w:rPr>
+        <w:t>\s Fidanova and P. Marinov, “Number of Ants Versus Number of Iterations on Ant Colony Optimization Algorithm for Wireless Sensor Layout.”</w:t>
+      </w:r>
+    </w:p>
+    <w:p>
+      <w:pPr>
+        <w:autoSpaceDE w:val="0"/>
+        <w:autoSpaceDN w:val="0"/>
+        <w:adjustRightInd w:val="0"/>
+        <w:ind w:left="640" w:hanging="640"/>
+        <w:rPr>
+          <w:rFonts w:ascii="Times New Roman" w:hAnsi="Times New Roman"/>
+          <w:noProof/>
+          <w:sz w:val="22"/>
+          <w:szCs w:val="22"/>
+        </w:rPr>
+      </w:pPr>
+      <w:r>
+        <w:rPr>
+          <w:rFonts w:ascii="Times New Roman" w:hAnsi="Times New Roman"/>
+          <w:noProof/>
+          <w:sz w:val="22"/>
+          <w:szCs w:val="22"/>
+          <w:lang w:val="en-US"/>
+        </w:rPr>
+        <w:t>[11]</w:t>
+      </w:r>
+      <w:r>
+        <w:rPr>
+          <w:rFonts w:ascii="Times New Roman" w:hAnsi="Times New Roman"/>
+          <w:noProof/>
+          <w:sz w:val="22"/>
+          <w:szCs w:val="22"/>
+          <w:lang w:val="en-US"/>
+        </w:rPr>
+        <w:tab/>
+      </w:r>
+      <w:r>
+        <w:rPr>
+          <w:rFonts w:ascii="Times New Roman" w:hAnsi="Times New Roman"/>
+          <w:noProof/>
+          <w:sz w:val="22"/>
+          <w:szCs w:val="22"/>
+          <w:lang w:val="en-US"/>
+        </w:rPr>
+        <w:t xml:space="preserve">“Graph Creator.” [Online]. Available: https://www.nctm.org/Classroom-Resources/Illuminations/Interactives/Graph-Creator/. </w:t>
+      </w:r>
+      <w:r>
+        <w:rPr>
+          <w:rFonts w:ascii="Times New Roman" w:hAnsi="Times New Roman"/>
+          <w:noProof/>
+          <w:sz w:val="22"/>
+          <w:szCs w:val="22"/>
+        </w:rPr>
+        <w:t>[Accessed: 29-Nov-2018].</w:t>
+      </w:r>
+    </w:p>
+    <w:p>
+      <w:pPr>
+        <w:autoSpaceDE w:val="0"/>
+        <w:autoSpaceDN w:val="0"/>
+        <w:adjustRightInd w:val="0"/>
+        <w:ind w:left="640" w:hanging="640"/>
+        <w:rPr>
+          <w:rFonts w:cs="Arial"/>
+          <w:noProof/>
+          <w:lang w:val="en-US"/>
+        </w:rPr>
+      </w:pPr>
+    </w:p>
+    <w:p>
+      <w:pPr>
+        <w:rPr>
+          <w:rFonts w:ascii="Times New Roman" w:hAnsi="Times New Roman"/>
+          <w:lang w:val="en-US" w:eastAsia="es-MX"/>
+        </w:rPr>
+      </w:pPr>
+      <w:r>
+        <w:rPr>
+          <w:rFonts w:cs="Arial"/>
         </w:rPr>
         <w:fldChar w:fldCharType="end"/>
       </w:r>
@@ -16707,7 +16927,7 @@
       <w:pPr>
         <w:rPr>
           <w:rFonts w:ascii="Times New Roman" w:hAnsi="Times New Roman"/>
-          <w:lang w:eastAsia="es-MX"/>
+          <w:lang w:val="en-US" w:eastAsia="es-MX"/>
         </w:rPr>
       </w:pPr>
     </w:p>
@@ -16715,7 +16935,7 @@
       <w:pPr>
         <w:rPr>
           <w:rFonts w:ascii="Times New Roman" w:hAnsi="Times New Roman"/>
-          <w:lang w:eastAsia="es-MX"/>
+          <w:lang w:val="en-US" w:eastAsia="es-MX"/>
         </w:rPr>
       </w:pPr>
     </w:p>
@@ -16723,7 +16943,7 @@
       <w:pPr>
         <w:rPr>
           <w:rFonts w:ascii="Times New Roman" w:hAnsi="Times New Roman"/>
-          <w:lang w:eastAsia="es-MX"/>
+          <w:lang w:val="en-US" w:eastAsia="es-MX"/>
         </w:rPr>
       </w:pPr>
     </w:p>
@@ -16731,7 +16951,7 @@
       <w:pPr>
         <w:rPr>
           <w:rFonts w:ascii="Times New Roman" w:hAnsi="Times New Roman"/>
-          <w:lang w:eastAsia="es-MX"/>
+          <w:lang w:val="en-US" w:eastAsia="es-MX"/>
         </w:rPr>
       </w:pPr>
     </w:p>
@@ -16739,7 +16959,7 @@
       <w:pPr>
         <w:rPr>
           <w:rFonts w:ascii="Times New Roman" w:hAnsi="Times New Roman"/>
-          <w:lang w:eastAsia="es-MX"/>
+          <w:lang w:val="en-US" w:eastAsia="es-MX"/>
         </w:rPr>
       </w:pPr>
     </w:p>
@@ -16747,7 +16967,7 @@
       <w:pPr>
         <w:rPr>
           <w:rFonts w:ascii="Times New Roman" w:hAnsi="Times New Roman"/>
-          <w:lang w:eastAsia="es-MX"/>
+          <w:lang w:val="en-US" w:eastAsia="es-MX"/>
         </w:rPr>
       </w:pPr>
     </w:p>
@@ -16755,7 +16975,7 @@
       <w:pPr>
         <w:rPr>
           <w:rFonts w:ascii="Times New Roman" w:hAnsi="Times New Roman"/>
-          <w:lang w:eastAsia="es-MX"/>
+          <w:lang w:val="en-US" w:eastAsia="es-MX"/>
         </w:rPr>
       </w:pPr>
     </w:p>
@@ -16763,7 +16983,7 @@
       <w:pPr>
         <w:rPr>
           <w:rFonts w:ascii="Times New Roman" w:hAnsi="Times New Roman"/>
-          <w:lang w:eastAsia="es-MX"/>
+          <w:lang w:val="en-US" w:eastAsia="es-MX"/>
         </w:rPr>
       </w:pPr>
     </w:p>
@@ -16771,7 +16991,7 @@
       <w:pPr>
         <w:rPr>
           <w:rFonts w:ascii="Times New Roman" w:hAnsi="Times New Roman"/>
-          <w:lang w:eastAsia="es-MX"/>
+          <w:lang w:val="en-US" w:eastAsia="es-MX"/>
         </w:rPr>
       </w:pPr>
     </w:p>
@@ -16779,7 +16999,7 @@
       <w:pPr>
         <w:rPr>
           <w:rFonts w:ascii="Times New Roman" w:hAnsi="Times New Roman"/>
-          <w:lang w:eastAsia="es-MX"/>
+          <w:lang w:val="en-US" w:eastAsia="es-MX"/>
         </w:rPr>
       </w:pPr>
     </w:p>
@@ -16787,7 +17007,7 @@
       <w:pPr>
         <w:rPr>
           <w:rFonts w:ascii="Times New Roman" w:hAnsi="Times New Roman"/>
-          <w:lang w:eastAsia="es-MX"/>
+          <w:lang w:val="en-US" w:eastAsia="es-MX"/>
         </w:rPr>
       </w:pPr>
     </w:p>
@@ -16795,7 +17015,7 @@
       <w:pPr>
         <w:rPr>
           <w:rFonts w:ascii="Times New Roman" w:hAnsi="Times New Roman"/>
-          <w:lang w:eastAsia="es-MX"/>
+          <w:lang w:val="en-US" w:eastAsia="es-MX"/>
         </w:rPr>
       </w:pPr>
     </w:p>
@@ -16803,7 +17023,7 @@
       <w:pPr>
         <w:rPr>
           <w:rFonts w:ascii="Times New Roman" w:hAnsi="Times New Roman"/>
-          <w:lang w:eastAsia="es-MX"/>
+          <w:lang w:val="en-US" w:eastAsia="es-MX"/>
         </w:rPr>
       </w:pPr>
     </w:p>
@@ -16811,7 +17031,7 @@
       <w:pPr>
         <w:rPr>
           <w:rFonts w:ascii="Times New Roman" w:hAnsi="Times New Roman"/>
-          <w:lang w:eastAsia="es-MX"/>
+          <w:lang w:val="en-US" w:eastAsia="es-MX"/>
         </w:rPr>
       </w:pPr>
     </w:p>
@@ -16819,7 +17039,7 @@
       <w:pPr>
         <w:rPr>
           <w:rFonts w:ascii="Times New Roman" w:hAnsi="Times New Roman"/>
-          <w:lang w:eastAsia="es-MX"/>
+          <w:lang w:val="en-US" w:eastAsia="es-MX"/>
         </w:rPr>
       </w:pPr>
     </w:p>
@@ -16827,7 +17047,7 @@
       <w:pPr>
         <w:rPr>
           <w:rFonts w:ascii="Times New Roman" w:hAnsi="Times New Roman"/>
-          <w:lang w:eastAsia="es-MX"/>
+          <w:lang w:val="en-US" w:eastAsia="es-MX"/>
         </w:rPr>
       </w:pPr>
     </w:p>
@@ -16835,7 +17055,7 @@
       <w:pPr>
         <w:rPr>
           <w:rFonts w:ascii="Times New Roman" w:hAnsi="Times New Roman"/>
-          <w:lang w:eastAsia="es-MX"/>
+          <w:lang w:val="en-US" w:eastAsia="es-MX"/>
         </w:rPr>
       </w:pPr>
     </w:p>
@@ -16843,7 +17063,7 @@
       <w:pPr>
         <w:rPr>
           <w:rFonts w:ascii="Times New Roman" w:hAnsi="Times New Roman"/>
-          <w:lang w:eastAsia="es-MX"/>
+          <w:lang w:val="en-US" w:eastAsia="es-MX"/>
         </w:rPr>
       </w:pPr>
     </w:p>
@@ -16851,7 +17071,7 @@
       <w:pPr>
         <w:rPr>
           <w:rFonts w:ascii="Times New Roman" w:hAnsi="Times New Roman"/>
-          <w:lang w:eastAsia="es-MX"/>
+          <w:lang w:val="en-US" w:eastAsia="es-MX"/>
         </w:rPr>
       </w:pPr>
     </w:p>
@@ -16859,31 +17079,106 @@
       <w:pPr>
         <w:rPr>
           <w:rFonts w:ascii="Times New Roman" w:hAnsi="Times New Roman"/>
-          <w:lang w:eastAsia="es-MX"/>
-        </w:rPr>
-      </w:pPr>
-    </w:p>
-    <w:p/>
-    <w:p/>
-    <w:p/>
-    <w:p/>
-    <w:p/>
-    <w:p/>
-    <w:p/>
-    <w:p/>
-    <w:p/>
-    <w:p/>
-    <w:p/>
+          <w:lang w:val="en-US" w:eastAsia="es-MX"/>
+        </w:rPr>
+      </w:pPr>
+    </w:p>
+    <w:p>
+      <w:pPr>
+        <w:rPr>
+          <w:lang w:val="en-US"/>
+        </w:rPr>
+      </w:pPr>
+    </w:p>
+    <w:p>
+      <w:pPr>
+        <w:rPr>
+          <w:lang w:val="en-US"/>
+        </w:rPr>
+      </w:pPr>
+    </w:p>
+    <w:p>
+      <w:pPr>
+        <w:rPr>
+          <w:lang w:val="en-US"/>
+        </w:rPr>
+      </w:pPr>
+    </w:p>
+    <w:p>
+      <w:pPr>
+        <w:rPr>
+          <w:lang w:val="en-US"/>
+        </w:rPr>
+      </w:pPr>
+    </w:p>
+    <w:p>
+      <w:pPr>
+        <w:rPr>
+          <w:lang w:val="en-US"/>
+        </w:rPr>
+      </w:pPr>
+    </w:p>
+    <w:p>
+      <w:pPr>
+        <w:rPr>
+          <w:lang w:val="en-US"/>
+        </w:rPr>
+      </w:pPr>
+    </w:p>
+    <w:p>
+      <w:pPr>
+        <w:rPr>
+          <w:lang w:val="en-US"/>
+        </w:rPr>
+      </w:pPr>
+    </w:p>
+    <w:p>
+      <w:pPr>
+        <w:rPr>
+          <w:lang w:val="en-US"/>
+        </w:rPr>
+      </w:pPr>
+    </w:p>
+    <w:p>
+      <w:pPr>
+        <w:rPr>
+          <w:lang w:val="en-US"/>
+        </w:rPr>
+      </w:pPr>
+    </w:p>
+    <w:p>
+      <w:pPr>
+        <w:rPr>
+          <w:lang w:val="en-US"/>
+        </w:rPr>
+      </w:pPr>
+    </w:p>
+    <w:p>
+      <w:pPr>
+        <w:rPr>
+          <w:lang w:val="en-US"/>
+        </w:rPr>
+      </w:pPr>
+    </w:p>
     <w:p>
       <w:pPr>
         <w:ind w:firstLine="0"/>
+        <w:rPr>
+          <w:lang w:val="en-US"/>
+        </w:rPr>
       </w:pPr>
     </w:p>
     <w:p>
       <w:pPr>
         <w:ind w:firstLine="0"/>
-      </w:pPr>
-      <w:r>
+        <w:rPr>
+          <w:lang w:val="en-US"/>
+        </w:rPr>
+      </w:pPr>
+      <w:r>
+        <w:rPr>
+          <w:lang w:val="en-US"/>
+        </w:rPr>
         <w:t xml:space="preserve"> </w:t>
       </w:r>
     </w:p>
@@ -16902,6 +17197,7 @@
           <w:caps w:val="0"/>
           <w:sz w:val="20"/>
           <w:szCs w:val="20"/>
+          <w:lang w:val="en-US"/>
         </w:rPr>
       </w:pPr>
     </w:p>
@@ -16917,6 +17213,7 @@
           <w:caps w:val="0"/>
           <w:sz w:val="20"/>
           <w:szCs w:val="20"/>
+          <w:lang w:val="en-US"/>
         </w:rPr>
       </w:pPr>
     </w:p>
@@ -16932,6 +17229,7 @@
           <w:caps w:val="0"/>
           <w:sz w:val="20"/>
           <w:szCs w:val="20"/>
+          <w:lang w:val="en-US"/>
         </w:rPr>
       </w:pPr>
     </w:p>
@@ -16947,6 +17245,7 @@
           <w:caps w:val="0"/>
           <w:sz w:val="20"/>
           <w:szCs w:val="20"/>
+          <w:lang w:val="en-US"/>
         </w:rPr>
       </w:pPr>
     </w:p>
@@ -16962,6 +17261,7 @@
           <w:caps w:val="0"/>
           <w:sz w:val="20"/>
           <w:szCs w:val="20"/>
+          <w:lang w:val="en-US"/>
         </w:rPr>
       </w:pPr>
     </w:p>
@@ -16977,863 +17277,6 @@
           <w:caps w:val="0"/>
           <w:sz w:val="20"/>
           <w:szCs w:val="20"/>
-        </w:rPr>
-      </w:pPr>
-    </w:p>
-    <w:p>
-      <w:pPr>
-        <w:pStyle w:val="ENCABEZADONIVEL1"/>
-        <w:numPr>
-          <w:ilvl w:val="0"/>
-          <w:numId w:val="0"/>
-        </w:numPr>
-        <w:rPr>
-          <w:b w:val="0"/>
-          <w:caps w:val="0"/>
-          <w:sz w:val="20"/>
-          <w:szCs w:val="20"/>
-        </w:rPr>
-      </w:pPr>
-    </w:p>
-    <w:p>
-      <w:pPr>
-        <w:pStyle w:val="ENCABEZADONIVEL1"/>
-        <w:numPr>
-          <w:ilvl w:val="0"/>
-          <w:numId w:val="0"/>
-        </w:numPr>
-        <w:rPr>
-          <w:b w:val="0"/>
-          <w:caps w:val="0"/>
-          <w:sz w:val="20"/>
-          <w:szCs w:val="20"/>
-        </w:rPr>
-      </w:pPr>
-    </w:p>
-    <w:p>
-      <w:pPr>
-        <w:pStyle w:val="ENCABEZADONIVEL1"/>
-        <w:numPr>
-          <w:ilvl w:val="0"/>
-          <w:numId w:val="0"/>
-        </w:numPr>
-        <w:rPr>
-          <w:b w:val="0"/>
-          <w:caps w:val="0"/>
-          <w:sz w:val="20"/>
-          <w:szCs w:val="20"/>
-        </w:rPr>
-      </w:pPr>
-    </w:p>
-    <w:p>
-      <w:pPr>
-        <w:pStyle w:val="ENCABEZADONIVEL1"/>
-        <w:numPr>
-          <w:ilvl w:val="0"/>
-          <w:numId w:val="0"/>
-        </w:numPr>
-        <w:rPr>
-          <w:b w:val="0"/>
-          <w:caps w:val="0"/>
-          <w:sz w:val="20"/>
-          <w:szCs w:val="20"/>
-        </w:rPr>
-      </w:pPr>
-    </w:p>
-    <w:p>
-      <w:pPr>
-        <w:pStyle w:val="ENCABEZADONIVEL1"/>
-        <w:numPr>
-          <w:ilvl w:val="0"/>
-          <w:numId w:val="0"/>
-        </w:numPr>
-        <w:rPr>
-          <w:b w:val="0"/>
-          <w:caps w:val="0"/>
-          <w:sz w:val="20"/>
-          <w:szCs w:val="20"/>
-        </w:rPr>
-      </w:pPr>
-    </w:p>
-    <w:p>
-      <w:pPr>
-        <w:pStyle w:val="ENCABEZADONIVEL1"/>
-        <w:numPr>
-          <w:ilvl w:val="0"/>
-          <w:numId w:val="0"/>
-        </w:numPr>
-        <w:rPr>
-          <w:b w:val="0"/>
-          <w:caps w:val="0"/>
-          <w:sz w:val="20"/>
-          <w:szCs w:val="20"/>
-        </w:rPr>
-      </w:pPr>
-    </w:p>
-    <w:p>
-      <w:pPr>
-        <w:pStyle w:val="ENCABEZADONIVEL1"/>
-        <w:numPr>
-          <w:ilvl w:val="0"/>
-          <w:numId w:val="0"/>
-        </w:numPr>
-        <w:rPr>
-          <w:b w:val="0"/>
-          <w:caps w:val="0"/>
-          <w:sz w:val="20"/>
-          <w:szCs w:val="20"/>
-        </w:rPr>
-      </w:pPr>
-    </w:p>
-    <w:p>
-      <w:pPr>
-        <w:pStyle w:val="ENCABEZADONIVEL1"/>
-        <w:numPr>
-          <w:ilvl w:val="0"/>
-          <w:numId w:val="0"/>
-        </w:numPr>
-        <w:rPr>
-          <w:b w:val="0"/>
-          <w:caps w:val="0"/>
-          <w:sz w:val="20"/>
-          <w:szCs w:val="20"/>
-        </w:rPr>
-      </w:pPr>
-    </w:p>
-    <w:p>
-      <w:pPr>
-        <w:pStyle w:val="ENCABEZADONIVEL1"/>
-        <w:numPr>
-          <w:ilvl w:val="0"/>
-          <w:numId w:val="0"/>
-        </w:numPr>
-        <w:rPr>
-          <w:b w:val="0"/>
-          <w:caps w:val="0"/>
-          <w:sz w:val="20"/>
-          <w:szCs w:val="20"/>
-        </w:rPr>
-      </w:pPr>
-    </w:p>
-    <w:p>
-      <w:pPr>
-        <w:pStyle w:val="ENCABEZADONIVEL1"/>
-        <w:numPr>
-          <w:ilvl w:val="0"/>
-          <w:numId w:val="0"/>
-        </w:numPr>
-        <w:rPr>
-          <w:b w:val="0"/>
-          <w:caps w:val="0"/>
-          <w:sz w:val="20"/>
-          <w:szCs w:val="20"/>
-        </w:rPr>
-      </w:pPr>
-    </w:p>
-    <w:p>
-      <w:pPr>
-        <w:pStyle w:val="ENCABEZADONIVEL1"/>
-        <w:numPr>
-          <w:ilvl w:val="0"/>
-          <w:numId w:val="0"/>
-        </w:numPr>
-        <w:rPr>
-          <w:b w:val="0"/>
-          <w:caps w:val="0"/>
-          <w:sz w:val="20"/>
-          <w:szCs w:val="20"/>
-        </w:rPr>
-      </w:pPr>
-    </w:p>
-    <w:p>
-      <w:pPr>
-        <w:pStyle w:val="ENCABEZADONIVEL1"/>
-        <w:numPr>
-          <w:ilvl w:val="0"/>
-          <w:numId w:val="0"/>
-        </w:numPr>
-        <w:rPr>
-          <w:b w:val="0"/>
-          <w:caps w:val="0"/>
-          <w:sz w:val="20"/>
-          <w:szCs w:val="20"/>
-        </w:rPr>
-      </w:pPr>
-    </w:p>
-    <w:p>
-      <w:pPr>
-        <w:pStyle w:val="ENCABEZADONIVEL1"/>
-        <w:numPr>
-          <w:ilvl w:val="0"/>
-          <w:numId w:val="0"/>
-        </w:numPr>
-        <w:rPr>
-          <w:b w:val="0"/>
-          <w:caps w:val="0"/>
-          <w:sz w:val="20"/>
-          <w:szCs w:val="20"/>
-        </w:rPr>
-      </w:pPr>
-    </w:p>
-    <w:p>
-      <w:pPr>
-        <w:pStyle w:val="ENCABEZADONIVEL1"/>
-        <w:numPr>
-          <w:ilvl w:val="0"/>
-          <w:numId w:val="0"/>
-        </w:numPr>
-        <w:rPr>
-          <w:b w:val="0"/>
-          <w:caps w:val="0"/>
-          <w:sz w:val="20"/>
-          <w:szCs w:val="20"/>
-        </w:rPr>
-      </w:pPr>
-    </w:p>
-    <w:p>
-      <w:pPr>
-        <w:pStyle w:val="ENCABEZADONIVEL1"/>
-        <w:numPr>
-          <w:ilvl w:val="0"/>
-          <w:numId w:val="0"/>
-        </w:numPr>
-        <w:rPr>
-          <w:b w:val="0"/>
-          <w:caps w:val="0"/>
-          <w:sz w:val="20"/>
-          <w:szCs w:val="20"/>
-        </w:rPr>
-      </w:pPr>
-    </w:p>
-    <w:p>
-      <w:pPr>
-        <w:pStyle w:val="ENCABEZADONIVEL1"/>
-        <w:numPr>
-          <w:ilvl w:val="0"/>
-          <w:numId w:val="0"/>
-        </w:numPr>
-        <w:rPr>
-          <w:b w:val="0"/>
-          <w:caps w:val="0"/>
-          <w:sz w:val="20"/>
-          <w:szCs w:val="20"/>
-        </w:rPr>
-      </w:pPr>
-    </w:p>
-    <w:p>
-      <w:pPr>
-        <w:pStyle w:val="ENCABEZADONIVEL1"/>
-        <w:numPr>
-          <w:ilvl w:val="0"/>
-          <w:numId w:val="0"/>
-        </w:numPr>
-        <w:rPr>
-          <w:b w:val="0"/>
-          <w:caps w:val="0"/>
-          <w:sz w:val="20"/>
-          <w:szCs w:val="20"/>
-        </w:rPr>
-      </w:pPr>
-    </w:p>
-    <w:p>
-      <w:pPr>
-        <w:pStyle w:val="ENCABEZADONIVEL1"/>
-        <w:numPr>
-          <w:ilvl w:val="0"/>
-          <w:numId w:val="0"/>
-        </w:numPr>
-        <w:rPr>
-          <w:b w:val="0"/>
-          <w:caps w:val="0"/>
-          <w:sz w:val="20"/>
-          <w:szCs w:val="20"/>
-        </w:rPr>
-      </w:pPr>
-    </w:p>
-    <w:p>
-      <w:pPr>
-        <w:pStyle w:val="ENCABEZADONIVEL1"/>
-        <w:numPr>
-          <w:ilvl w:val="0"/>
-          <w:numId w:val="0"/>
-        </w:numPr>
-        <w:rPr>
-          <w:b w:val="0"/>
-          <w:caps w:val="0"/>
-          <w:sz w:val="20"/>
-          <w:szCs w:val="20"/>
-        </w:rPr>
-      </w:pPr>
-    </w:p>
-    <w:p>
-      <w:pPr>
-        <w:pStyle w:val="ENCABEZADONIVEL1"/>
-        <w:numPr>
-          <w:ilvl w:val="0"/>
-          <w:numId w:val="0"/>
-        </w:numPr>
-        <w:rPr>
-          <w:b w:val="0"/>
-          <w:caps w:val="0"/>
-          <w:sz w:val="20"/>
-          <w:szCs w:val="20"/>
-        </w:rPr>
-      </w:pPr>
-    </w:p>
-    <w:p>
-      <w:pPr>
-        <w:pStyle w:val="ENCABEZADONIVEL1"/>
-        <w:numPr>
-          <w:ilvl w:val="0"/>
-          <w:numId w:val="0"/>
-        </w:numPr>
-        <w:rPr>
-          <w:b w:val="0"/>
-          <w:caps w:val="0"/>
-          <w:sz w:val="20"/>
-          <w:szCs w:val="20"/>
-        </w:rPr>
-      </w:pPr>
-    </w:p>
-    <w:p>
-      <w:pPr>
-        <w:pStyle w:val="ENCABEZADONIVEL1"/>
-        <w:numPr>
-          <w:ilvl w:val="0"/>
-          <w:numId w:val="0"/>
-        </w:numPr>
-        <w:rPr>
-          <w:b w:val="0"/>
-          <w:caps w:val="0"/>
-          <w:sz w:val="20"/>
-          <w:szCs w:val="20"/>
-        </w:rPr>
-      </w:pPr>
-    </w:p>
-    <w:p>
-      <w:pPr>
-        <w:pStyle w:val="ENCABEZADONIVEL1"/>
-        <w:numPr>
-          <w:ilvl w:val="0"/>
-          <w:numId w:val="0"/>
-        </w:numPr>
-        <w:rPr>
-          <w:b w:val="0"/>
-          <w:caps w:val="0"/>
-          <w:sz w:val="20"/>
-          <w:szCs w:val="20"/>
-        </w:rPr>
-      </w:pPr>
-    </w:p>
-    <w:p>
-      <w:pPr>
-        <w:pStyle w:val="ENCABEZADONIVEL1"/>
-        <w:numPr>
-          <w:ilvl w:val="0"/>
-          <w:numId w:val="0"/>
-        </w:numPr>
-        <w:rPr>
-          <w:b w:val="0"/>
-          <w:caps w:val="0"/>
-          <w:sz w:val="20"/>
-          <w:szCs w:val="20"/>
-        </w:rPr>
-      </w:pPr>
-    </w:p>
-    <w:p>
-      <w:pPr>
-        <w:pStyle w:val="ENCABEZADONIVEL1"/>
-        <w:numPr>
-          <w:ilvl w:val="0"/>
-          <w:numId w:val="0"/>
-        </w:numPr>
-        <w:rPr>
-          <w:b w:val="0"/>
-          <w:caps w:val="0"/>
-          <w:sz w:val="20"/>
-          <w:szCs w:val="20"/>
-        </w:rPr>
-      </w:pPr>
-    </w:p>
-    <w:p>
-      <w:pPr>
-        <w:pStyle w:val="ENCABEZADONIVEL1"/>
-        <w:numPr>
-          <w:ilvl w:val="0"/>
-          <w:numId w:val="0"/>
-        </w:numPr>
-        <w:rPr>
-          <w:b w:val="0"/>
-          <w:caps w:val="0"/>
-          <w:sz w:val="20"/>
-          <w:szCs w:val="20"/>
-        </w:rPr>
-      </w:pPr>
-    </w:p>
-    <w:p>
-      <w:pPr>
-        <w:pStyle w:val="ENCABEZADONIVEL1"/>
-        <w:numPr>
-          <w:ilvl w:val="0"/>
-          <w:numId w:val="0"/>
-        </w:numPr>
-        <w:rPr>
-          <w:b w:val="0"/>
-          <w:caps w:val="0"/>
-          <w:sz w:val="20"/>
-          <w:szCs w:val="20"/>
-        </w:rPr>
-      </w:pPr>
-    </w:p>
-    <w:p>
-      <w:pPr>
-        <w:pStyle w:val="ENCABEZADONIVEL1"/>
-        <w:numPr>
-          <w:ilvl w:val="0"/>
-          <w:numId w:val="0"/>
-        </w:numPr>
-        <w:rPr>
-          <w:b w:val="0"/>
-          <w:caps w:val="0"/>
-          <w:sz w:val="20"/>
-          <w:szCs w:val="20"/>
-        </w:rPr>
-      </w:pPr>
-    </w:p>
-    <w:p>
-      <w:pPr>
-        <w:pStyle w:val="ENCABEZADONIVEL1"/>
-        <w:numPr>
-          <w:ilvl w:val="0"/>
-          <w:numId w:val="0"/>
-        </w:numPr>
-        <w:rPr>
-          <w:b w:val="0"/>
-          <w:caps w:val="0"/>
-          <w:sz w:val="20"/>
-          <w:szCs w:val="20"/>
-        </w:rPr>
-      </w:pPr>
-    </w:p>
-    <w:p>
-      <w:pPr>
-        <w:pStyle w:val="ENCABEZADONIVEL1"/>
-        <w:numPr>
-          <w:ilvl w:val="0"/>
-          <w:numId w:val="0"/>
-        </w:numPr>
-        <w:rPr>
-          <w:b w:val="0"/>
-          <w:caps w:val="0"/>
-          <w:sz w:val="20"/>
-          <w:szCs w:val="20"/>
-        </w:rPr>
-      </w:pPr>
-    </w:p>
-    <w:p>
-      <w:pPr>
-        <w:pStyle w:val="ENCABEZADONIVEL1"/>
-        <w:numPr>
-          <w:ilvl w:val="0"/>
-          <w:numId w:val="0"/>
-        </w:numPr>
-        <w:rPr>
-          <w:b w:val="0"/>
-          <w:caps w:val="0"/>
-          <w:sz w:val="20"/>
-          <w:szCs w:val="20"/>
-        </w:rPr>
-      </w:pPr>
-    </w:p>
-    <w:p>
-      <w:pPr>
-        <w:pStyle w:val="ENCABEZADONIVEL1"/>
-        <w:numPr>
-          <w:ilvl w:val="0"/>
-          <w:numId w:val="0"/>
-        </w:numPr>
-        <w:rPr>
-          <w:b w:val="0"/>
-          <w:caps w:val="0"/>
-          <w:sz w:val="20"/>
-          <w:szCs w:val="20"/>
-        </w:rPr>
-      </w:pPr>
-    </w:p>
-    <w:p>
-      <w:pPr>
-        <w:pStyle w:val="ENCABEZADONIVEL1"/>
-        <w:numPr>
-          <w:ilvl w:val="0"/>
-          <w:numId w:val="0"/>
-        </w:numPr>
-        <w:rPr>
-          <w:b w:val="0"/>
-          <w:caps w:val="0"/>
-          <w:sz w:val="20"/>
-          <w:szCs w:val="20"/>
-        </w:rPr>
-      </w:pPr>
-    </w:p>
-    <w:p>
-      <w:pPr>
-        <w:pStyle w:val="ENCABEZADONIVEL1"/>
-        <w:numPr>
-          <w:ilvl w:val="0"/>
-          <w:numId w:val="0"/>
-        </w:numPr>
-        <w:rPr>
-          <w:b w:val="0"/>
-          <w:caps w:val="0"/>
-          <w:sz w:val="20"/>
-          <w:szCs w:val="20"/>
-        </w:rPr>
-      </w:pPr>
-    </w:p>
-    <w:p>
-      <w:pPr>
-        <w:pStyle w:val="ENCABEZADONIVEL1"/>
-        <w:numPr>
-          <w:ilvl w:val="0"/>
-          <w:numId w:val="0"/>
-        </w:numPr>
-        <w:rPr>
-          <w:b w:val="0"/>
-          <w:caps w:val="0"/>
-          <w:sz w:val="20"/>
-          <w:szCs w:val="20"/>
-        </w:rPr>
-      </w:pPr>
-    </w:p>
-    <w:p>
-      <w:pPr>
-        <w:pStyle w:val="ENCABEZADONIVEL1"/>
-        <w:numPr>
-          <w:ilvl w:val="0"/>
-          <w:numId w:val="0"/>
-        </w:numPr>
-        <w:rPr>
-          <w:b w:val="0"/>
-          <w:caps w:val="0"/>
-          <w:sz w:val="20"/>
-          <w:szCs w:val="20"/>
-        </w:rPr>
-      </w:pPr>
-    </w:p>
-    <w:p>
-      <w:pPr>
-        <w:pStyle w:val="ENCABEZADONIVEL1"/>
-        <w:numPr>
-          <w:ilvl w:val="0"/>
-          <w:numId w:val="0"/>
-        </w:numPr>
-        <w:rPr>
-          <w:b w:val="0"/>
-          <w:caps w:val="0"/>
-          <w:sz w:val="20"/>
-          <w:szCs w:val="20"/>
-        </w:rPr>
-      </w:pPr>
-    </w:p>
-    <w:p>
-      <w:pPr>
-        <w:pStyle w:val="ENCABEZADONIVEL1"/>
-        <w:numPr>
-          <w:ilvl w:val="0"/>
-          <w:numId w:val="0"/>
-        </w:numPr>
-        <w:rPr>
-          <w:b w:val="0"/>
-          <w:caps w:val="0"/>
-          <w:sz w:val="20"/>
-          <w:szCs w:val="20"/>
-        </w:rPr>
-      </w:pPr>
-    </w:p>
-    <w:p>
-      <w:pPr>
-        <w:pStyle w:val="ENCABEZADONIVEL1"/>
-        <w:numPr>
-          <w:ilvl w:val="0"/>
-          <w:numId w:val="0"/>
-        </w:numPr>
-        <w:rPr>
-          <w:b w:val="0"/>
-          <w:caps w:val="0"/>
-          <w:sz w:val="20"/>
-          <w:szCs w:val="20"/>
-        </w:rPr>
-      </w:pPr>
-    </w:p>
-    <w:p>
-      <w:pPr>
-        <w:pStyle w:val="ENCABEZADONIVEL1"/>
-        <w:numPr>
-          <w:ilvl w:val="0"/>
-          <w:numId w:val="0"/>
-        </w:numPr>
-        <w:rPr>
-          <w:b w:val="0"/>
-          <w:caps w:val="0"/>
-          <w:sz w:val="20"/>
-          <w:szCs w:val="20"/>
-        </w:rPr>
-      </w:pPr>
-    </w:p>
-    <w:p>
-      <w:pPr>
-        <w:pStyle w:val="ENCABEZADONIVEL1"/>
-        <w:numPr>
-          <w:ilvl w:val="0"/>
-          <w:numId w:val="0"/>
-        </w:numPr>
-        <w:rPr>
-          <w:b w:val="0"/>
-          <w:caps w:val="0"/>
-          <w:sz w:val="20"/>
-          <w:szCs w:val="20"/>
-        </w:rPr>
-      </w:pPr>
-    </w:p>
-    <w:p>
-      <w:pPr>
-        <w:ind w:firstLine="0"/>
-        <w:rPr>
-          <w:rFonts w:cs="Arial"/>
-          <w:lang w:val="en-US"/>
-        </w:rPr>
-      </w:pPr>
-    </w:p>
-    <w:p>
-      <w:pPr>
-        <w:ind w:firstLine="0"/>
-        <w:rPr>
-          <w:rFonts w:cs="Arial"/>
-          <w:lang w:val="en-US"/>
-        </w:rPr>
-      </w:pPr>
-    </w:p>
-    <w:p>
-      <w:pPr>
-        <w:ind w:firstLine="0"/>
-        <w:rPr>
-          <w:rFonts w:cs="Arial"/>
-          <w:lang w:val="en-US"/>
-        </w:rPr>
-      </w:pPr>
-    </w:p>
-    <w:p>
-      <w:pPr>
-        <w:ind w:firstLine="0"/>
-        <w:rPr>
-          <w:rFonts w:cs="Arial"/>
-          <w:lang w:val="en-US"/>
-        </w:rPr>
-      </w:pPr>
-    </w:p>
-    <w:p>
-      <w:pPr>
-        <w:ind w:firstLine="0"/>
-        <w:rPr>
-          <w:rFonts w:cs="Arial"/>
-          <w:lang w:val="en-US"/>
-        </w:rPr>
-      </w:pPr>
-    </w:p>
-    <w:p>
-      <w:pPr>
-        <w:ind w:firstLine="0"/>
-        <w:rPr>
-          <w:rFonts w:cs="Arial"/>
-          <w:lang w:val="en-US"/>
-        </w:rPr>
-      </w:pPr>
-    </w:p>
-    <w:p>
-      <w:pPr>
-        <w:ind w:firstLine="0"/>
-        <w:rPr>
-          <w:rFonts w:cs="Arial"/>
-          <w:lang w:val="en-US"/>
-        </w:rPr>
-      </w:pPr>
-    </w:p>
-    <w:p>
-      <w:pPr>
-        <w:ind w:firstLine="0"/>
-        <w:rPr>
-          <w:rFonts w:cs="Arial"/>
-          <w:lang w:val="en-US"/>
-        </w:rPr>
-      </w:pPr>
-    </w:p>
-    <w:p>
-      <w:pPr>
-        <w:ind w:firstLine="0"/>
-        <w:rPr>
-          <w:rFonts w:cs="Arial"/>
-          <w:lang w:val="en-US"/>
-        </w:rPr>
-      </w:pPr>
-    </w:p>
-    <w:p>
-      <w:pPr>
-        <w:ind w:firstLine="0"/>
-        <w:rPr>
-          <w:rFonts w:cs="Arial"/>
-          <w:lang w:val="en-US"/>
-        </w:rPr>
-      </w:pPr>
-    </w:p>
-    <w:p>
-      <w:pPr>
-        <w:ind w:firstLine="0"/>
-        <w:rPr>
-          <w:rFonts w:cs="Arial"/>
-          <w:lang w:val="en-US"/>
-        </w:rPr>
-      </w:pPr>
-    </w:p>
-    <w:p>
-      <w:pPr>
-        <w:ind w:firstLine="0"/>
-        <w:rPr>
-          <w:rFonts w:cs="Arial"/>
-          <w:lang w:val="en-US"/>
-        </w:rPr>
-      </w:pPr>
-    </w:p>
-    <w:p>
-      <w:pPr>
-        <w:ind w:firstLine="0"/>
-        <w:rPr>
-          <w:rFonts w:cs="Arial"/>
-          <w:lang w:val="en-US"/>
-        </w:rPr>
-      </w:pPr>
-    </w:p>
-    <w:p>
-      <w:pPr>
-        <w:ind w:firstLine="0"/>
-        <w:rPr>
-          <w:rFonts w:cs="Arial"/>
-          <w:lang w:val="en-US"/>
-        </w:rPr>
-      </w:pPr>
-    </w:p>
-    <w:p>
-      <w:pPr>
-        <w:ind w:firstLine="0"/>
-        <w:rPr>
-          <w:rFonts w:cs="Arial"/>
-          <w:lang w:val="en-US"/>
-        </w:rPr>
-      </w:pPr>
-    </w:p>
-    <w:p>
-      <w:pPr>
-        <w:ind w:firstLine="0"/>
-        <w:rPr>
-          <w:rFonts w:cs="Arial"/>
-          <w:lang w:val="en-US"/>
-        </w:rPr>
-      </w:pPr>
-    </w:p>
-    <w:p>
-      <w:pPr>
-        <w:ind w:firstLine="0"/>
-        <w:rPr>
-          <w:rFonts w:cs="Arial"/>
-          <w:lang w:val="en-US"/>
-        </w:rPr>
-      </w:pPr>
-    </w:p>
-    <w:p>
-      <w:pPr>
-        <w:ind w:firstLine="0"/>
-        <w:rPr>
-          <w:rFonts w:cs="Arial"/>
-          <w:lang w:val="en-US"/>
-        </w:rPr>
-      </w:pPr>
-    </w:p>
-    <w:p>
-      <w:pPr>
-        <w:ind w:firstLine="0"/>
-        <w:rPr>
-          <w:rFonts w:cs="Arial"/>
-          <w:lang w:val="en-US"/>
-        </w:rPr>
-      </w:pPr>
-    </w:p>
-    <w:p>
-      <w:pPr>
-        <w:ind w:firstLine="0"/>
-        <w:rPr>
-          <w:rFonts w:cs="Arial"/>
-          <w:lang w:val="en-US"/>
-        </w:rPr>
-      </w:pPr>
-    </w:p>
-    <w:p>
-      <w:pPr>
-        <w:ind w:firstLine="0"/>
-        <w:rPr>
-          <w:rFonts w:cs="Arial"/>
-          <w:lang w:val="en-US"/>
-        </w:rPr>
-      </w:pPr>
-    </w:p>
-    <w:p>
-      <w:pPr>
-        <w:ind w:firstLine="0"/>
-        <w:rPr>
-          <w:rFonts w:cs="Arial"/>
-          <w:lang w:val="en-US"/>
-        </w:rPr>
-      </w:pPr>
-    </w:p>
-    <w:p>
-      <w:pPr>
-        <w:ind w:firstLine="0"/>
-        <w:rPr>
-          <w:rFonts w:cs="Arial"/>
-          <w:lang w:val="en-US"/>
-        </w:rPr>
-      </w:pPr>
-    </w:p>
-    <w:p>
-      <w:pPr>
-        <w:ind w:firstLine="0"/>
-        <w:rPr>
-          <w:rFonts w:cs="Arial"/>
-          <w:lang w:val="en-US"/>
-        </w:rPr>
-      </w:pPr>
-    </w:p>
-    <w:p>
-      <w:pPr>
-        <w:ind w:firstLine="0"/>
-        <w:rPr>
-          <w:rFonts w:cs="Arial"/>
-          <w:lang w:val="en-US"/>
-        </w:rPr>
-      </w:pPr>
-    </w:p>
-    <w:p>
-      <w:pPr>
-        <w:ind w:firstLine="0"/>
-        <w:rPr>
-          <w:rFonts w:cs="Arial"/>
-          <w:lang w:val="en-US"/>
-        </w:rPr>
-      </w:pPr>
-    </w:p>
-    <w:p>
-      <w:pPr>
-        <w:ind w:firstLine="0"/>
-        <w:rPr>
-          <w:rFonts w:cs="Arial"/>
           <w:lang w:val="en-US"/>
         </w:rPr>
       </w:pPr>
@@ -17844,22 +17287,6 @@
         <w:ind w:firstLine="0"/>
         <w:rPr>
           <w:rFonts w:cs="Arial"/>
-          <w:lang w:val="en-US"/>
-        </w:rPr>
-      </w:pPr>
-    </w:p>
-    <w:p>
-      <w:pPr>
-        <w:pStyle w:val="PiedeFiguraExplicacin"/>
-        <w:rPr>
-          <w:lang w:val="en-US"/>
-        </w:rPr>
-      </w:pPr>
-    </w:p>
-    <w:p>
-      <w:pPr>
-        <w:pStyle w:val="PiedeFiguraExplicacin"/>
-        <w:rPr>
           <w:lang w:val="en-US"/>
         </w:rPr>
       </w:pPr>
@@ -17879,6 +17306,8 @@
           <w:docGrid w:linePitch="326"/>
         </w:sectPr>
       </w:pPr>
+      <w:bookmarkStart w:id="1" w:name="_GoBack"/>
+      <w:bookmarkEnd w:id="1"/>
     </w:p>
     <w:p>
       <w:pPr>
@@ -17900,7 +17329,7 @@
 </file>
 
 <file path=word/endnotes.xml><?xml version="1.0" encoding="utf-8"?>
-<w:endnotes xmlns:wpc="http://schemas.microsoft.com/office/word/2010/wordprocessingCanvas" xmlns:cx="http://schemas.microsoft.com/office/drawing/2014/chartex" xmlns:cx1="http://schemas.microsoft.com/office/drawing/2015/9/8/chartex" xmlns:cx2="http://schemas.microsoft.com/office/drawing/2015/10/21/chartex" xmlns:cx3="http://schemas.microsoft.com/office/drawing/2016/5/9/chartex" xmlns:cx4="http://schemas.microsoft.com/office/drawing/2016/5/10/chartex" xmlns:cx5="http://schemas.microsoft.com/office/drawing/2016/5/11/chartex" xmlns:cx6="http://schemas.microsoft.com/office/drawing/2016/5/12/chartex" xmlns:cx7="http://schemas.microsoft.com/office/drawing/2016/5/13/chartex" xmlns:cx8="http://schemas.microsoft.com/office/drawing/2016/5/14/chartex" xmlns:mc="http://schemas.openxmlformats.org/markup-compatibility/2006" xmlns:aink="http://schemas.microsoft.com/office/drawing/2016/ink" xmlns:am3d="http://schemas.microsoft.com/office/drawing/2017/model3d" xmlns:o="urn:schemas-microsoft-com:office:office" xmlns:r="http://schemas.openxmlformats.org/officeDocument/2006/relationships" xmlns:m="http://schemas.openxmlformats.org/officeDocument/2006/math" xmlns:v="urn:schemas-microsoft-com:vml" xmlns:wp14="http://schemas.microsoft.com/office/word/2010/wordprocessingDrawing" xmlns:wp="http://schemas.openxmlformats.org/drawingml/2006/wordprocessingDrawing" xmlns:w10="urn:schemas-microsoft-com:office:word" xmlns:w="http://schemas.openxmlformats.org/wordprocessingml/2006/main" xmlns:w14="http://schemas.microsoft.com/office/word/2010/wordml" xmlns:w15="http://schemas.microsoft.com/office/word/2012/wordml" xmlns:w16cid="http://schemas.microsoft.com/office/word/2016/wordml/cid" xmlns:w16se="http://schemas.microsoft.com/office/word/2015/wordml/symex" xmlns:wpg="http://schemas.microsoft.com/office/word/2010/wordprocessingGroup" xmlns:wpi="http://schemas.microsoft.com/office/word/2010/wordprocessingInk" xmlns:wne="http://schemas.microsoft.com/office/word/2006/wordml" xmlns:wps="http://schemas.microsoft.com/office/word/2010/wordprocessingShape" mc:Ignorable="w14 w15 w16se w16cid wp14">
+<w:endnotes xmlns:wpc="http://schemas.microsoft.com/office/word/2010/wordprocessingCanvas" xmlns:mc="http://schemas.openxmlformats.org/markup-compatibility/2006" xmlns:o="urn:schemas-microsoft-com:office:office" xmlns:r="http://schemas.openxmlformats.org/officeDocument/2006/relationships" xmlns:m="http://schemas.openxmlformats.org/officeDocument/2006/math" xmlns:v="urn:schemas-microsoft-com:vml" xmlns:wp14="http://schemas.microsoft.com/office/word/2010/wordprocessingDrawing" xmlns:wp="http://schemas.openxmlformats.org/drawingml/2006/wordprocessingDrawing" xmlns:w10="urn:schemas-microsoft-com:office:word" xmlns:w="http://schemas.openxmlformats.org/wordprocessingml/2006/main" xmlns:w14="http://schemas.microsoft.com/office/word/2010/wordml" xmlns:w15="http://schemas.microsoft.com/office/word/2012/wordml" xmlns:wpg="http://schemas.microsoft.com/office/word/2010/wordprocessingGroup" xmlns:wpi="http://schemas.microsoft.com/office/word/2010/wordprocessingInk" xmlns:wne="http://schemas.microsoft.com/office/word/2006/wordml" xmlns:wps="http://schemas.microsoft.com/office/word/2010/wordprocessingShape" mc:Ignorable="w14 w15 wp14">
   <w:endnote w:type="separator" w:id="-1">
     <w:p>
       <w:r>
@@ -17919,10 +17348,10 @@
 </file>
 
 <file path=word/footer1.xml><?xml version="1.0" encoding="utf-8"?>
-<w:ftr xmlns:wpc="http://schemas.microsoft.com/office/word/2010/wordprocessingCanvas" xmlns:cx="http://schemas.microsoft.com/office/drawing/2014/chartex" xmlns:cx1="http://schemas.microsoft.com/office/drawing/2015/9/8/chartex" xmlns:cx2="http://schemas.microsoft.com/office/drawing/2015/10/21/chartex" xmlns:cx3="http://schemas.microsoft.com/office/drawing/2016/5/9/chartex" xmlns:cx4="http://schemas.microsoft.com/office/drawing/2016/5/10/chartex" xmlns:cx5="http://schemas.microsoft.com/office/drawing/2016/5/11/chartex" xmlns:cx6="http://schemas.microsoft.com/office/drawing/2016/5/12/chartex" xmlns:cx7="http://schemas.microsoft.com/office/drawing/2016/5/13/chartex" xmlns:cx8="http://schemas.microsoft.com/office/drawing/2016/5/14/chartex" xmlns:mc="http://schemas.openxmlformats.org/markup-compatibility/2006" xmlns:aink="http://schemas.microsoft.com/office/drawing/2016/ink" xmlns:am3d="http://schemas.microsoft.com/office/drawing/2017/model3d" xmlns:o="urn:schemas-microsoft-com:office:office" xmlns:r="http://schemas.openxmlformats.org/officeDocument/2006/relationships" xmlns:m="http://schemas.openxmlformats.org/officeDocument/2006/math" xmlns:v="urn:schemas-microsoft-com:vml" xmlns:wp14="http://schemas.microsoft.com/office/word/2010/wordprocessingDrawing" xmlns:wp="http://schemas.openxmlformats.org/drawingml/2006/wordprocessingDrawing" xmlns:w10="urn:schemas-microsoft-com:office:word" xmlns:w="http://schemas.openxmlformats.org/wordprocessingml/2006/main" xmlns:w14="http://schemas.microsoft.com/office/word/2010/wordml" xmlns:w15="http://schemas.microsoft.com/office/word/2012/wordml" xmlns:w16cid="http://schemas.microsoft.com/office/word/2016/wordml/cid" xmlns:w16se="http://schemas.microsoft.com/office/word/2015/wordml/symex" xmlns:wpg="http://schemas.microsoft.com/office/word/2010/wordprocessingGroup" xmlns:wpi="http://schemas.microsoft.com/office/word/2010/wordprocessingInk" xmlns:wne="http://schemas.microsoft.com/office/word/2006/wordml" xmlns:wps="http://schemas.microsoft.com/office/word/2010/wordprocessingShape" mc:Ignorable="w14 w15 w16se w16cid wp14">
+<w:ftr xmlns:wpc="http://schemas.microsoft.com/office/word/2010/wordprocessingCanvas" xmlns:mc="http://schemas.openxmlformats.org/markup-compatibility/2006" xmlns:o="urn:schemas-microsoft-com:office:office" xmlns:r="http://schemas.openxmlformats.org/officeDocument/2006/relationships" xmlns:m="http://schemas.openxmlformats.org/officeDocument/2006/math" xmlns:v="urn:schemas-microsoft-com:vml" xmlns:wp14="http://schemas.microsoft.com/office/word/2010/wordprocessingDrawing" xmlns:wp="http://schemas.openxmlformats.org/drawingml/2006/wordprocessingDrawing" xmlns:w10="urn:schemas-microsoft-com:office:word" xmlns:w="http://schemas.openxmlformats.org/wordprocessingml/2006/main" xmlns:w14="http://schemas.microsoft.com/office/word/2010/wordml" xmlns:w15="http://schemas.microsoft.com/office/word/2012/wordml" xmlns:wpg="http://schemas.microsoft.com/office/word/2010/wordprocessingGroup" xmlns:wpi="http://schemas.microsoft.com/office/word/2010/wordprocessingInk" xmlns:wne="http://schemas.microsoft.com/office/word/2006/wordml" xmlns:wps="http://schemas.microsoft.com/office/word/2010/wordprocessingShape" mc:Ignorable="w14 w15 wp14">
   <w:p>
     <w:pPr>
-      <w:pStyle w:val="Footer"/>
+      <w:pStyle w:val="Piedepgina0"/>
       <w:jc w:val="center"/>
       <w:rPr>
         <w:i/>
@@ -17955,10 +17384,10 @@
 </file>
 
 <file path=word/footer2.xml><?xml version="1.0" encoding="utf-8"?>
-<w:ftr xmlns:wpc="http://schemas.microsoft.com/office/word/2010/wordprocessingCanvas" xmlns:cx="http://schemas.microsoft.com/office/drawing/2014/chartex" xmlns:cx1="http://schemas.microsoft.com/office/drawing/2015/9/8/chartex" xmlns:cx2="http://schemas.microsoft.com/office/drawing/2015/10/21/chartex" xmlns:cx3="http://schemas.microsoft.com/office/drawing/2016/5/9/chartex" xmlns:cx4="http://schemas.microsoft.com/office/drawing/2016/5/10/chartex" xmlns:cx5="http://schemas.microsoft.com/office/drawing/2016/5/11/chartex" xmlns:cx6="http://schemas.microsoft.com/office/drawing/2016/5/12/chartex" xmlns:cx7="http://schemas.microsoft.com/office/drawing/2016/5/13/chartex" xmlns:cx8="http://schemas.microsoft.com/office/drawing/2016/5/14/chartex" xmlns:mc="http://schemas.openxmlformats.org/markup-compatibility/2006" xmlns:aink="http://schemas.microsoft.com/office/drawing/2016/ink" xmlns:am3d="http://schemas.microsoft.com/office/drawing/2017/model3d" xmlns:o="urn:schemas-microsoft-com:office:office" xmlns:r="http://schemas.openxmlformats.org/officeDocument/2006/relationships" xmlns:m="http://schemas.openxmlformats.org/officeDocument/2006/math" xmlns:v="urn:schemas-microsoft-com:vml" xmlns:wp14="http://schemas.microsoft.com/office/word/2010/wordprocessingDrawing" xmlns:wp="http://schemas.openxmlformats.org/drawingml/2006/wordprocessingDrawing" xmlns:w10="urn:schemas-microsoft-com:office:word" xmlns:w="http://schemas.openxmlformats.org/wordprocessingml/2006/main" xmlns:w14="http://schemas.microsoft.com/office/word/2010/wordml" xmlns:w15="http://schemas.microsoft.com/office/word/2012/wordml" xmlns:w16cid="http://schemas.microsoft.com/office/word/2016/wordml/cid" xmlns:w16se="http://schemas.microsoft.com/office/word/2015/wordml/symex" xmlns:wpg="http://schemas.microsoft.com/office/word/2010/wordprocessingGroup" xmlns:wpi="http://schemas.microsoft.com/office/word/2010/wordprocessingInk" xmlns:wne="http://schemas.microsoft.com/office/word/2006/wordml" xmlns:wps="http://schemas.microsoft.com/office/word/2010/wordprocessingShape" mc:Ignorable="w14 w15 w16se w16cid wp14">
+<w:ftr xmlns:wpc="http://schemas.microsoft.com/office/word/2010/wordprocessingCanvas" xmlns:mc="http://schemas.openxmlformats.org/markup-compatibility/2006" xmlns:o="urn:schemas-microsoft-com:office:office" xmlns:r="http://schemas.openxmlformats.org/officeDocument/2006/relationships" xmlns:m="http://schemas.openxmlformats.org/officeDocument/2006/math" xmlns:v="urn:schemas-microsoft-com:vml" xmlns:wp14="http://schemas.microsoft.com/office/word/2010/wordprocessingDrawing" xmlns:wp="http://schemas.openxmlformats.org/drawingml/2006/wordprocessingDrawing" xmlns:w10="urn:schemas-microsoft-com:office:word" xmlns:w="http://schemas.openxmlformats.org/wordprocessingml/2006/main" xmlns:w14="http://schemas.microsoft.com/office/word/2010/wordml" xmlns:w15="http://schemas.microsoft.com/office/word/2012/wordml" xmlns:wpg="http://schemas.microsoft.com/office/word/2010/wordprocessingGroup" xmlns:wpi="http://schemas.microsoft.com/office/word/2010/wordprocessingInk" xmlns:wne="http://schemas.microsoft.com/office/word/2006/wordml" xmlns:wps="http://schemas.microsoft.com/office/word/2010/wordprocessingShape" mc:Ignorable="w14 w15 wp14">
   <w:p>
     <w:pPr>
-      <w:pStyle w:val="Footer"/>
+      <w:pStyle w:val="Piedepgina0"/>
       <w:jc w:val="center"/>
       <w:rPr>
         <w:i/>
@@ -18009,14 +17438,14 @@
   </w:p>
   <w:p>
     <w:pPr>
-      <w:pStyle w:val="Footer"/>
+      <w:pStyle w:val="Piedepgina0"/>
     </w:pPr>
   </w:p>
 </w:ftr>
 </file>
 
 <file path=word/footnotes.xml><?xml version="1.0" encoding="utf-8"?>
-<w:footnotes xmlns:wpc="http://schemas.microsoft.com/office/word/2010/wordprocessingCanvas" xmlns:cx="http://schemas.microsoft.com/office/drawing/2014/chartex" xmlns:cx1="http://schemas.microsoft.com/office/drawing/2015/9/8/chartex" xmlns:cx2="http://schemas.microsoft.com/office/drawing/2015/10/21/chartex" xmlns:cx3="http://schemas.microsoft.com/office/drawing/2016/5/9/chartex" xmlns:cx4="http://schemas.microsoft.com/office/drawing/2016/5/10/chartex" xmlns:cx5="http://schemas.microsoft.com/office/drawing/2016/5/11/chartex" xmlns:cx6="http://schemas.microsoft.com/office/drawing/2016/5/12/chartex" xmlns:cx7="http://schemas.microsoft.com/office/drawing/2016/5/13/chartex" xmlns:cx8="http://schemas.microsoft.com/office/drawing/2016/5/14/chartex" xmlns:mc="http://schemas.openxmlformats.org/markup-compatibility/2006" xmlns:aink="http://schemas.microsoft.com/office/drawing/2016/ink" xmlns:am3d="http://schemas.microsoft.com/office/drawing/2017/model3d" xmlns:o="urn:schemas-microsoft-com:office:office" xmlns:r="http://schemas.openxmlformats.org/officeDocument/2006/relationships" xmlns:m="http://schemas.openxmlformats.org/officeDocument/2006/math" xmlns:v="urn:schemas-microsoft-com:vml" xmlns:wp14="http://schemas.microsoft.com/office/word/2010/wordprocessingDrawing" xmlns:wp="http://schemas.openxmlformats.org/drawingml/2006/wordprocessingDrawing" xmlns:w10="urn:schemas-microsoft-com:office:word" xmlns:w="http://schemas.openxmlformats.org/wordprocessingml/2006/main" xmlns:w14="http://schemas.microsoft.com/office/word/2010/wordml" xmlns:w15="http://schemas.microsoft.com/office/word/2012/wordml" xmlns:w16cid="http://schemas.microsoft.com/office/word/2016/wordml/cid" xmlns:w16se="http://schemas.microsoft.com/office/word/2015/wordml/symex" xmlns:wpg="http://schemas.microsoft.com/office/word/2010/wordprocessingGroup" xmlns:wpi="http://schemas.microsoft.com/office/word/2010/wordprocessingInk" xmlns:wne="http://schemas.microsoft.com/office/word/2006/wordml" xmlns:wps="http://schemas.microsoft.com/office/word/2010/wordprocessingShape" mc:Ignorable="w14 w15 w16se w16cid wp14">
+<w:footnotes xmlns:wpc="http://schemas.microsoft.com/office/word/2010/wordprocessingCanvas" xmlns:mc="http://schemas.openxmlformats.org/markup-compatibility/2006" xmlns:o="urn:schemas-microsoft-com:office:office" xmlns:r="http://schemas.openxmlformats.org/officeDocument/2006/relationships" xmlns:m="http://schemas.openxmlformats.org/officeDocument/2006/math" xmlns:v="urn:schemas-microsoft-com:vml" xmlns:wp14="http://schemas.microsoft.com/office/word/2010/wordprocessingDrawing" xmlns:wp="http://schemas.openxmlformats.org/drawingml/2006/wordprocessingDrawing" xmlns:w10="urn:schemas-microsoft-com:office:word" xmlns:w="http://schemas.openxmlformats.org/wordprocessingml/2006/main" xmlns:w14="http://schemas.microsoft.com/office/word/2010/wordml" xmlns:w15="http://schemas.microsoft.com/office/word/2012/wordml" xmlns:wpg="http://schemas.microsoft.com/office/word/2010/wordprocessingGroup" xmlns:wpi="http://schemas.microsoft.com/office/word/2010/wordprocessingInk" xmlns:wne="http://schemas.microsoft.com/office/word/2006/wordml" xmlns:wps="http://schemas.microsoft.com/office/word/2010/wordprocessingShape" mc:Ignorable="w14 w15 wp14">
   <w:footnote w:type="separator" w:id="-1">
     <w:p>
       <w:r>
@@ -18035,7 +17464,7 @@
 </file>
 
 <file path=word/header1.xml><?xml version="1.0" encoding="utf-8"?>
-<w:hdr xmlns:wpc="http://schemas.microsoft.com/office/word/2010/wordprocessingCanvas" xmlns:cx="http://schemas.microsoft.com/office/drawing/2014/chartex" xmlns:cx1="http://schemas.microsoft.com/office/drawing/2015/9/8/chartex" xmlns:cx2="http://schemas.microsoft.com/office/drawing/2015/10/21/chartex" xmlns:cx3="http://schemas.microsoft.com/office/drawing/2016/5/9/chartex" xmlns:cx4="http://schemas.microsoft.com/office/drawing/2016/5/10/chartex" xmlns:cx5="http://schemas.microsoft.com/office/drawing/2016/5/11/chartex" xmlns:cx6="http://schemas.microsoft.com/office/drawing/2016/5/12/chartex" xmlns:cx7="http://schemas.microsoft.com/office/drawing/2016/5/13/chartex" xmlns:cx8="http://schemas.microsoft.com/office/drawing/2016/5/14/chartex" xmlns:mc="http://schemas.openxmlformats.org/markup-compatibility/2006" xmlns:aink="http://schemas.microsoft.com/office/drawing/2016/ink" xmlns:am3d="http://schemas.microsoft.com/office/drawing/2017/model3d" xmlns:o="urn:schemas-microsoft-com:office:office" xmlns:r="http://schemas.openxmlformats.org/officeDocument/2006/relationships" xmlns:m="http://schemas.openxmlformats.org/officeDocument/2006/math" xmlns:v="urn:schemas-microsoft-com:vml" xmlns:wp14="http://schemas.microsoft.com/office/word/2010/wordprocessingDrawing" xmlns:wp="http://schemas.openxmlformats.org/drawingml/2006/wordprocessingDrawing" xmlns:w10="urn:schemas-microsoft-com:office:word" xmlns:w="http://schemas.openxmlformats.org/wordprocessingml/2006/main" xmlns:w14="http://schemas.microsoft.com/office/word/2010/wordml" xmlns:w15="http://schemas.microsoft.com/office/word/2012/wordml" xmlns:w16cid="http://schemas.microsoft.com/office/word/2016/wordml/cid" xmlns:w16se="http://schemas.microsoft.com/office/word/2015/wordml/symex" xmlns:wpg="http://schemas.microsoft.com/office/word/2010/wordprocessingGroup" xmlns:wpi="http://schemas.microsoft.com/office/word/2010/wordprocessingInk" xmlns:wne="http://schemas.microsoft.com/office/word/2006/wordml" xmlns:wps="http://schemas.microsoft.com/office/word/2010/wordprocessingShape" mc:Ignorable="w14 w15 w16se w16cid wp14">
+<w:hdr xmlns:wpc="http://schemas.microsoft.com/office/word/2010/wordprocessingCanvas" xmlns:mc="http://schemas.openxmlformats.org/markup-compatibility/2006" xmlns:o="urn:schemas-microsoft-com:office:office" xmlns:r="http://schemas.openxmlformats.org/officeDocument/2006/relationships" xmlns:m="http://schemas.openxmlformats.org/officeDocument/2006/math" xmlns:v="urn:schemas-microsoft-com:vml" xmlns:wp14="http://schemas.microsoft.com/office/word/2010/wordprocessingDrawing" xmlns:wp="http://schemas.openxmlformats.org/drawingml/2006/wordprocessingDrawing" xmlns:w10="urn:schemas-microsoft-com:office:word" xmlns:w="http://schemas.openxmlformats.org/wordprocessingml/2006/main" xmlns:w14="http://schemas.microsoft.com/office/word/2010/wordml" xmlns:w15="http://schemas.microsoft.com/office/word/2012/wordml" xmlns:wpg="http://schemas.microsoft.com/office/word/2010/wordprocessingGroup" xmlns:wpi="http://schemas.microsoft.com/office/word/2010/wordprocessingInk" xmlns:wne="http://schemas.microsoft.com/office/word/2006/wordml" xmlns:wps="http://schemas.microsoft.com/office/word/2010/wordprocessingShape" mc:Ignorable="w14 w15 wp14">
   <w:p>
     <w:pPr>
       <w:pStyle w:val="TtuloenEspaol"/>
@@ -18117,10 +17546,10 @@
 </file>
 
 <file path=word/header2.xml><?xml version="1.0" encoding="utf-8"?>
-<w:hdr xmlns:wpc="http://schemas.microsoft.com/office/word/2010/wordprocessingCanvas" xmlns:cx="http://schemas.microsoft.com/office/drawing/2014/chartex" xmlns:cx1="http://schemas.microsoft.com/office/drawing/2015/9/8/chartex" xmlns:cx2="http://schemas.microsoft.com/office/drawing/2015/10/21/chartex" xmlns:cx3="http://schemas.microsoft.com/office/drawing/2016/5/9/chartex" xmlns:cx4="http://schemas.microsoft.com/office/drawing/2016/5/10/chartex" xmlns:cx5="http://schemas.microsoft.com/office/drawing/2016/5/11/chartex" xmlns:cx6="http://schemas.microsoft.com/office/drawing/2016/5/12/chartex" xmlns:cx7="http://schemas.microsoft.com/office/drawing/2016/5/13/chartex" xmlns:cx8="http://schemas.microsoft.com/office/drawing/2016/5/14/chartex" xmlns:mc="http://schemas.openxmlformats.org/markup-compatibility/2006" xmlns:aink="http://schemas.microsoft.com/office/drawing/2016/ink" xmlns:am3d="http://schemas.microsoft.com/office/drawing/2017/model3d" xmlns:o="urn:schemas-microsoft-com:office:office" xmlns:r="http://schemas.openxmlformats.org/officeDocument/2006/relationships" xmlns:m="http://schemas.openxmlformats.org/officeDocument/2006/math" xmlns:v="urn:schemas-microsoft-com:vml" xmlns:wp14="http://schemas.microsoft.com/office/word/2010/wordprocessingDrawing" xmlns:wp="http://schemas.openxmlformats.org/drawingml/2006/wordprocessingDrawing" xmlns:w10="urn:schemas-microsoft-com:office:word" xmlns:w="http://schemas.openxmlformats.org/wordprocessingml/2006/main" xmlns:w14="http://schemas.microsoft.com/office/word/2010/wordml" xmlns:w15="http://schemas.microsoft.com/office/word/2012/wordml" xmlns:w16cid="http://schemas.microsoft.com/office/word/2016/wordml/cid" xmlns:w16se="http://schemas.microsoft.com/office/word/2015/wordml/symex" xmlns:wpg="http://schemas.microsoft.com/office/word/2010/wordprocessingGroup" xmlns:wpi="http://schemas.microsoft.com/office/word/2010/wordprocessingInk" xmlns:wne="http://schemas.microsoft.com/office/word/2006/wordml" xmlns:wps="http://schemas.microsoft.com/office/word/2010/wordprocessingShape" mc:Ignorable="w14 w15 w16se w16cid wp14">
+<w:hdr xmlns:wpc="http://schemas.microsoft.com/office/word/2010/wordprocessingCanvas" xmlns:mc="http://schemas.openxmlformats.org/markup-compatibility/2006" xmlns:o="urn:schemas-microsoft-com:office:office" xmlns:r="http://schemas.openxmlformats.org/officeDocument/2006/relationships" xmlns:m="http://schemas.openxmlformats.org/officeDocument/2006/math" xmlns:v="urn:schemas-microsoft-com:vml" xmlns:wp14="http://schemas.microsoft.com/office/word/2010/wordprocessingDrawing" xmlns:wp="http://schemas.openxmlformats.org/drawingml/2006/wordprocessingDrawing" xmlns:w10="urn:schemas-microsoft-com:office:word" xmlns:w="http://schemas.openxmlformats.org/wordprocessingml/2006/main" xmlns:w14="http://schemas.microsoft.com/office/word/2010/wordml" xmlns:w15="http://schemas.microsoft.com/office/word/2012/wordml" xmlns:wpg="http://schemas.microsoft.com/office/word/2010/wordprocessingGroup" xmlns:wpi="http://schemas.microsoft.com/office/word/2010/wordprocessingInk" xmlns:wne="http://schemas.microsoft.com/office/word/2006/wordml" xmlns:wps="http://schemas.microsoft.com/office/word/2010/wordprocessingShape" mc:Ignorable="w14 w15 wp14">
   <w:p>
     <w:pPr>
-      <w:pStyle w:val="Header"/>
+      <w:pStyle w:val="Encabezado"/>
     </w:pPr>
     <w:r>
       <w:t xml:space="preserve"> </w:t>
@@ -18128,11 +17557,12 @@
   </w:p>
   <w:p>
     <w:pPr>
-      <w:pStyle w:val="Header"/>
+      <w:pStyle w:val="Encabezado"/>
     </w:pPr>
     <w:r>
       <w:rPr>
         <w:noProof/>
+        <w:lang w:val="es-MX" w:eastAsia="es-MX" w:bidi="ar-SA"/>
       </w:rPr>
       <w:drawing>
         <wp:inline distT="0" distB="0" distL="0" distR="0" wp14:anchorId="57EA7449" wp14:editId="684C5F3D">
@@ -18188,7 +17618,7 @@
 </file>
 
 <file path=word/numbering.xml><?xml version="1.0" encoding="utf-8"?>
-<w:numbering xmlns:wpc="http://schemas.microsoft.com/office/word/2010/wordprocessingCanvas" xmlns:cx="http://schemas.microsoft.com/office/drawing/2014/chartex" xmlns:cx1="http://schemas.microsoft.com/office/drawing/2015/9/8/chartex" xmlns:cx2="http://schemas.microsoft.com/office/drawing/2015/10/21/chartex" xmlns:cx3="http://schemas.microsoft.com/office/drawing/2016/5/9/chartex" xmlns:cx4="http://schemas.microsoft.com/office/drawing/2016/5/10/chartex" xmlns:cx5="http://schemas.microsoft.com/office/drawing/2016/5/11/chartex" xmlns:cx6="http://schemas.microsoft.com/office/drawing/2016/5/12/chartex" xmlns:cx7="http://schemas.microsoft.com/office/drawing/2016/5/13/chartex" xmlns:cx8="http://schemas.microsoft.com/office/drawing/2016/5/14/chartex" xmlns:mc="http://schemas.openxmlformats.org/markup-compatibility/2006" xmlns:aink="http://schemas.microsoft.com/office/drawing/2016/ink" xmlns:am3d="http://schemas.microsoft.com/office/drawing/2017/model3d" xmlns:o="urn:schemas-microsoft-com:office:office" xmlns:r="http://schemas.openxmlformats.org/officeDocument/2006/relationships" xmlns:m="http://schemas.openxmlformats.org/officeDocument/2006/math" xmlns:v="urn:schemas-microsoft-com:vml" xmlns:wp14="http://schemas.microsoft.com/office/word/2010/wordprocessingDrawing" xmlns:wp="http://schemas.openxmlformats.org/drawingml/2006/wordprocessingDrawing" xmlns:w10="urn:schemas-microsoft-com:office:word" xmlns:w="http://schemas.openxmlformats.org/wordprocessingml/2006/main" xmlns:w14="http://schemas.microsoft.com/office/word/2010/wordml" xmlns:w15="http://schemas.microsoft.com/office/word/2012/wordml" xmlns:w16cid="http://schemas.microsoft.com/office/word/2016/wordml/cid" xmlns:w16se="http://schemas.microsoft.com/office/word/2015/wordml/symex" xmlns:wpg="http://schemas.microsoft.com/office/word/2010/wordprocessingGroup" xmlns:wpi="http://schemas.microsoft.com/office/word/2010/wordprocessingInk" xmlns:wne="http://schemas.microsoft.com/office/word/2006/wordml" xmlns:wps="http://schemas.microsoft.com/office/word/2010/wordprocessingShape" mc:Ignorable="w14 w15 w16se w16cid wp14">
+<w:numbering xmlns:wpc="http://schemas.microsoft.com/office/word/2010/wordprocessingCanvas" xmlns:mc="http://schemas.openxmlformats.org/markup-compatibility/2006" xmlns:o="urn:schemas-microsoft-com:office:office" xmlns:r="http://schemas.openxmlformats.org/officeDocument/2006/relationships" xmlns:m="http://schemas.openxmlformats.org/officeDocument/2006/math" xmlns:v="urn:schemas-microsoft-com:vml" xmlns:wp14="http://schemas.microsoft.com/office/word/2010/wordprocessingDrawing" xmlns:wp="http://schemas.openxmlformats.org/drawingml/2006/wordprocessingDrawing" xmlns:w10="urn:schemas-microsoft-com:office:word" xmlns:w="http://schemas.openxmlformats.org/wordprocessingml/2006/main" xmlns:w14="http://schemas.microsoft.com/office/word/2010/wordml" xmlns:w15="http://schemas.microsoft.com/office/word/2012/wordml" xmlns:wpg="http://schemas.microsoft.com/office/word/2010/wordprocessingGroup" xmlns:wpi="http://schemas.microsoft.com/office/word/2010/wordprocessingInk" xmlns:wne="http://schemas.microsoft.com/office/word/2006/wordml" xmlns:wps="http://schemas.microsoft.com/office/word/2010/wordprocessingShape" mc:Ignorable="w14 w15 wp14">
   <w:abstractNum w:abstractNumId="0" w15:restartNumberingAfterBreak="0">
     <w:nsid w:val="09AB22B5"/>
     <w:multiLevelType w:val="multilevel"/>
@@ -19703,7 +19133,7 @@
 </file>
 
 <file path=word/styles.xml><?xml version="1.0" encoding="utf-8"?>
-<w:styles xmlns:mc="http://schemas.openxmlformats.org/markup-compatibility/2006" xmlns:r="http://schemas.openxmlformats.org/officeDocument/2006/relationships" xmlns:w="http://schemas.openxmlformats.org/wordprocessingml/2006/main" xmlns:w14="http://schemas.microsoft.com/office/word/2010/wordml" xmlns:w15="http://schemas.microsoft.com/office/word/2012/wordml" xmlns:w16cid="http://schemas.microsoft.com/office/word/2016/wordml/cid" xmlns:w16se="http://schemas.microsoft.com/office/word/2015/wordml/symex" mc:Ignorable="w14 w15 w16se w16cid">
+<w:styles xmlns:mc="http://schemas.openxmlformats.org/markup-compatibility/2006" xmlns:r="http://schemas.openxmlformats.org/officeDocument/2006/relationships" xmlns:w="http://schemas.openxmlformats.org/wordprocessingml/2006/main" xmlns:w14="http://schemas.microsoft.com/office/word/2010/wordml" xmlns:w15="http://schemas.microsoft.com/office/word/2012/wordml" mc:Ignorable="w14 w15">
   <w:docDefaults>
     <w:rPrDefault>
       <w:rPr>
@@ -19713,7 +19143,7 @@
     </w:rPrDefault>
     <w:pPrDefault/>
   </w:docDefaults>
-  <w:latentStyles w:defLockedState="0" w:defUIPriority="0" w:defSemiHidden="0" w:defUnhideWhenUsed="0" w:defQFormat="0" w:count="375">
+  <w:latentStyles w:defLockedState="0" w:defUIPriority="0" w:defSemiHidden="0" w:defUnhideWhenUsed="0" w:defQFormat="0" w:count="371">
     <w:lsdException w:name="Normal" w:qFormat="1"/>
     <w:lsdException w:name="heading 1" w:qFormat="1"/>
     <w:lsdException w:name="heading 2" w:qFormat="1"/>
@@ -19992,10 +19422,6 @@
     <w:lsdException w:name="List Table 5 Dark Accent 6" w:uiPriority="50"/>
     <w:lsdException w:name="List Table 6 Colorful Accent 6" w:uiPriority="51"/>
     <w:lsdException w:name="List Table 7 Colorful Accent 6" w:uiPriority="52"/>
-    <w:lsdException w:name="Mention" w:semiHidden="1" w:uiPriority="99" w:unhideWhenUsed="1"/>
-    <w:lsdException w:name="Smart Hyperlink" w:semiHidden="1" w:uiPriority="99" w:unhideWhenUsed="1"/>
-    <w:lsdException w:name="Hashtag" w:semiHidden="1" w:uiPriority="99" w:unhideWhenUsed="1"/>
-    <w:lsdException w:name="Unresolved Mention" w:semiHidden="1" w:uiPriority="99" w:unhideWhenUsed="1"/>
   </w:latentStyles>
   <w:style w:type="paragraph" w:default="1" w:styleId="Normal">
     <w:name w:val="Normal"/>
@@ -20012,7 +19438,7 @@
       <w:lang w:bidi="he-IL"/>
     </w:rPr>
   </w:style>
-  <w:style w:type="paragraph" w:styleId="Heading1">
+  <w:style w:type="paragraph" w:styleId="Ttulo1">
     <w:name w:val="heading 1"/>
     <w:basedOn w:val="Normal"/>
     <w:next w:val="Normal"/>
@@ -20032,7 +19458,7 @@
       <w:spacing w:val="-3"/>
     </w:rPr>
   </w:style>
-  <w:style w:type="paragraph" w:styleId="Heading2">
+  <w:style w:type="paragraph" w:styleId="Ttulo2">
     <w:name w:val="heading 2"/>
     <w:basedOn w:val="Normal"/>
     <w:next w:val="Normal"/>
@@ -20047,7 +19473,7 @@
       <w:sz w:val="16"/>
     </w:rPr>
   </w:style>
-  <w:style w:type="paragraph" w:styleId="Heading3">
+  <w:style w:type="paragraph" w:styleId="Ttulo3">
     <w:name w:val="heading 3"/>
     <w:basedOn w:val="Normal"/>
     <w:next w:val="Normal"/>
@@ -20066,7 +19492,7 @@
       <w:szCs w:val="26"/>
     </w:rPr>
   </w:style>
-  <w:style w:type="paragraph" w:styleId="Heading4">
+  <w:style w:type="paragraph" w:styleId="Ttulo4">
     <w:name w:val="heading 4"/>
     <w:basedOn w:val="Normal"/>
     <w:next w:val="Normal"/>
@@ -20087,7 +19513,7 @@
       <w:lang w:val="es-ES_tradnl"/>
     </w:rPr>
   </w:style>
-  <w:style w:type="paragraph" w:styleId="Heading5">
+  <w:style w:type="paragraph" w:styleId="Ttulo5">
     <w:name w:val="heading 5"/>
     <w:basedOn w:val="Normal"/>
     <w:next w:val="Normal"/>
@@ -20108,7 +19534,7 @@
       <w:lang w:val="es-ES_tradnl"/>
     </w:rPr>
   </w:style>
-  <w:style w:type="paragraph" w:styleId="Heading6">
+  <w:style w:type="paragraph" w:styleId="Ttulo6">
     <w:name w:val="heading 6"/>
     <w:basedOn w:val="Normal"/>
     <w:next w:val="Normal"/>
@@ -20127,7 +19553,7 @@
       <w:lang w:val="es-ES_tradnl"/>
     </w:rPr>
   </w:style>
-  <w:style w:type="paragraph" w:styleId="Heading7">
+  <w:style w:type="paragraph" w:styleId="Ttulo7">
     <w:name w:val="heading 7"/>
     <w:basedOn w:val="Normal"/>
     <w:next w:val="Normal"/>
@@ -20141,7 +19567,7 @@
       <w:b/>
     </w:rPr>
   </w:style>
-  <w:style w:type="paragraph" w:styleId="Heading9">
+  <w:style w:type="paragraph" w:styleId="Ttulo9">
     <w:name w:val="heading 9"/>
     <w:basedOn w:val="Normal"/>
     <w:next w:val="Normal"/>
@@ -20154,13 +19580,13 @@
       <w:rFonts w:ascii="Times New Roman" w:hAnsi="Times New Roman"/>
     </w:rPr>
   </w:style>
-  <w:style w:type="character" w:default="1" w:styleId="DefaultParagraphFont">
+  <w:style w:type="character" w:default="1" w:styleId="Fuentedeprrafopredeter">
     <w:name w:val="Default Paragraph Font"/>
     <w:uiPriority w:val="1"/>
     <w:semiHidden/>
     <w:unhideWhenUsed/>
   </w:style>
-  <w:style w:type="table" w:default="1" w:styleId="TableNormal">
+  <w:style w:type="table" w:default="1" w:styleId="Tablanormal">
     <w:name w:val="Normal Table"/>
     <w:uiPriority w:val="99"/>
     <w:semiHidden/>
@@ -20175,13 +19601,13 @@
       </w:tblCellMar>
     </w:tblPr>
   </w:style>
-  <w:style w:type="numbering" w:default="1" w:styleId="NoList">
+  <w:style w:type="numbering" w:default="1" w:styleId="Sinlista">
     <w:name w:val="No List"/>
     <w:uiPriority w:val="99"/>
     <w:semiHidden/>
     <w:unhideWhenUsed/>
   </w:style>
-  <w:style w:type="character" w:styleId="Hyperlink">
+  <w:style w:type="character" w:styleId="Hipervnculo">
     <w:name w:val="Hyperlink"/>
     <w:rPr>
       <w:color w:val="0000FF"/>
@@ -20263,7 +19689,7 @@
   </w:style>
   <w:style w:type="paragraph" w:customStyle="1" w:styleId="PiedeFiguraExplicacin">
     <w:name w:val="Pie de Figura Explicación"/>
-    <w:basedOn w:val="BodyText"/>
+    <w:basedOn w:val="Textoindependiente"/>
     <w:rsid w:val="00562653"/>
     <w:pPr>
       <w:ind w:firstLine="0"/>
@@ -20273,7 +19699,7 @@
       <w:sz w:val="16"/>
     </w:rPr>
   </w:style>
-  <w:style w:type="paragraph" w:styleId="Header">
+  <w:style w:type="paragraph" w:styleId="Encabezado">
     <w:name w:val="header"/>
     <w:basedOn w:val="Normal"/>
     <w:rsid w:val="00562653"/>
@@ -20284,7 +19710,7 @@
       </w:tabs>
     </w:pPr>
   </w:style>
-  <w:style w:type="character" w:styleId="FollowedHyperlink">
+  <w:style w:type="character" w:styleId="Hipervnculovisitado">
     <w:name w:val="FollowedHyperlink"/>
     <w:semiHidden/>
     <w:rPr>
@@ -20338,7 +19764,7 @@
       <w:sz w:val="16"/>
     </w:rPr>
   </w:style>
-  <w:style w:type="paragraph" w:styleId="BlockText">
+  <w:style w:type="paragraph" w:styleId="Textodebloque">
     <w:name w:val="Block Text"/>
     <w:basedOn w:val="Normal"/>
     <w:semiHidden/>
@@ -20405,7 +19831,7 @@
       <w:lang w:val="es-ES" w:eastAsia="es-ES" w:bidi="he-IL"/>
     </w:rPr>
   </w:style>
-  <w:style w:type="paragraph" w:styleId="BodyText3">
+  <w:style w:type="paragraph" w:styleId="Textoindependiente3">
     <w:name w:val="Body Text 3"/>
     <w:basedOn w:val="Normal"/>
     <w:semiHidden/>
@@ -20413,7 +19839,7 @@
       <w:rFonts w:ascii="Times New Roman" w:hAnsi="Times New Roman"/>
     </w:rPr>
   </w:style>
-  <w:style w:type="paragraph" w:styleId="BodyText">
+  <w:style w:type="paragraph" w:styleId="Textoindependiente">
     <w:name w:val="Body Text"/>
     <w:basedOn w:val="Normal"/>
     <w:semiHidden/>
@@ -20430,7 +19856,7 @@
       <w:lang w:val="es-ES_tradnl"/>
     </w:rPr>
   </w:style>
-  <w:style w:type="paragraph" w:styleId="BodyText2">
+  <w:style w:type="paragraph" w:styleId="Textoindependiente2">
     <w:name w:val="Body Text 2"/>
     <w:basedOn w:val="Normal"/>
     <w:semiHidden/>
@@ -20441,7 +19867,7 @@
       <w:b/>
     </w:rPr>
   </w:style>
-  <w:style w:type="paragraph" w:styleId="BodyTextIndent3">
+  <w:style w:type="paragraph" w:styleId="Sangra3detindependiente">
     <w:name w:val="Body Text Indent 3"/>
     <w:basedOn w:val="Normal"/>
     <w:semiHidden/>
@@ -20458,7 +19884,7 @@
       <w:lang w:val="es-ES_tradnl"/>
     </w:rPr>
   </w:style>
-  <w:style w:type="paragraph" w:styleId="BodyTextIndent">
+  <w:style w:type="paragraph" w:styleId="Sangradetextonormal">
     <w:name w:val="Body Text Indent"/>
     <w:basedOn w:val="Normal"/>
     <w:semiHidden/>
@@ -20469,7 +19895,7 @@
       <w:rFonts w:ascii="Times New Roman" w:hAnsi="Times New Roman"/>
     </w:rPr>
   </w:style>
-  <w:style w:type="paragraph" w:styleId="BodyTextIndent2">
+  <w:style w:type="paragraph" w:styleId="Sangra2detindependiente">
     <w:name w:val="Body Text Indent 2"/>
     <w:basedOn w:val="Normal"/>
     <w:semiHidden/>
@@ -20493,7 +19919,7 @@
       <w:lang w:val="en-GB" w:bidi="he-IL"/>
     </w:rPr>
   </w:style>
-  <w:style w:type="character" w:styleId="CommentReference">
+  <w:style w:type="character" w:styleId="Refdecomentario">
     <w:name w:val="annotation reference"/>
     <w:semiHidden/>
     <w:rsid w:val="00BB0427"/>
@@ -20502,16 +19928,16 @@
       <w:szCs w:val="16"/>
     </w:rPr>
   </w:style>
-  <w:style w:type="paragraph" w:styleId="CommentText">
+  <w:style w:type="paragraph" w:styleId="Textocomentario">
     <w:name w:val="annotation text"/>
     <w:basedOn w:val="Normal"/>
     <w:semiHidden/>
     <w:rsid w:val="00BB0427"/>
   </w:style>
-  <w:style w:type="paragraph" w:styleId="CommentSubject">
+  <w:style w:type="paragraph" w:styleId="Asuntodelcomentario">
     <w:name w:val="annotation subject"/>
-    <w:basedOn w:val="CommentText"/>
-    <w:next w:val="CommentText"/>
+    <w:basedOn w:val="Textocomentario"/>
+    <w:next w:val="Textocomentario"/>
     <w:semiHidden/>
     <w:rsid w:val="00BB0427"/>
     <w:rPr>
@@ -20519,7 +19945,7 @@
       <w:bCs/>
     </w:rPr>
   </w:style>
-  <w:style w:type="paragraph" w:styleId="BalloonText">
+  <w:style w:type="paragraph" w:styleId="Textodeglobo">
     <w:name w:val="Balloon Text"/>
     <w:basedOn w:val="Normal"/>
     <w:semiHidden/>
@@ -20627,8 +20053,8 @@
       <w:ind w:hanging="1440"/>
     </w:pPr>
   </w:style>
-  <w:style w:type="paragraph" w:customStyle="1" w:styleId="Puesto">
-    <w:name w:val="Puesto"/>
+  <w:style w:type="paragraph" w:customStyle="1" w:styleId="Puesto1">
+    <w:name w:val="Puesto1"/>
     <w:basedOn w:val="Normal"/>
     <w:qFormat/>
     <w:rsid w:val="00E5543A"/>
@@ -20800,7 +20226,7 @@
       <w:iCs/>
     </w:rPr>
   </w:style>
-  <w:style w:type="paragraph" w:styleId="Footer">
+  <w:style w:type="paragraph" w:styleId="Piedepgina0">
     <w:name w:val="footer"/>
     <w:basedOn w:val="Normal"/>
     <w:rsid w:val="001148C0"/>
@@ -20821,7 +20247,7 @@
       <w:jc w:val="left"/>
     </w:pPr>
   </w:style>
-  <w:style w:type="paragraph" w:styleId="Caption">
+  <w:style w:type="paragraph" w:styleId="Descripcin">
     <w:name w:val="caption"/>
     <w:basedOn w:val="Normal"/>
     <w:next w:val="Normal"/>
@@ -20838,22 +20264,22 @@
       <w:sz w:val="18"/>
     </w:rPr>
   </w:style>
-  <w:style w:type="paragraph" w:styleId="FootnoteText">
+  <w:style w:type="paragraph" w:styleId="Textonotapie">
     <w:name w:val="footnote text"/>
     <w:basedOn w:val="Normal"/>
-    <w:link w:val="FootnoteTextChar"/>
+    <w:link w:val="TextonotapieCar"/>
     <w:rsid w:val="004A031B"/>
   </w:style>
-  <w:style w:type="character" w:customStyle="1" w:styleId="FootnoteTextChar">
-    <w:name w:val="Footnote Text Char"/>
-    <w:link w:val="FootnoteText"/>
+  <w:style w:type="character" w:customStyle="1" w:styleId="TextonotapieCar">
+    <w:name w:val="Texto nota pie Car"/>
+    <w:link w:val="Textonotapie"/>
     <w:rsid w:val="004A031B"/>
     <w:rPr>
       <w:rFonts w:ascii="Arial" w:hAnsi="Arial"/>
       <w:lang w:val="es-ES" w:eastAsia="es-ES" w:bidi="he-IL"/>
     </w:rPr>
   </w:style>
-  <w:style w:type="character" w:styleId="FootnoteReference">
+  <w:style w:type="character" w:styleId="Refdenotaalpie">
     <w:name w:val="footnote reference"/>
     <w:rsid w:val="004A031B"/>
     <w:rPr>
@@ -20977,9 +20403,9 @@
     <w:name w:val="mwe-math-mathml-inline"/>
     <w:rsid w:val="00E82A85"/>
   </w:style>
-  <w:style w:type="character" w:styleId="PlaceholderText">
+  <w:style w:type="character" w:styleId="Textodelmarcadordeposicin">
     <w:name w:val="Placeholder Text"/>
-    <w:basedOn w:val="DefaultParagraphFont"/>
+    <w:basedOn w:val="Fuentedeprrafopredeter"/>
     <w:uiPriority w:val="99"/>
     <w:semiHidden/>
     <w:rsid w:val="00671957"/>
@@ -20987,9 +20413,9 @@
       <w:color w:val="808080"/>
     </w:rPr>
   </w:style>
-  <w:style w:type="character" w:styleId="Strong">
+  <w:style w:type="character" w:styleId="Textoennegrita">
     <w:name w:val="Strong"/>
-    <w:basedOn w:val="DefaultParagraphFont"/>
+    <w:basedOn w:val="Fuentedeprrafopredeter"/>
     <w:uiPriority w:val="22"/>
     <w:qFormat/>
     <w:rsid w:val="004C364F"/>
@@ -20998,9 +20424,9 @@
       <w:bCs/>
     </w:rPr>
   </w:style>
-  <w:style w:type="character" w:styleId="Emphasis">
+  <w:style w:type="character" w:styleId="nfasis">
     <w:name w:val="Emphasis"/>
-    <w:basedOn w:val="DefaultParagraphFont"/>
+    <w:basedOn w:val="Fuentedeprrafopredeter"/>
     <w:uiPriority w:val="20"/>
     <w:qFormat/>
     <w:rsid w:val="004C364F"/>
@@ -21009,9 +20435,9 @@
       <w:iCs/>
     </w:rPr>
   </w:style>
-  <w:style w:type="character" w:styleId="UnresolvedMention">
+  <w:style w:type="character" w:customStyle="1" w:styleId="UnresolvedMention">
     <w:name w:val="Unresolved Mention"/>
-    <w:basedOn w:val="DefaultParagraphFont"/>
+    <w:basedOn w:val="Fuentedeprrafopredeter"/>
     <w:uiPriority w:val="99"/>
     <w:semiHidden/>
     <w:unhideWhenUsed/>
@@ -21021,7 +20447,7 @@
       <w:shd w:val="clear" w:color="auto" w:fill="E6E6E6"/>
     </w:rPr>
   </w:style>
-  <w:style w:type="paragraph" w:styleId="ListParagraph">
+  <w:style w:type="paragraph" w:styleId="Prrafodelista">
     <w:name w:val="List Paragraph"/>
     <w:basedOn w:val="Normal"/>
     <w:uiPriority w:val="34"/>
@@ -21032,10 +20458,10 @@
       <w:contextualSpacing/>
     </w:pPr>
   </w:style>
-  <w:style w:type="character" w:customStyle="1" w:styleId="PlainTextChar">
-    <w:name w:val="Plain Text Char"/>
-    <w:basedOn w:val="DefaultParagraphFont"/>
-    <w:link w:val="PlainText"/>
+  <w:style w:type="character" w:customStyle="1" w:styleId="TextosinformatoCar">
+    <w:name w:val="Texto sin formato Car"/>
+    <w:basedOn w:val="Fuentedeprrafopredeter"/>
+    <w:link w:val="Textosinformato"/>
     <w:uiPriority w:val="99"/>
     <w:qFormat/>
     <w:rsid w:val="00164B76"/>
@@ -21045,10 +20471,10 @@
       <w:szCs w:val="21"/>
     </w:rPr>
   </w:style>
-  <w:style w:type="paragraph" w:styleId="PlainText">
+  <w:style w:type="paragraph" w:styleId="Textosinformato">
     <w:name w:val="Plain Text"/>
     <w:basedOn w:val="Normal"/>
-    <w:link w:val="PlainTextChar"/>
+    <w:link w:val="TextosinformatoCar"/>
     <w:uiPriority w:val="99"/>
     <w:unhideWhenUsed/>
     <w:qFormat/>
@@ -21068,7 +20494,7 @@
   </w:style>
   <w:style w:type="character" w:customStyle="1" w:styleId="TextosinformatoCar1">
     <w:name w:val="Texto sin formato Car1"/>
-    <w:basedOn w:val="DefaultParagraphFont"/>
+    <w:basedOn w:val="Fuentedeprrafopredeter"/>
     <w:rsid w:val="00164B76"/>
     <w:rPr>
       <w:rFonts w:ascii="Consolas" w:hAnsi="Consolas"/>
@@ -21077,10 +20503,10 @@
       <w:lang w:bidi="he-IL"/>
     </w:rPr>
   </w:style>
-  <w:style w:type="character" w:customStyle="1" w:styleId="HTMLPreformattedChar">
-    <w:name w:val="HTML Preformatted Char"/>
-    <w:basedOn w:val="DefaultParagraphFont"/>
-    <w:link w:val="HTMLPreformatted"/>
+  <w:style w:type="character" w:customStyle="1" w:styleId="HTMLconformatoprevioCar">
+    <w:name w:val="HTML con formato previo Car"/>
+    <w:basedOn w:val="Fuentedeprrafopredeter"/>
+    <w:link w:val="HTMLconformatoprevio"/>
     <w:uiPriority w:val="99"/>
     <w:qFormat/>
     <w:rsid w:val="00EE29AC"/>
@@ -21088,10 +20514,10 @@
       <w:rFonts w:ascii="Courier New" w:hAnsi="Courier New" w:cs="Courier New"/>
     </w:rPr>
   </w:style>
-  <w:style w:type="paragraph" w:styleId="HTMLPreformatted">
+  <w:style w:type="paragraph" w:styleId="HTMLconformatoprevio">
     <w:name w:val="HTML Preformatted"/>
     <w:basedOn w:val="Normal"/>
-    <w:link w:val="HTMLPreformattedChar"/>
+    <w:link w:val="HTMLconformatoprevioCar"/>
     <w:uiPriority w:val="99"/>
     <w:unhideWhenUsed/>
     <w:qFormat/>
@@ -21127,16 +20553,16 @@
   </w:style>
   <w:style w:type="character" w:customStyle="1" w:styleId="HTMLconformatoprevioCar1">
     <w:name w:val="HTML con formato previo Car1"/>
-    <w:basedOn w:val="DefaultParagraphFont"/>
+    <w:basedOn w:val="Fuentedeprrafopredeter"/>
     <w:rsid w:val="00EE29AC"/>
     <w:rPr>
       <w:rFonts w:ascii="Consolas" w:hAnsi="Consolas"/>
       <w:lang w:bidi="he-IL"/>
     </w:rPr>
   </w:style>
-  <w:style w:type="table" w:styleId="TableGrid">
+  <w:style w:type="table" w:styleId="Tablaconcuadrcula">
     <w:name w:val="Table Grid"/>
-    <w:basedOn w:val="TableNormal"/>
+    <w:basedOn w:val="Tablanormal"/>
     <w:uiPriority w:val="39"/>
     <w:rsid w:val="00F91370"/>
     <w:tblPr>
@@ -21152,7 +20578,7 @@
   </w:style>
   <w:style w:type="character" w:customStyle="1" w:styleId="limits">
     <w:name w:val="limits"/>
-    <w:basedOn w:val="DefaultParagraphFont"/>
+    <w:basedOn w:val="Fuentedeprrafopredeter"/>
     <w:rsid w:val="000D4FD4"/>
   </w:style>
 </w:styles>
@@ -21469,7 +20895,7 @@
 </file>
 
 <file path=customXml/itemProps1.xml><?xml version="1.0" encoding="utf-8"?>
-<ds:datastoreItem xmlns:ds="http://schemas.openxmlformats.org/officeDocument/2006/customXml" ds:itemID="{F19715E7-3C07-4178-A86E-39F1B51F9CA2}">
+<ds:datastoreItem xmlns:ds="http://schemas.openxmlformats.org/officeDocument/2006/customXml" ds:itemID="{B386A6AB-51FA-43B6-96FC-DECEC91B9D95}">
   <ds:schemaRefs>
     <ds:schemaRef ds:uri="http://schemas.openxmlformats.org/officeDocument/2006/bibliography"/>
   </ds:schemaRefs>
